--- a/0b_forms/2018ProjectProgressTrackingForm.docx
+++ b/0b_forms/2018ProjectProgressTrackingForm.docx
@@ -1,6 +1,6 @@
 
 <file path=word/document.xml><?xml version="1.0" encoding="utf-8"?>
-<w:document xmlns:wpc="http://schemas.microsoft.com/office/word/2010/wordprocessingCanvas" xmlns:mo="http://schemas.microsoft.com/office/mac/office/2008/main" xmlns:mc="http://schemas.openxmlformats.org/markup-compatibility/2006" xmlns:mv="urn:schemas-microsoft-com:mac:vml" xmlns:o="urn:schemas-microsoft-com:office:office" xmlns:r="http://schemas.openxmlformats.org/officeDocument/2006/relationships" xmlns:m="http://schemas.openxmlformats.org/officeDocument/2006/math" xmlns:v="urn:schemas-microsoft-com:vml" xmlns:wp14="http://schemas.microsoft.com/office/word/2010/wordprocessingDrawing" xmlns:wp="http://schemas.openxmlformats.org/drawingml/2006/wordprocessingDrawing" xmlns:w10="urn:schemas-microsoft-com:office:word" xmlns:w="http://schemas.openxmlformats.org/wordprocessingml/2006/main" xmlns:w14="http://schemas.microsoft.com/office/word/2010/wordml" xmlns:w15="http://schemas.microsoft.com/office/word/2012/wordml" xmlns:wpg="http://schemas.microsoft.com/office/word/2010/wordprocessingGroup" xmlns:wpi="http://schemas.microsoft.com/office/word/2010/wordprocessingInk" xmlns:wne="http://schemas.microsoft.com/office/word/2006/wordml" xmlns:wps="http://schemas.microsoft.com/office/word/2010/wordprocessingShape" mc:Ignorable="w14 w15 wp14">
+<w:document xmlns:wpc="http://schemas.microsoft.com/office/word/2010/wordprocessingCanvas" xmlns:mc="http://schemas.openxmlformats.org/markup-compatibility/2006" xmlns:o="urn:schemas-microsoft-com:office:office" xmlns:r="http://schemas.openxmlformats.org/officeDocument/2006/relationships" xmlns:m="http://schemas.openxmlformats.org/officeDocument/2006/math" xmlns:v="urn:schemas-microsoft-com:vml" xmlns:wp14="http://schemas.microsoft.com/office/word/2010/wordprocessingDrawing" xmlns:wp="http://schemas.openxmlformats.org/drawingml/2006/wordprocessingDrawing" xmlns:w10="urn:schemas-microsoft-com:office:word" xmlns:w="http://schemas.openxmlformats.org/wordprocessingml/2006/main" xmlns:w14="http://schemas.microsoft.com/office/word/2010/wordml" xmlns:w15="http://schemas.microsoft.com/office/word/2012/wordml" xmlns:wpg="http://schemas.microsoft.com/office/word/2010/wordprocessingGroup" xmlns:wpi="http://schemas.microsoft.com/office/word/2010/wordprocessingInk" xmlns:wne="http://schemas.microsoft.com/office/word/2006/wordml" xmlns:wps="http://schemas.microsoft.com/office/word/2010/wordprocessingShape" mc:Ignorable="w14 w15 wp14">
   <w:body>
     <w:p>
       <w:pPr>
@@ -488,8 +488,19 @@
                 <w:szCs w:val="22"/>
                 <w:lang w:eastAsia="en-GB"/>
               </w:rPr>
-              <w:t xml:space="preserve"> Elmasri</w:t>
-            </w:r>
+              <w:t xml:space="preserve"> </w:t>
+            </w:r>
+            <w:proofErr w:type="spellStart"/>
+            <w:r>
+              <w:rPr>
+                <w:rFonts w:ascii="Calibri" w:hAnsi="Calibri" w:cs="Times New Roman"/>
+                <w:sz w:val="22"/>
+                <w:szCs w:val="22"/>
+                <w:lang w:eastAsia="en-GB"/>
+              </w:rPr>
+              <w:t>Elmasri</w:t>
+            </w:r>
+            <w:proofErr w:type="spellEnd"/>
           </w:p>
         </w:tc>
       </w:tr>
@@ -643,8 +654,21 @@
                 <w:szCs w:val="22"/>
                 <w:lang w:eastAsia="en-GB"/>
               </w:rPr>
-              <w:t>/hrs</w:t>
-            </w:r>
+              <w:t>/</w:t>
+            </w:r>
+            <w:proofErr w:type="spellStart"/>
+            <w:r>
+              <w:rPr>
+                <w:rFonts w:ascii="Calibri" w:hAnsi="Calibri" w:cs="Times New Roman"/>
+                <w:b/>
+                <w:bCs/>
+                <w:sz w:val="22"/>
+                <w:szCs w:val="22"/>
+                <w:lang w:eastAsia="en-GB"/>
+              </w:rPr>
+              <w:t>hrs</w:t>
+            </w:r>
+            <w:proofErr w:type="spellEnd"/>
           </w:p>
         </w:tc>
       </w:tr>
@@ -789,7 +813,16 @@
                 <w:szCs w:val="22"/>
                 <w:lang w:eastAsia="en-GB"/>
               </w:rPr>
-              <w:t>70</w:t>
+              <w:t>22</w:t>
+            </w:r>
+            <w:r>
+              <w:rPr>
+                <w:rFonts w:ascii="Calibri" w:hAnsi="Calibri" w:cs="Times New Roman"/>
+                <w:sz w:val="22"/>
+                <w:szCs w:val="22"/>
+                <w:lang w:eastAsia="en-GB"/>
+              </w:rPr>
+              <w:t>0</w:t>
             </w:r>
           </w:p>
         </w:tc>
@@ -857,7 +890,16 @@
                 <w:szCs w:val="22"/>
                 <w:lang w:eastAsia="en-GB"/>
               </w:rPr>
-              <w:t>70</w:t>
+              <w:t>22</w:t>
+            </w:r>
+            <w:r>
+              <w:rPr>
+                <w:rFonts w:ascii="Calibri" w:hAnsi="Calibri" w:cs="Times New Roman"/>
+                <w:sz w:val="22"/>
+                <w:szCs w:val="22"/>
+                <w:lang w:eastAsia="en-GB"/>
+              </w:rPr>
+              <w:t>0</w:t>
             </w:r>
           </w:p>
         </w:tc>
@@ -888,14 +930,25 @@
                 <w:lang w:eastAsia="en-GB"/>
               </w:rPr>
             </w:pPr>
-            <w:r>
-              <w:rPr>
-                <w:rFonts w:ascii="Calibri" w:hAnsi="Calibri" w:cs="Times New Roman"/>
-                <w:sz w:val="22"/>
-                <w:szCs w:val="22"/>
-                <w:lang w:eastAsia="en-GB"/>
-              </w:rPr>
-              <w:t>Hardik Ramesh</w:t>
+            <w:proofErr w:type="spellStart"/>
+            <w:r>
+              <w:rPr>
+                <w:rFonts w:ascii="Calibri" w:hAnsi="Calibri" w:cs="Times New Roman"/>
+                <w:sz w:val="22"/>
+                <w:szCs w:val="22"/>
+                <w:lang w:eastAsia="en-GB"/>
+              </w:rPr>
+              <w:t>Hardik</w:t>
+            </w:r>
+            <w:proofErr w:type="spellEnd"/>
+            <w:r>
+              <w:rPr>
+                <w:rFonts w:ascii="Calibri" w:hAnsi="Calibri" w:cs="Times New Roman"/>
+                <w:sz w:val="22"/>
+                <w:szCs w:val="22"/>
+                <w:lang w:eastAsia="en-GB"/>
+              </w:rPr>
+              <w:t xml:space="preserve"> Ramesh</w:t>
             </w:r>
           </w:p>
         </w:tc>
@@ -925,7 +978,16 @@
                 <w:szCs w:val="22"/>
                 <w:lang w:eastAsia="en-GB"/>
               </w:rPr>
-              <w:t>70</w:t>
+              <w:t>22</w:t>
+            </w:r>
+            <w:r>
+              <w:rPr>
+                <w:rFonts w:ascii="Calibri" w:hAnsi="Calibri" w:cs="Times New Roman"/>
+                <w:sz w:val="22"/>
+                <w:szCs w:val="22"/>
+                <w:lang w:eastAsia="en-GB"/>
+              </w:rPr>
+              <w:t>0</w:t>
             </w:r>
           </w:p>
         </w:tc>
@@ -993,7 +1055,16 @@
                 <w:szCs w:val="22"/>
                 <w:lang w:eastAsia="en-GB"/>
               </w:rPr>
-              <w:t>70</w:t>
+              <w:t>22</w:t>
+            </w:r>
+            <w:r>
+              <w:rPr>
+                <w:rFonts w:ascii="Calibri" w:hAnsi="Calibri" w:cs="Times New Roman"/>
+                <w:sz w:val="22"/>
+                <w:szCs w:val="22"/>
+                <w:lang w:eastAsia="en-GB"/>
+              </w:rPr>
+              <w:t>0</w:t>
             </w:r>
           </w:p>
         </w:tc>
@@ -1024,15 +1095,37 @@
                 <w:lang w:eastAsia="en-GB"/>
               </w:rPr>
             </w:pPr>
-            <w:r>
-              <w:rPr>
-                <w:rFonts w:ascii="Calibri" w:hAnsi="Calibri" w:cs="Times New Roman"/>
-                <w:sz w:val="22"/>
-                <w:szCs w:val="22"/>
-                <w:lang w:eastAsia="en-GB"/>
-              </w:rPr>
-              <w:t>Arif Kharoti</w:t>
-            </w:r>
+            <w:proofErr w:type="spellStart"/>
+            <w:r>
+              <w:rPr>
+                <w:rFonts w:ascii="Calibri" w:hAnsi="Calibri" w:cs="Times New Roman"/>
+                <w:sz w:val="22"/>
+                <w:szCs w:val="22"/>
+                <w:lang w:eastAsia="en-GB"/>
+              </w:rPr>
+              <w:t>Arif</w:t>
+            </w:r>
+            <w:proofErr w:type="spellEnd"/>
+            <w:r>
+              <w:rPr>
+                <w:rFonts w:ascii="Calibri" w:hAnsi="Calibri" w:cs="Times New Roman"/>
+                <w:sz w:val="22"/>
+                <w:szCs w:val="22"/>
+                <w:lang w:eastAsia="en-GB"/>
+              </w:rPr>
+              <w:t xml:space="preserve"> </w:t>
+            </w:r>
+            <w:proofErr w:type="spellStart"/>
+            <w:r>
+              <w:rPr>
+                <w:rFonts w:ascii="Calibri" w:hAnsi="Calibri" w:cs="Times New Roman"/>
+                <w:sz w:val="22"/>
+                <w:szCs w:val="22"/>
+                <w:lang w:eastAsia="en-GB"/>
+              </w:rPr>
+              <w:t>Kharoti</w:t>
+            </w:r>
+            <w:proofErr w:type="spellEnd"/>
           </w:p>
         </w:tc>
         <w:tc>
@@ -1061,7 +1154,16 @@
                 <w:szCs w:val="22"/>
                 <w:lang w:eastAsia="en-GB"/>
               </w:rPr>
-              <w:t>70</w:t>
+              <w:t>22</w:t>
+            </w:r>
+            <w:r>
+              <w:rPr>
+                <w:rFonts w:ascii="Calibri" w:hAnsi="Calibri" w:cs="Times New Roman"/>
+                <w:sz w:val="22"/>
+                <w:szCs w:val="22"/>
+                <w:lang w:eastAsia="en-GB"/>
+              </w:rPr>
+              <w:t>0</w:t>
             </w:r>
           </w:p>
         </w:tc>
@@ -1108,17 +1210,48 @@
                 <w:szCs w:val="22"/>
                 <w:lang w:eastAsia="en-GB"/>
               </w:rPr>
-              <w:t xml:space="preserve"> Sampaio Da Silva</w:t>
-            </w:r>
-            <w:r>
-              <w:rPr>
-                <w:rFonts w:ascii="Calibri" w:hAnsi="Calibri" w:cs="Times New Roman"/>
-                <w:sz w:val="22"/>
-                <w:szCs w:val="22"/>
-                <w:lang w:eastAsia="en-GB"/>
-              </w:rPr>
-              <w:t xml:space="preserve"> Diogo</w:t>
-            </w:r>
+              <w:t xml:space="preserve"> </w:t>
+            </w:r>
+            <w:proofErr w:type="spellStart"/>
+            <w:r>
+              <w:rPr>
+                <w:rFonts w:ascii="Calibri" w:hAnsi="Calibri" w:cs="Times New Roman"/>
+                <w:sz w:val="22"/>
+                <w:szCs w:val="22"/>
+                <w:lang w:eastAsia="en-GB"/>
+              </w:rPr>
+              <w:t>Sampaio</w:t>
+            </w:r>
+            <w:proofErr w:type="spellEnd"/>
+            <w:r>
+              <w:rPr>
+                <w:rFonts w:ascii="Calibri" w:hAnsi="Calibri" w:cs="Times New Roman"/>
+                <w:sz w:val="22"/>
+                <w:szCs w:val="22"/>
+                <w:lang w:eastAsia="en-GB"/>
+              </w:rPr>
+              <w:t xml:space="preserve"> Da Silva</w:t>
+            </w:r>
+            <w:r>
+              <w:rPr>
+                <w:rFonts w:ascii="Calibri" w:hAnsi="Calibri" w:cs="Times New Roman"/>
+                <w:sz w:val="22"/>
+                <w:szCs w:val="22"/>
+                <w:lang w:eastAsia="en-GB"/>
+              </w:rPr>
+              <w:t xml:space="preserve"> </w:t>
+            </w:r>
+            <w:proofErr w:type="spellStart"/>
+            <w:r>
+              <w:rPr>
+                <w:rFonts w:ascii="Calibri" w:hAnsi="Calibri" w:cs="Times New Roman"/>
+                <w:sz w:val="22"/>
+                <w:szCs w:val="22"/>
+                <w:lang w:eastAsia="en-GB"/>
+              </w:rPr>
+              <w:t>Diogo</w:t>
+            </w:r>
+            <w:proofErr w:type="spellEnd"/>
           </w:p>
         </w:tc>
         <w:tc>
@@ -1147,22 +1280,21 @@
                 <w:szCs w:val="22"/>
                 <w:lang w:eastAsia="en-GB"/>
               </w:rPr>
-              <w:t>70</w:t>
+              <w:t>22</w:t>
+            </w:r>
+            <w:r>
+              <w:rPr>
+                <w:rFonts w:ascii="Calibri" w:hAnsi="Calibri" w:cs="Times New Roman"/>
+                <w:sz w:val="22"/>
+                <w:szCs w:val="22"/>
+                <w:lang w:eastAsia="en-GB"/>
+              </w:rPr>
+              <w:t>0</w:t>
             </w:r>
           </w:p>
         </w:tc>
       </w:tr>
     </w:tbl>
-    <w:p>
-      <w:pPr>
-        <w:rPr>
-          <w:rFonts w:ascii="Calibri" w:hAnsi="Calibri" w:cs="Times New Roman"/>
-          <w:sz w:val="22"/>
-          <w:szCs w:val="22"/>
-          <w:lang w:eastAsia="en-GB"/>
-        </w:rPr>
-      </w:pPr>
-    </w:p>
     <w:p>
       <w:pPr>
         <w:rPr>
@@ -1175,16 +1307,22 @@
       <w:r>
         <w:rPr>
           <w:rFonts w:ascii="Calibri" w:hAnsi="Calibri" w:cs="Times New Roman"/>
-          <w:b/>
-          <w:bCs/>
           <w:sz w:val="22"/>
           <w:szCs w:val="22"/>
           <w:lang w:eastAsia="en-GB"/>
         </w:rPr>
-        <w:br/>
+        <w:t> </w:t>
       </w:r>
-      <w:bookmarkStart w:id="0" w:name="_GoBack"/>
-      <w:bookmarkEnd w:id="0"/>
+    </w:p>
+    <w:p>
+      <w:pPr>
+        <w:rPr>
+          <w:rFonts w:ascii="Calibri" w:hAnsi="Calibri" w:cs="Times New Roman"/>
+          <w:sz w:val="22"/>
+          <w:szCs w:val="22"/>
+          <w:lang w:eastAsia="en-GB"/>
+        </w:rPr>
+      </w:pPr>
       <w:r>
         <w:rPr>
           <w:rFonts w:ascii="Calibri" w:hAnsi="Calibri" w:cs="Times New Roman"/>
@@ -1987,8 +2125,19 @@
                 <w:szCs w:val="22"/>
                 <w:lang w:eastAsia="en-GB"/>
               </w:rPr>
-              <w:t>Gabriel, Hardik</w:t>
-            </w:r>
+              <w:t xml:space="preserve">Gabriel, </w:t>
+            </w:r>
+            <w:proofErr w:type="spellStart"/>
+            <w:r>
+              <w:rPr>
+                <w:rFonts w:ascii="Calibri" w:hAnsi="Calibri" w:cs="Times New Roman"/>
+                <w:sz w:val="22"/>
+                <w:szCs w:val="22"/>
+                <w:lang w:eastAsia="en-GB"/>
+              </w:rPr>
+              <w:t>Hardik</w:t>
+            </w:r>
+            <w:proofErr w:type="spellEnd"/>
             <w:r>
               <w:rPr>
                 <w:rFonts w:ascii="Calibri" w:hAnsi="Calibri" w:cs="Times New Roman"/>
@@ -2102,7 +2251,25 @@
                 <w:szCs w:val="22"/>
                 <w:lang w:eastAsia="en-GB"/>
               </w:rPr>
-              <w:t>Send emails and get in contact in stakeholders</w:t>
+              <w:t>S</w:t>
+            </w:r>
+            <w:r>
+              <w:rPr>
+                <w:rFonts w:ascii="Calibri" w:hAnsi="Calibri" w:cs="Times New Roman"/>
+                <w:sz w:val="22"/>
+                <w:szCs w:val="22"/>
+                <w:lang w:eastAsia="en-GB"/>
+              </w:rPr>
+              <w:t>end emails and get in contact with</w:t>
+            </w:r>
+            <w:r>
+              <w:rPr>
+                <w:rFonts w:ascii="Calibri" w:hAnsi="Calibri" w:cs="Times New Roman"/>
+                <w:sz w:val="22"/>
+                <w:szCs w:val="22"/>
+                <w:lang w:eastAsia="en-GB"/>
+              </w:rPr>
+              <w:t xml:space="preserve"> stakeholders</w:t>
             </w:r>
           </w:p>
         </w:tc>
@@ -2125,14 +2292,25 @@
                 <w:lang w:eastAsia="en-GB"/>
               </w:rPr>
             </w:pPr>
-            <w:r>
-              <w:rPr>
-                <w:rFonts w:ascii="Calibri" w:hAnsi="Calibri" w:cs="Times New Roman"/>
-                <w:sz w:val="22"/>
-                <w:szCs w:val="22"/>
-                <w:lang w:eastAsia="en-GB"/>
-              </w:rPr>
-              <w:t>Arif / 1h</w:t>
+            <w:proofErr w:type="spellStart"/>
+            <w:r>
+              <w:rPr>
+                <w:rFonts w:ascii="Calibri" w:hAnsi="Calibri" w:cs="Times New Roman"/>
+                <w:sz w:val="22"/>
+                <w:szCs w:val="22"/>
+                <w:lang w:eastAsia="en-GB"/>
+              </w:rPr>
+              <w:t>Arif</w:t>
+            </w:r>
+            <w:proofErr w:type="spellEnd"/>
+            <w:r>
+              <w:rPr>
+                <w:rFonts w:ascii="Calibri" w:hAnsi="Calibri" w:cs="Times New Roman"/>
+                <w:sz w:val="22"/>
+                <w:szCs w:val="22"/>
+                <w:lang w:eastAsia="en-GB"/>
+              </w:rPr>
+              <w:t xml:space="preserve"> / 1h</w:t>
             </w:r>
           </w:p>
         </w:tc>
@@ -2238,43 +2416,43 @@
                 <w:szCs w:val="22"/>
                 <w:lang w:eastAsia="en-GB"/>
               </w:rPr>
-              <w:t xml:space="preserve">Market </w:t>
-            </w:r>
-            <w:r>
-              <w:rPr>
-                <w:rFonts w:ascii="Calibri" w:hAnsi="Calibri" w:cs="Times New Roman"/>
-                <w:sz w:val="22"/>
-                <w:szCs w:val="22"/>
-                <w:lang w:eastAsia="en-GB"/>
-              </w:rPr>
-              <w:t>Research</w:t>
-            </w:r>
-            <w:r>
-              <w:rPr>
-                <w:rFonts w:ascii="Calibri" w:hAnsi="Calibri" w:cs="Times New Roman"/>
-                <w:sz w:val="22"/>
-                <w:szCs w:val="22"/>
-                <w:lang w:eastAsia="en-GB"/>
-              </w:rPr>
-              <w:t xml:space="preserve">: current solutions to the existing problem, competitors, studies on </w:t>
-            </w:r>
-            <w:r>
-              <w:rPr>
-                <w:rFonts w:ascii="Calibri" w:hAnsi="Calibri" w:cs="Times New Roman"/>
-                <w:sz w:val="22"/>
-                <w:szCs w:val="22"/>
-                <w:lang w:eastAsia="en-GB"/>
-              </w:rPr>
-              <w:t>museum</w:t>
-            </w:r>
-            <w:r>
-              <w:rPr>
-                <w:rFonts w:ascii="Calibri" w:hAnsi="Calibri" w:cs="Times New Roman"/>
-                <w:sz w:val="22"/>
-                <w:szCs w:val="22"/>
-                <w:lang w:eastAsia="en-GB"/>
-              </w:rPr>
-              <w:t xml:space="preserve"> visitors’ behaviour and the retail experience, regulations and standards, footfall in museums</w:t>
+              <w:t>Market Resea</w:t>
+            </w:r>
+            <w:r>
+              <w:rPr>
+                <w:rFonts w:ascii="Calibri" w:hAnsi="Calibri" w:cs="Times New Roman"/>
+                <w:sz w:val="22"/>
+                <w:szCs w:val="22"/>
+                <w:lang w:eastAsia="en-GB"/>
+              </w:rPr>
+              <w:t>r</w:t>
+            </w:r>
+            <w:r>
+              <w:rPr>
+                <w:rFonts w:ascii="Calibri" w:hAnsi="Calibri" w:cs="Times New Roman"/>
+                <w:sz w:val="22"/>
+                <w:szCs w:val="22"/>
+                <w:lang w:eastAsia="en-GB"/>
+              </w:rPr>
+              <w:t>ch: current solutions to the existing pro</w:t>
+            </w:r>
+            <w:r>
+              <w:rPr>
+                <w:rFonts w:ascii="Calibri" w:hAnsi="Calibri" w:cs="Times New Roman"/>
+                <w:sz w:val="22"/>
+                <w:szCs w:val="22"/>
+                <w:lang w:eastAsia="en-GB"/>
+              </w:rPr>
+              <w:t>blem, competitors, studies on mu</w:t>
+            </w:r>
+            <w:r>
+              <w:rPr>
+                <w:rFonts w:ascii="Calibri" w:hAnsi="Calibri" w:cs="Times New Roman"/>
+                <w:sz w:val="22"/>
+                <w:szCs w:val="22"/>
+                <w:lang w:eastAsia="en-GB"/>
+              </w:rPr>
+              <w:t>seum visitors’ behaviour and the retail experience, regulations and standards, footfall in museums</w:t>
             </w:r>
           </w:p>
         </w:tc>
@@ -2305,6 +2483,439 @@
                 <w:lang w:eastAsia="en-GB"/>
               </w:rPr>
               <w:t>Nicholas, Hamza, JT / 7h ea.</w:t>
+            </w:r>
+          </w:p>
+        </w:tc>
+      </w:tr>
+      <w:tr>
+        <w:tc>
+          <w:tcPr>
+            <w:tcW w:w="1182" w:type="dxa"/>
+            <w:tcBorders>
+              <w:top w:val="single" w:sz="8" w:space="0" w:color="A3A3A3"/>
+              <w:left w:val="single" w:sz="8" w:space="0" w:color="A3A3A3"/>
+              <w:bottom w:val="single" w:sz="8" w:space="0" w:color="A3A3A3"/>
+              <w:right w:val="single" w:sz="8" w:space="0" w:color="A3A3A3"/>
+            </w:tcBorders>
+            <w:tcMar>
+              <w:top w:w="40" w:type="dxa"/>
+              <w:left w:w="60" w:type="dxa"/>
+              <w:bottom w:w="40" w:type="dxa"/>
+              <w:right w:w="60" w:type="dxa"/>
+            </w:tcMar>
+          </w:tcPr>
+          <w:p>
+            <w:pPr>
+              <w:rPr>
+                <w:rFonts w:ascii="Calibri" w:hAnsi="Calibri" w:cs="Times New Roman"/>
+                <w:sz w:val="22"/>
+                <w:szCs w:val="22"/>
+                <w:lang w:eastAsia="en-GB"/>
+              </w:rPr>
+            </w:pPr>
+            <w:r>
+              <w:rPr>
+                <w:rFonts w:ascii="Calibri" w:hAnsi="Calibri" w:cs="Times New Roman"/>
+                <w:sz w:val="22"/>
+                <w:szCs w:val="22"/>
+                <w:lang w:eastAsia="en-GB"/>
+              </w:rPr>
+              <w:t>22/10/2018</w:t>
+            </w:r>
+          </w:p>
+        </w:tc>
+        <w:tc>
+          <w:tcPr>
+            <w:tcW w:w="893" w:type="dxa"/>
+            <w:tcBorders>
+              <w:top w:val="single" w:sz="8" w:space="0" w:color="A3A3A3"/>
+              <w:left w:val="single" w:sz="8" w:space="0" w:color="A3A3A3"/>
+              <w:bottom w:val="single" w:sz="8" w:space="0" w:color="A3A3A3"/>
+              <w:right w:val="single" w:sz="8" w:space="0" w:color="A3A3A3"/>
+            </w:tcBorders>
+            <w:tcMar>
+              <w:top w:w="40" w:type="dxa"/>
+              <w:left w:w="60" w:type="dxa"/>
+              <w:bottom w:w="40" w:type="dxa"/>
+              <w:right w:w="60" w:type="dxa"/>
+            </w:tcMar>
+          </w:tcPr>
+          <w:p>
+            <w:pPr>
+              <w:rPr>
+                <w:rFonts w:ascii="Calibri" w:hAnsi="Calibri" w:cs="Times New Roman"/>
+                <w:sz w:val="22"/>
+                <w:szCs w:val="22"/>
+                <w:lang w:eastAsia="en-GB"/>
+              </w:rPr>
+            </w:pPr>
+            <w:r>
+              <w:rPr>
+                <w:rFonts w:ascii="Calibri" w:hAnsi="Calibri" w:cs="Times New Roman"/>
+                <w:sz w:val="22"/>
+                <w:szCs w:val="22"/>
+                <w:lang w:eastAsia="en-GB"/>
+              </w:rPr>
+              <w:t>007</w:t>
+            </w:r>
+          </w:p>
+        </w:tc>
+        <w:tc>
+          <w:tcPr>
+            <w:tcW w:w="4547" w:type="dxa"/>
+            <w:tcBorders>
+              <w:top w:val="single" w:sz="8" w:space="0" w:color="A3A3A3"/>
+              <w:left w:val="single" w:sz="8" w:space="0" w:color="A3A3A3"/>
+              <w:bottom w:val="single" w:sz="8" w:space="0" w:color="A3A3A3"/>
+              <w:right w:val="single" w:sz="8" w:space="0" w:color="A3A3A3"/>
+            </w:tcBorders>
+          </w:tcPr>
+          <w:p>
+            <w:pPr>
+              <w:rPr>
+                <w:rFonts w:ascii="Calibri" w:hAnsi="Calibri" w:cs="Times New Roman"/>
+                <w:sz w:val="22"/>
+                <w:szCs w:val="22"/>
+                <w:lang w:eastAsia="en-GB"/>
+              </w:rPr>
+            </w:pPr>
+            <w:r>
+              <w:rPr>
+                <w:rFonts w:ascii="Calibri" w:hAnsi="Calibri" w:cs="Times New Roman"/>
+                <w:sz w:val="22"/>
+                <w:szCs w:val="22"/>
+                <w:lang w:eastAsia="en-GB"/>
+              </w:rPr>
+              <w:t>Model Driven Development: Use Case Diagram</w:t>
+            </w:r>
+          </w:p>
+        </w:tc>
+        <w:tc>
+          <w:tcPr>
+            <w:tcW w:w="2378" w:type="dxa"/>
+            <w:tcBorders>
+              <w:top w:val="single" w:sz="8" w:space="0" w:color="A3A3A3"/>
+              <w:left w:val="single" w:sz="8" w:space="0" w:color="A3A3A3"/>
+              <w:bottom w:val="single" w:sz="8" w:space="0" w:color="A3A3A3"/>
+              <w:right w:val="single" w:sz="8" w:space="0" w:color="A3A3A3"/>
+            </w:tcBorders>
+          </w:tcPr>
+          <w:p>
+            <w:pPr>
+              <w:rPr>
+                <w:rFonts w:ascii="Calibri" w:hAnsi="Calibri" w:cs="Times New Roman"/>
+                <w:sz w:val="22"/>
+                <w:szCs w:val="22"/>
+                <w:lang w:eastAsia="en-GB"/>
+              </w:rPr>
+            </w:pPr>
+            <w:r>
+              <w:rPr>
+                <w:rFonts w:ascii="Calibri" w:hAnsi="Calibri" w:cs="Times New Roman"/>
+                <w:sz w:val="22"/>
+                <w:szCs w:val="22"/>
+                <w:lang w:eastAsia="en-GB"/>
+              </w:rPr>
+              <w:t>JT / 1h</w:t>
+            </w:r>
+          </w:p>
+        </w:tc>
+      </w:tr>
+      <w:tr>
+        <w:tc>
+          <w:tcPr>
+            <w:tcW w:w="1182" w:type="dxa"/>
+            <w:tcBorders>
+              <w:top w:val="single" w:sz="8" w:space="0" w:color="A3A3A3"/>
+              <w:left w:val="single" w:sz="8" w:space="0" w:color="A3A3A3"/>
+              <w:bottom w:val="single" w:sz="8" w:space="0" w:color="A3A3A3"/>
+              <w:right w:val="single" w:sz="8" w:space="0" w:color="A3A3A3"/>
+            </w:tcBorders>
+            <w:tcMar>
+              <w:top w:w="40" w:type="dxa"/>
+              <w:left w:w="60" w:type="dxa"/>
+              <w:bottom w:w="40" w:type="dxa"/>
+              <w:right w:w="60" w:type="dxa"/>
+            </w:tcMar>
+          </w:tcPr>
+          <w:p>
+            <w:pPr>
+              <w:rPr>
+                <w:rFonts w:ascii="Calibri" w:hAnsi="Calibri" w:cs="Times New Roman"/>
+                <w:sz w:val="22"/>
+                <w:szCs w:val="22"/>
+                <w:lang w:eastAsia="en-GB"/>
+              </w:rPr>
+            </w:pPr>
+            <w:r>
+              <w:rPr>
+                <w:rFonts w:ascii="Calibri" w:hAnsi="Calibri" w:cs="Times New Roman"/>
+                <w:sz w:val="22"/>
+                <w:szCs w:val="22"/>
+                <w:lang w:eastAsia="en-GB"/>
+              </w:rPr>
+              <w:t>22/10/2018</w:t>
+            </w:r>
+          </w:p>
+        </w:tc>
+        <w:tc>
+          <w:tcPr>
+            <w:tcW w:w="893" w:type="dxa"/>
+            <w:tcBorders>
+              <w:top w:val="single" w:sz="8" w:space="0" w:color="A3A3A3"/>
+              <w:left w:val="single" w:sz="8" w:space="0" w:color="A3A3A3"/>
+              <w:bottom w:val="single" w:sz="8" w:space="0" w:color="A3A3A3"/>
+              <w:right w:val="single" w:sz="8" w:space="0" w:color="A3A3A3"/>
+            </w:tcBorders>
+            <w:tcMar>
+              <w:top w:w="40" w:type="dxa"/>
+              <w:left w:w="60" w:type="dxa"/>
+              <w:bottom w:w="40" w:type="dxa"/>
+              <w:right w:w="60" w:type="dxa"/>
+            </w:tcMar>
+          </w:tcPr>
+          <w:p>
+            <w:pPr>
+              <w:rPr>
+                <w:rFonts w:ascii="Calibri" w:hAnsi="Calibri" w:cs="Times New Roman"/>
+                <w:sz w:val="22"/>
+                <w:szCs w:val="22"/>
+                <w:lang w:eastAsia="en-GB"/>
+              </w:rPr>
+            </w:pPr>
+            <w:r>
+              <w:rPr>
+                <w:rFonts w:ascii="Calibri" w:hAnsi="Calibri" w:cs="Times New Roman"/>
+                <w:sz w:val="22"/>
+                <w:szCs w:val="22"/>
+                <w:lang w:eastAsia="en-GB"/>
+              </w:rPr>
+              <w:t>008</w:t>
+            </w:r>
+          </w:p>
+        </w:tc>
+        <w:tc>
+          <w:tcPr>
+            <w:tcW w:w="4547" w:type="dxa"/>
+            <w:tcBorders>
+              <w:top w:val="single" w:sz="8" w:space="0" w:color="A3A3A3"/>
+              <w:left w:val="single" w:sz="8" w:space="0" w:color="A3A3A3"/>
+              <w:bottom w:val="single" w:sz="8" w:space="0" w:color="A3A3A3"/>
+              <w:right w:val="single" w:sz="8" w:space="0" w:color="A3A3A3"/>
+            </w:tcBorders>
+          </w:tcPr>
+          <w:p>
+            <w:pPr>
+              <w:rPr>
+                <w:rFonts w:ascii="Calibri" w:hAnsi="Calibri" w:cs="Times New Roman"/>
+                <w:sz w:val="22"/>
+                <w:szCs w:val="22"/>
+                <w:lang w:eastAsia="en-GB"/>
+              </w:rPr>
+            </w:pPr>
+            <w:r>
+              <w:rPr>
+                <w:rFonts w:ascii="Calibri" w:hAnsi="Calibri" w:cs="Times New Roman"/>
+                <w:sz w:val="22"/>
+                <w:szCs w:val="22"/>
+                <w:lang w:eastAsia="en-GB"/>
+              </w:rPr>
+              <w:t>Model Driven Development: Activity Model</w:t>
+            </w:r>
+          </w:p>
+        </w:tc>
+        <w:tc>
+          <w:tcPr>
+            <w:tcW w:w="2378" w:type="dxa"/>
+            <w:tcBorders>
+              <w:top w:val="single" w:sz="8" w:space="0" w:color="A3A3A3"/>
+              <w:left w:val="single" w:sz="8" w:space="0" w:color="A3A3A3"/>
+              <w:bottom w:val="single" w:sz="8" w:space="0" w:color="A3A3A3"/>
+              <w:right w:val="single" w:sz="8" w:space="0" w:color="A3A3A3"/>
+            </w:tcBorders>
+          </w:tcPr>
+          <w:p>
+            <w:pPr>
+              <w:rPr>
+                <w:rFonts w:ascii="Calibri" w:hAnsi="Calibri" w:cs="Times New Roman"/>
+                <w:sz w:val="22"/>
+                <w:szCs w:val="22"/>
+                <w:lang w:eastAsia="en-GB"/>
+              </w:rPr>
+            </w:pPr>
+            <w:proofErr w:type="spellStart"/>
+            <w:r>
+              <w:rPr>
+                <w:rFonts w:ascii="Calibri" w:hAnsi="Calibri" w:cs="Times New Roman"/>
+                <w:sz w:val="22"/>
+                <w:szCs w:val="22"/>
+                <w:lang w:eastAsia="en-GB"/>
+              </w:rPr>
+              <w:t>Hardik</w:t>
+            </w:r>
+            <w:proofErr w:type="spellEnd"/>
+            <w:r>
+              <w:rPr>
+                <w:rFonts w:ascii="Calibri" w:hAnsi="Calibri" w:cs="Times New Roman"/>
+                <w:sz w:val="22"/>
+                <w:szCs w:val="22"/>
+                <w:lang w:eastAsia="en-GB"/>
+              </w:rPr>
+              <w:t xml:space="preserve">, </w:t>
+            </w:r>
+            <w:proofErr w:type="spellStart"/>
+            <w:r>
+              <w:rPr>
+                <w:rFonts w:ascii="Calibri" w:hAnsi="Calibri" w:cs="Times New Roman"/>
+                <w:sz w:val="22"/>
+                <w:szCs w:val="22"/>
+                <w:lang w:eastAsia="en-GB"/>
+              </w:rPr>
+              <w:t>Arif</w:t>
+            </w:r>
+            <w:proofErr w:type="spellEnd"/>
+            <w:r>
+              <w:rPr>
+                <w:rFonts w:ascii="Calibri" w:hAnsi="Calibri" w:cs="Times New Roman"/>
+                <w:sz w:val="22"/>
+                <w:szCs w:val="22"/>
+                <w:lang w:eastAsia="en-GB"/>
+              </w:rPr>
+              <w:t>, Nicholas / 1h ea.</w:t>
+            </w:r>
+          </w:p>
+        </w:tc>
+      </w:tr>
+      <w:tr>
+        <w:tc>
+          <w:tcPr>
+            <w:tcW w:w="1182" w:type="dxa"/>
+            <w:tcBorders>
+              <w:top w:val="single" w:sz="8" w:space="0" w:color="A3A3A3"/>
+              <w:left w:val="single" w:sz="8" w:space="0" w:color="A3A3A3"/>
+              <w:bottom w:val="single" w:sz="8" w:space="0" w:color="A3A3A3"/>
+              <w:right w:val="single" w:sz="8" w:space="0" w:color="A3A3A3"/>
+            </w:tcBorders>
+            <w:tcMar>
+              <w:top w:w="40" w:type="dxa"/>
+              <w:left w:w="60" w:type="dxa"/>
+              <w:bottom w:w="40" w:type="dxa"/>
+              <w:right w:w="60" w:type="dxa"/>
+            </w:tcMar>
+          </w:tcPr>
+          <w:p>
+            <w:pPr>
+              <w:rPr>
+                <w:rFonts w:ascii="Calibri" w:hAnsi="Calibri" w:cs="Times New Roman"/>
+                <w:sz w:val="22"/>
+                <w:szCs w:val="22"/>
+                <w:lang w:eastAsia="en-GB"/>
+              </w:rPr>
+            </w:pPr>
+            <w:r>
+              <w:rPr>
+                <w:rFonts w:ascii="Calibri" w:hAnsi="Calibri" w:cs="Times New Roman"/>
+                <w:sz w:val="22"/>
+                <w:szCs w:val="22"/>
+                <w:lang w:eastAsia="en-GB"/>
+              </w:rPr>
+              <w:t>22/10/2018</w:t>
+            </w:r>
+          </w:p>
+        </w:tc>
+        <w:tc>
+          <w:tcPr>
+            <w:tcW w:w="893" w:type="dxa"/>
+            <w:tcBorders>
+              <w:top w:val="single" w:sz="8" w:space="0" w:color="A3A3A3"/>
+              <w:left w:val="single" w:sz="8" w:space="0" w:color="A3A3A3"/>
+              <w:bottom w:val="single" w:sz="8" w:space="0" w:color="A3A3A3"/>
+              <w:right w:val="single" w:sz="8" w:space="0" w:color="A3A3A3"/>
+            </w:tcBorders>
+            <w:tcMar>
+              <w:top w:w="40" w:type="dxa"/>
+              <w:left w:w="60" w:type="dxa"/>
+              <w:bottom w:w="40" w:type="dxa"/>
+              <w:right w:w="60" w:type="dxa"/>
+            </w:tcMar>
+          </w:tcPr>
+          <w:p>
+            <w:pPr>
+              <w:rPr>
+                <w:rFonts w:ascii="Calibri" w:hAnsi="Calibri" w:cs="Times New Roman"/>
+                <w:sz w:val="22"/>
+                <w:szCs w:val="22"/>
+                <w:lang w:eastAsia="en-GB"/>
+              </w:rPr>
+            </w:pPr>
+            <w:r>
+              <w:rPr>
+                <w:rFonts w:ascii="Calibri" w:hAnsi="Calibri" w:cs="Times New Roman"/>
+                <w:sz w:val="22"/>
+                <w:szCs w:val="22"/>
+                <w:lang w:eastAsia="en-GB"/>
+              </w:rPr>
+              <w:t>009</w:t>
+            </w:r>
+          </w:p>
+        </w:tc>
+        <w:tc>
+          <w:tcPr>
+            <w:tcW w:w="4547" w:type="dxa"/>
+            <w:tcBorders>
+              <w:top w:val="single" w:sz="8" w:space="0" w:color="A3A3A3"/>
+              <w:left w:val="single" w:sz="8" w:space="0" w:color="A3A3A3"/>
+              <w:bottom w:val="single" w:sz="8" w:space="0" w:color="A3A3A3"/>
+              <w:right w:val="single" w:sz="8" w:space="0" w:color="A3A3A3"/>
+            </w:tcBorders>
+          </w:tcPr>
+          <w:p>
+            <w:pPr>
+              <w:rPr>
+                <w:rFonts w:ascii="Calibri" w:hAnsi="Calibri" w:cs="Times New Roman"/>
+                <w:sz w:val="22"/>
+                <w:szCs w:val="22"/>
+                <w:lang w:eastAsia="en-GB"/>
+              </w:rPr>
+            </w:pPr>
+            <w:r>
+              <w:rPr>
+                <w:rFonts w:ascii="Calibri" w:hAnsi="Calibri" w:cs="Times New Roman"/>
+                <w:sz w:val="22"/>
+                <w:szCs w:val="22"/>
+                <w:lang w:eastAsia="en-GB"/>
+              </w:rPr>
+              <w:t>Model Driven Development: Write-up</w:t>
+            </w:r>
+          </w:p>
+        </w:tc>
+        <w:tc>
+          <w:tcPr>
+            <w:tcW w:w="2378" w:type="dxa"/>
+            <w:tcBorders>
+              <w:top w:val="single" w:sz="8" w:space="0" w:color="A3A3A3"/>
+              <w:left w:val="single" w:sz="8" w:space="0" w:color="A3A3A3"/>
+              <w:bottom w:val="single" w:sz="8" w:space="0" w:color="A3A3A3"/>
+              <w:right w:val="single" w:sz="8" w:space="0" w:color="A3A3A3"/>
+            </w:tcBorders>
+          </w:tcPr>
+          <w:p>
+            <w:pPr>
+              <w:rPr>
+                <w:rFonts w:ascii="Calibri" w:hAnsi="Calibri" w:cs="Times New Roman"/>
+                <w:sz w:val="22"/>
+                <w:szCs w:val="22"/>
+                <w:lang w:eastAsia="en-GB"/>
+              </w:rPr>
+            </w:pPr>
+            <w:r>
+              <w:rPr>
+                <w:rFonts w:ascii="Calibri" w:hAnsi="Calibri" w:cs="Times New Roman"/>
+                <w:sz w:val="22"/>
+                <w:szCs w:val="22"/>
+                <w:lang w:eastAsia="en-GB"/>
+              </w:rPr>
+              <w:t>Hamza, Gabriel / 1h ea.</w:t>
             </w:r>
           </w:p>
         </w:tc>
@@ -2594,15 +3205,6 @@
                 <w:szCs w:val="22"/>
                 <w:lang w:eastAsia="en-GB"/>
               </w:rPr>
-              <w:t> </w:t>
-            </w:r>
-            <w:r>
-              <w:rPr>
-                <w:rFonts w:ascii="Calibri" w:hAnsi="Calibri" w:cs="Times New Roman"/>
-                <w:sz w:val="22"/>
-                <w:szCs w:val="22"/>
-                <w:lang w:eastAsia="en-GB"/>
-              </w:rPr>
               <w:t>1</w:t>
             </w:r>
           </w:p>
@@ -2641,6 +3243,15 @@
                 <w:lang w:eastAsia="en-GB"/>
               </w:rPr>
               <w:t>Introduction to Software Projects &amp; Project Planning</w:t>
+            </w:r>
+            <w:r>
+              <w:rPr>
+                <w:rFonts w:ascii="Calibri" w:hAnsi="Calibri" w:cs="Times New Roman"/>
+                <w:sz w:val="22"/>
+                <w:szCs w:val="22"/>
+                <w:lang w:eastAsia="en-GB"/>
+              </w:rPr>
+              <w:t>: Concept Defined</w:t>
             </w:r>
           </w:p>
         </w:tc>
@@ -2748,15 +3359,6 @@
                 <w:szCs w:val="22"/>
                 <w:lang w:eastAsia="en-GB"/>
               </w:rPr>
-              <w:t> </w:t>
-            </w:r>
-            <w:r>
-              <w:rPr>
-                <w:rFonts w:ascii="Calibri" w:hAnsi="Calibri" w:cs="Times New Roman"/>
-                <w:sz w:val="22"/>
-                <w:szCs w:val="22"/>
-                <w:lang w:eastAsia="en-GB"/>
-              </w:rPr>
               <w:t>2</w:t>
             </w:r>
           </w:p>
@@ -2803,7 +3405,7 @@
                 <w:szCs w:val="22"/>
                 <w:lang w:eastAsia="en-GB"/>
               </w:rPr>
-              <w:t xml:space="preserve"> Research</w:t>
+              <w:t xml:space="preserve"> Study</w:t>
             </w:r>
           </w:p>
         </w:tc>
@@ -2895,14 +3497,16 @@
                 <w:lang w:eastAsia="en-GB"/>
               </w:rPr>
             </w:pPr>
-            <w:r>
-              <w:rPr>
-                <w:rFonts w:ascii="Calibri" w:hAnsi="Calibri" w:cs="Times New Roman"/>
-                <w:sz w:val="22"/>
-                <w:szCs w:val="22"/>
-                <w:lang w:eastAsia="en-GB"/>
-              </w:rPr>
-              <w:t> </w:t>
+            <w:bookmarkStart w:id="0" w:name="_GoBack"/>
+            <w:bookmarkEnd w:id="0"/>
+            <w:r>
+              <w:rPr>
+                <w:rFonts w:ascii="Calibri" w:hAnsi="Calibri" w:cs="Times New Roman"/>
+                <w:sz w:val="22"/>
+                <w:szCs w:val="22"/>
+                <w:lang w:eastAsia="en-GB"/>
+              </w:rPr>
+              <w:t>3</w:t>
             </w:r>
           </w:p>
         </w:tc>
@@ -2932,6 +3536,15 @@
                 <w:lang w:eastAsia="en-GB"/>
               </w:rPr>
             </w:pPr>
+            <w:r>
+              <w:rPr>
+                <w:rFonts w:ascii="Calibri" w:hAnsi="Calibri" w:cs="Times New Roman"/>
+                <w:sz w:val="22"/>
+                <w:szCs w:val="22"/>
+                <w:lang w:eastAsia="en-GB"/>
+              </w:rPr>
+              <w:t>Model Driven Development: Service Model Presented</w:t>
+            </w:r>
           </w:p>
         </w:tc>
         <w:tc>
@@ -2953,6 +3566,24 @@
                 <w:lang w:eastAsia="en-GB"/>
               </w:rPr>
             </w:pPr>
+            <w:r>
+              <w:rPr>
+                <w:rFonts w:ascii="Calibri" w:hAnsi="Calibri" w:cs="Times New Roman"/>
+                <w:sz w:val="22"/>
+                <w:szCs w:val="22"/>
+                <w:lang w:eastAsia="en-GB"/>
+              </w:rPr>
+              <w:t>26</w:t>
+            </w:r>
+            <w:r>
+              <w:rPr>
+                <w:rFonts w:ascii="Calibri" w:hAnsi="Calibri" w:cs="Times New Roman"/>
+                <w:sz w:val="22"/>
+                <w:szCs w:val="22"/>
+                <w:lang w:eastAsia="en-GB"/>
+              </w:rPr>
+              <w:t>/10/2018</w:t>
+            </w:r>
           </w:p>
         </w:tc>
         <w:tc>
@@ -2974,6 +3605,15 @@
                 <w:lang w:eastAsia="en-GB"/>
               </w:rPr>
             </w:pPr>
+            <w:r>
+              <w:rPr>
+                <w:rFonts w:ascii="Calibri" w:hAnsi="Calibri" w:cs="Times New Roman"/>
+                <w:sz w:val="22"/>
+                <w:szCs w:val="22"/>
+                <w:lang w:eastAsia="en-GB"/>
+              </w:rPr>
+              <w:t>26/10/2018</w:t>
+            </w:r>
           </w:p>
         </w:tc>
       </w:tr>
@@ -3496,8 +4136,21 @@
                 <w:szCs w:val="22"/>
                 <w:lang w:eastAsia="en-GB"/>
               </w:rPr>
-              <w:t>Cumulative Resource Usage/hrs</w:t>
-            </w:r>
+              <w:t>Cumulative Resource Usage/</w:t>
+            </w:r>
+            <w:proofErr w:type="spellStart"/>
+            <w:r>
+              <w:rPr>
+                <w:rFonts w:ascii="Calibri" w:hAnsi="Calibri" w:cs="Times New Roman"/>
+                <w:b/>
+                <w:bCs/>
+                <w:sz w:val="22"/>
+                <w:szCs w:val="22"/>
+                <w:lang w:eastAsia="en-GB"/>
+              </w:rPr>
+              <w:t>hrs</w:t>
+            </w:r>
+            <w:proofErr w:type="spellEnd"/>
           </w:p>
           <w:p>
             <w:pPr>
@@ -3664,7 +4317,7 @@
                 <w:szCs w:val="22"/>
                 <w:lang w:eastAsia="en-GB"/>
               </w:rPr>
-              <w:t>36</w:t>
+              <w:t>42</w:t>
             </w:r>
           </w:p>
         </w:tc>
@@ -3688,7 +4341,7 @@
                 <w:szCs w:val="22"/>
                 <w:lang w:eastAsia="en-GB"/>
               </w:rPr>
-              <w:t>1284</w:t>
+              <w:t>1278</w:t>
             </w:r>
           </w:p>
         </w:tc>
@@ -3712,7 +4365,7 @@
                 <w:szCs w:val="22"/>
                 <w:lang w:eastAsia="en-GB"/>
               </w:rPr>
-              <w:t>15</w:t>
+              <w:t>26</w:t>
             </w:r>
             <w:r>
               <w:rPr>
@@ -3739,7 +4392,7 @@
 </file>
 
 <file path=word/numbering.xml><?xml version="1.0" encoding="utf-8"?>
-<w:numbering xmlns:wpc="http://schemas.microsoft.com/office/word/2010/wordprocessingCanvas" xmlns:mo="http://schemas.microsoft.com/office/mac/office/2008/main" xmlns:mc="http://schemas.openxmlformats.org/markup-compatibility/2006" xmlns:mv="urn:schemas-microsoft-com:mac:vml" xmlns:o="urn:schemas-microsoft-com:office:office" xmlns:r="http://schemas.openxmlformats.org/officeDocument/2006/relationships" xmlns:m="http://schemas.openxmlformats.org/officeDocument/2006/math" xmlns:v="urn:schemas-microsoft-com:vml" xmlns:wp14="http://schemas.microsoft.com/office/word/2010/wordprocessingDrawing" xmlns:wp="http://schemas.openxmlformats.org/drawingml/2006/wordprocessingDrawing" xmlns:w10="urn:schemas-microsoft-com:office:word" xmlns:w="http://schemas.openxmlformats.org/wordprocessingml/2006/main" xmlns:w14="http://schemas.microsoft.com/office/word/2010/wordml" xmlns:w15="http://schemas.microsoft.com/office/word/2012/wordml" xmlns:wpg="http://schemas.microsoft.com/office/word/2010/wordprocessingGroup" xmlns:wpi="http://schemas.microsoft.com/office/word/2010/wordprocessingInk" xmlns:wne="http://schemas.microsoft.com/office/word/2006/wordml" xmlns:wps="http://schemas.microsoft.com/office/word/2010/wordprocessingShape" mc:Ignorable="w14 w15 wp14">
+<w:numbering xmlns:wpc="http://schemas.microsoft.com/office/word/2010/wordprocessingCanvas" xmlns:mc="http://schemas.openxmlformats.org/markup-compatibility/2006" xmlns:o="urn:schemas-microsoft-com:office:office" xmlns:r="http://schemas.openxmlformats.org/officeDocument/2006/relationships" xmlns:m="http://schemas.openxmlformats.org/officeDocument/2006/math" xmlns:v="urn:schemas-microsoft-com:vml" xmlns:wp14="http://schemas.microsoft.com/office/word/2010/wordprocessingDrawing" xmlns:wp="http://schemas.openxmlformats.org/drawingml/2006/wordprocessingDrawing" xmlns:w10="urn:schemas-microsoft-com:office:word" xmlns:w="http://schemas.openxmlformats.org/wordprocessingml/2006/main" xmlns:w14="http://schemas.microsoft.com/office/word/2010/wordml" xmlns:w15="http://schemas.microsoft.com/office/word/2012/wordml" xmlns:wpg="http://schemas.microsoft.com/office/word/2010/wordprocessingGroup" xmlns:wpi="http://schemas.microsoft.com/office/word/2010/wordprocessingInk" xmlns:wne="http://schemas.microsoft.com/office/word/2006/wordml" xmlns:wps="http://schemas.microsoft.com/office/word/2010/wordprocessingShape" mc:Ignorable="w14 w15 wp14">
   <w:abstractNum w:abstractNumId="0">
     <w:nsid w:val="62B6398C"/>
     <w:multiLevelType w:val="multilevel"/>
@@ -3875,7 +4528,7 @@
     </w:rPrDefault>
     <w:pPrDefault/>
   </w:docDefaults>
-  <w:latentStyles w:defLockedState="0" w:defUIPriority="99" w:defSemiHidden="0" w:defUnhideWhenUsed="0" w:defQFormat="0" w:count="382">
+  <w:latentStyles w:defLockedState="0" w:defUIPriority="99" w:defSemiHidden="0" w:defUnhideWhenUsed="0" w:defQFormat="0" w:count="371">
     <w:lsdException w:name="Normal" w:uiPriority="0" w:qFormat="1"/>
     <w:lsdException w:name="heading 1" w:uiPriority="9" w:qFormat="1"/>
     <w:lsdException w:name="heading 2" w:semiHidden="1" w:uiPriority="9" w:unhideWhenUsed="1" w:qFormat="1"/>
@@ -3981,6 +4634,7 @@
     <w:lsdException w:name="HTML Sample" w:semiHidden="1" w:unhideWhenUsed="1"/>
     <w:lsdException w:name="HTML Typewriter" w:semiHidden="1" w:unhideWhenUsed="1"/>
     <w:lsdException w:name="HTML Variable" w:semiHidden="1" w:unhideWhenUsed="1"/>
+    <w:lsdException w:name="Normal Table" w:semiHidden="1" w:unhideWhenUsed="1"/>
     <w:lsdException w:name="annotation subject" w:semiHidden="1" w:unhideWhenUsed="1"/>
     <w:lsdException w:name="No List" w:semiHidden="1" w:unhideWhenUsed="1"/>
     <w:lsdException w:name="Outline List 1" w:semiHidden="1" w:unhideWhenUsed="1"/>
@@ -4026,9 +4680,11 @@
     <w:lsdException w:name="Table Subtle 1" w:semiHidden="1" w:unhideWhenUsed="1"/>
     <w:lsdException w:name="Table Subtle 2" w:semiHidden="1" w:unhideWhenUsed="1"/>
     <w:lsdException w:name="Table Web 1" w:semiHidden="1" w:unhideWhenUsed="1"/>
+    <w:lsdException w:name="Table Web 2" w:semiHidden="1" w:unhideWhenUsed="1"/>
     <w:lsdException w:name="Table Web 3" w:semiHidden="1" w:unhideWhenUsed="1"/>
     <w:lsdException w:name="Balloon Text" w:semiHidden="1" w:unhideWhenUsed="1"/>
     <w:lsdException w:name="Table Grid" w:uiPriority="39"/>
+    <w:lsdException w:name="Table Theme" w:semiHidden="1" w:unhideWhenUsed="1"/>
     <w:lsdException w:name="Placeholder Text" w:semiHidden="1"/>
     <w:lsdException w:name="No Spacing" w:uiPriority="1" w:qFormat="1"/>
     <w:lsdException w:name="Light Shading" w:uiPriority="60"/>
@@ -4244,8 +4900,6 @@
     <w:lsdException w:name="List Table 5 Dark Accent 6" w:uiPriority="50"/>
     <w:lsdException w:name="List Table 6 Colorful Accent 6" w:uiPriority="51"/>
     <w:lsdException w:name="List Table 7 Colorful Accent 6" w:uiPriority="52"/>
-    <w:lsdException w:name="Mention" w:semiHidden="1" w:unhideWhenUsed="1"/>
-    <w:lsdException w:name="Smart Hyperlink" w:semiHidden="1" w:unhideWhenUsed="1"/>
   </w:latentStyles>
   <w:style w:type="paragraph" w:default="1" w:styleId="Normal">
     <w:name w:val="Normal"/>

--- a/0b_forms/2018ProjectProgressTrackingForm.docx
+++ b/0b_forms/2018ProjectProgressTrackingForm.docx
@@ -2920,6 +2920,458 @@
           </w:p>
         </w:tc>
       </w:tr>
+      <w:tr>
+        <w:tc>
+          <w:tcPr>
+            <w:tcW w:w="1182" w:type="dxa"/>
+            <w:tcBorders>
+              <w:top w:val="single" w:sz="8" w:space="0" w:color="A3A3A3"/>
+              <w:left w:val="single" w:sz="8" w:space="0" w:color="A3A3A3"/>
+              <w:bottom w:val="single" w:sz="8" w:space="0" w:color="A3A3A3"/>
+              <w:right w:val="single" w:sz="8" w:space="0" w:color="A3A3A3"/>
+            </w:tcBorders>
+            <w:tcMar>
+              <w:top w:w="40" w:type="dxa"/>
+              <w:left w:w="60" w:type="dxa"/>
+              <w:bottom w:w="40" w:type="dxa"/>
+              <w:right w:w="60" w:type="dxa"/>
+            </w:tcMar>
+          </w:tcPr>
+          <w:p>
+            <w:pPr>
+              <w:rPr>
+                <w:rFonts w:ascii="Calibri" w:hAnsi="Calibri" w:cs="Times New Roman"/>
+                <w:sz w:val="22"/>
+                <w:szCs w:val="22"/>
+                <w:lang w:eastAsia="en-GB"/>
+              </w:rPr>
+            </w:pPr>
+            <w:r>
+              <w:rPr>
+                <w:rFonts w:ascii="Calibri" w:hAnsi="Calibri" w:cs="Times New Roman"/>
+                <w:sz w:val="22"/>
+                <w:szCs w:val="22"/>
+                <w:lang w:eastAsia="en-GB"/>
+              </w:rPr>
+              <w:t>29/10/2018</w:t>
+            </w:r>
+          </w:p>
+        </w:tc>
+        <w:tc>
+          <w:tcPr>
+            <w:tcW w:w="893" w:type="dxa"/>
+            <w:tcBorders>
+              <w:top w:val="single" w:sz="8" w:space="0" w:color="A3A3A3"/>
+              <w:left w:val="single" w:sz="8" w:space="0" w:color="A3A3A3"/>
+              <w:bottom w:val="single" w:sz="8" w:space="0" w:color="A3A3A3"/>
+              <w:right w:val="single" w:sz="8" w:space="0" w:color="A3A3A3"/>
+            </w:tcBorders>
+            <w:tcMar>
+              <w:top w:w="40" w:type="dxa"/>
+              <w:left w:w="60" w:type="dxa"/>
+              <w:bottom w:w="40" w:type="dxa"/>
+              <w:right w:w="60" w:type="dxa"/>
+            </w:tcMar>
+          </w:tcPr>
+          <w:p>
+            <w:pPr>
+              <w:rPr>
+                <w:rFonts w:ascii="Calibri" w:hAnsi="Calibri" w:cs="Times New Roman"/>
+                <w:sz w:val="22"/>
+                <w:szCs w:val="22"/>
+                <w:lang w:eastAsia="en-GB"/>
+              </w:rPr>
+            </w:pPr>
+            <w:r>
+              <w:rPr>
+                <w:rFonts w:ascii="Calibri" w:hAnsi="Calibri" w:cs="Times New Roman"/>
+                <w:sz w:val="22"/>
+                <w:szCs w:val="22"/>
+                <w:lang w:eastAsia="en-GB"/>
+              </w:rPr>
+              <w:t>010</w:t>
+            </w:r>
+          </w:p>
+        </w:tc>
+        <w:tc>
+          <w:tcPr>
+            <w:tcW w:w="4547" w:type="dxa"/>
+            <w:tcBorders>
+              <w:top w:val="single" w:sz="8" w:space="0" w:color="A3A3A3"/>
+              <w:left w:val="single" w:sz="8" w:space="0" w:color="A3A3A3"/>
+              <w:bottom w:val="single" w:sz="8" w:space="0" w:color="A3A3A3"/>
+              <w:right w:val="single" w:sz="8" w:space="0" w:color="A3A3A3"/>
+            </w:tcBorders>
+          </w:tcPr>
+          <w:p>
+            <w:pPr>
+              <w:rPr>
+                <w:rFonts w:ascii="Calibri" w:hAnsi="Calibri" w:cs="Times New Roman"/>
+                <w:sz w:val="22"/>
+                <w:szCs w:val="22"/>
+                <w:lang w:eastAsia="en-GB"/>
+              </w:rPr>
+            </w:pPr>
+            <w:r>
+              <w:rPr>
+                <w:rFonts w:ascii="Calibri" w:hAnsi="Calibri" w:cs="Times New Roman"/>
+                <w:sz w:val="22"/>
+                <w:szCs w:val="22"/>
+                <w:lang w:eastAsia="en-GB"/>
+              </w:rPr>
+              <w:t>Concept Validation &amp; Prototyping: Prepare open questions</w:t>
+            </w:r>
+          </w:p>
+        </w:tc>
+        <w:tc>
+          <w:tcPr>
+            <w:tcW w:w="2378" w:type="dxa"/>
+            <w:tcBorders>
+              <w:top w:val="single" w:sz="8" w:space="0" w:color="A3A3A3"/>
+              <w:left w:val="single" w:sz="8" w:space="0" w:color="A3A3A3"/>
+              <w:bottom w:val="single" w:sz="8" w:space="0" w:color="A3A3A3"/>
+              <w:right w:val="single" w:sz="8" w:space="0" w:color="A3A3A3"/>
+            </w:tcBorders>
+          </w:tcPr>
+          <w:p>
+            <w:pPr>
+              <w:rPr>
+                <w:rFonts w:ascii="Calibri" w:hAnsi="Calibri" w:cs="Times New Roman"/>
+                <w:sz w:val="22"/>
+                <w:szCs w:val="22"/>
+                <w:lang w:eastAsia="en-GB"/>
+              </w:rPr>
+            </w:pPr>
+            <w:r>
+              <w:rPr>
+                <w:rFonts w:ascii="Calibri" w:hAnsi="Calibri" w:cs="Times New Roman"/>
+                <w:sz w:val="22"/>
+                <w:szCs w:val="22"/>
+                <w:lang w:eastAsia="en-GB"/>
+              </w:rPr>
+              <w:t>All members / 1h ea.</w:t>
+            </w:r>
+          </w:p>
+        </w:tc>
+      </w:tr>
+      <w:tr>
+        <w:tc>
+          <w:tcPr>
+            <w:tcW w:w="1182" w:type="dxa"/>
+            <w:tcBorders>
+              <w:top w:val="single" w:sz="8" w:space="0" w:color="A3A3A3"/>
+              <w:left w:val="single" w:sz="8" w:space="0" w:color="A3A3A3"/>
+              <w:bottom w:val="single" w:sz="8" w:space="0" w:color="A3A3A3"/>
+              <w:right w:val="single" w:sz="8" w:space="0" w:color="A3A3A3"/>
+            </w:tcBorders>
+            <w:tcMar>
+              <w:top w:w="40" w:type="dxa"/>
+              <w:left w:w="60" w:type="dxa"/>
+              <w:bottom w:w="40" w:type="dxa"/>
+              <w:right w:w="60" w:type="dxa"/>
+            </w:tcMar>
+          </w:tcPr>
+          <w:p>
+            <w:pPr>
+              <w:rPr>
+                <w:rFonts w:ascii="Calibri" w:hAnsi="Calibri" w:cs="Times New Roman"/>
+                <w:sz w:val="22"/>
+                <w:szCs w:val="22"/>
+                <w:lang w:eastAsia="en-GB"/>
+              </w:rPr>
+            </w:pPr>
+            <w:r>
+              <w:rPr>
+                <w:rFonts w:ascii="Calibri" w:hAnsi="Calibri" w:cs="Times New Roman"/>
+                <w:sz w:val="22"/>
+                <w:szCs w:val="22"/>
+                <w:lang w:eastAsia="en-GB"/>
+              </w:rPr>
+              <w:lastRenderedPageBreak/>
+              <w:t>29/10/2018</w:t>
+            </w:r>
+          </w:p>
+        </w:tc>
+        <w:tc>
+          <w:tcPr>
+            <w:tcW w:w="893" w:type="dxa"/>
+            <w:tcBorders>
+              <w:top w:val="single" w:sz="8" w:space="0" w:color="A3A3A3"/>
+              <w:left w:val="single" w:sz="8" w:space="0" w:color="A3A3A3"/>
+              <w:bottom w:val="single" w:sz="8" w:space="0" w:color="A3A3A3"/>
+              <w:right w:val="single" w:sz="8" w:space="0" w:color="A3A3A3"/>
+            </w:tcBorders>
+            <w:tcMar>
+              <w:top w:w="40" w:type="dxa"/>
+              <w:left w:w="60" w:type="dxa"/>
+              <w:bottom w:w="40" w:type="dxa"/>
+              <w:right w:w="60" w:type="dxa"/>
+            </w:tcMar>
+          </w:tcPr>
+          <w:p>
+            <w:pPr>
+              <w:rPr>
+                <w:rFonts w:ascii="Calibri" w:hAnsi="Calibri" w:cs="Times New Roman"/>
+                <w:sz w:val="22"/>
+                <w:szCs w:val="22"/>
+                <w:lang w:eastAsia="en-GB"/>
+              </w:rPr>
+            </w:pPr>
+            <w:r>
+              <w:rPr>
+                <w:rFonts w:ascii="Calibri" w:hAnsi="Calibri" w:cs="Times New Roman"/>
+                <w:sz w:val="22"/>
+                <w:szCs w:val="22"/>
+                <w:lang w:eastAsia="en-GB"/>
+              </w:rPr>
+              <w:t>011</w:t>
+            </w:r>
+          </w:p>
+        </w:tc>
+        <w:tc>
+          <w:tcPr>
+            <w:tcW w:w="4547" w:type="dxa"/>
+            <w:tcBorders>
+              <w:top w:val="single" w:sz="8" w:space="0" w:color="A3A3A3"/>
+              <w:left w:val="single" w:sz="8" w:space="0" w:color="A3A3A3"/>
+              <w:bottom w:val="single" w:sz="8" w:space="0" w:color="A3A3A3"/>
+              <w:right w:val="single" w:sz="8" w:space="0" w:color="A3A3A3"/>
+            </w:tcBorders>
+          </w:tcPr>
+          <w:p>
+            <w:pPr>
+              <w:rPr>
+                <w:rFonts w:ascii="Calibri" w:hAnsi="Calibri" w:cs="Times New Roman"/>
+                <w:sz w:val="22"/>
+                <w:szCs w:val="22"/>
+                <w:lang w:eastAsia="en-GB"/>
+              </w:rPr>
+            </w:pPr>
+            <w:proofErr w:type="spellStart"/>
+            <w:r>
+              <w:rPr>
+                <w:rFonts w:ascii="Calibri" w:hAnsi="Calibri" w:cs="Times New Roman"/>
+                <w:sz w:val="22"/>
+                <w:szCs w:val="22"/>
+                <w:lang w:eastAsia="en-GB"/>
+              </w:rPr>
+              <w:t>Gannt</w:t>
+            </w:r>
+            <w:proofErr w:type="spellEnd"/>
+            <w:r>
+              <w:rPr>
+                <w:rFonts w:ascii="Calibri" w:hAnsi="Calibri" w:cs="Times New Roman"/>
+                <w:sz w:val="22"/>
+                <w:szCs w:val="22"/>
+                <w:lang w:eastAsia="en-GB"/>
+              </w:rPr>
+              <w:t xml:space="preserve"> Chart</w:t>
+            </w:r>
+          </w:p>
+        </w:tc>
+        <w:tc>
+          <w:tcPr>
+            <w:tcW w:w="2378" w:type="dxa"/>
+            <w:tcBorders>
+              <w:top w:val="single" w:sz="8" w:space="0" w:color="A3A3A3"/>
+              <w:left w:val="single" w:sz="8" w:space="0" w:color="A3A3A3"/>
+              <w:bottom w:val="single" w:sz="8" w:space="0" w:color="A3A3A3"/>
+              <w:right w:val="single" w:sz="8" w:space="0" w:color="A3A3A3"/>
+            </w:tcBorders>
+          </w:tcPr>
+          <w:p>
+            <w:pPr>
+              <w:rPr>
+                <w:rFonts w:ascii="Calibri" w:hAnsi="Calibri" w:cs="Times New Roman"/>
+                <w:sz w:val="22"/>
+                <w:szCs w:val="22"/>
+                <w:lang w:eastAsia="en-GB"/>
+              </w:rPr>
+            </w:pPr>
+            <w:r>
+              <w:rPr>
+                <w:rFonts w:ascii="Calibri" w:hAnsi="Calibri" w:cs="Times New Roman"/>
+                <w:sz w:val="22"/>
+                <w:szCs w:val="22"/>
+                <w:lang w:eastAsia="en-GB"/>
+              </w:rPr>
+              <w:t>JT / 1h</w:t>
+            </w:r>
+          </w:p>
+        </w:tc>
+      </w:tr>
+      <w:tr>
+        <w:tc>
+          <w:tcPr>
+            <w:tcW w:w="1182" w:type="dxa"/>
+            <w:tcBorders>
+              <w:top w:val="single" w:sz="8" w:space="0" w:color="A3A3A3"/>
+              <w:left w:val="single" w:sz="8" w:space="0" w:color="A3A3A3"/>
+              <w:bottom w:val="single" w:sz="8" w:space="0" w:color="A3A3A3"/>
+              <w:right w:val="single" w:sz="8" w:space="0" w:color="A3A3A3"/>
+            </w:tcBorders>
+            <w:tcMar>
+              <w:top w:w="40" w:type="dxa"/>
+              <w:left w:w="60" w:type="dxa"/>
+              <w:bottom w:w="40" w:type="dxa"/>
+              <w:right w:w="60" w:type="dxa"/>
+            </w:tcMar>
+          </w:tcPr>
+          <w:p>
+            <w:pPr>
+              <w:rPr>
+                <w:rFonts w:ascii="Calibri" w:hAnsi="Calibri" w:cs="Times New Roman"/>
+                <w:sz w:val="22"/>
+                <w:szCs w:val="22"/>
+                <w:lang w:eastAsia="en-GB"/>
+              </w:rPr>
+            </w:pPr>
+            <w:r>
+              <w:rPr>
+                <w:rFonts w:ascii="Calibri" w:hAnsi="Calibri" w:cs="Times New Roman"/>
+                <w:sz w:val="22"/>
+                <w:szCs w:val="22"/>
+                <w:lang w:eastAsia="en-GB"/>
+              </w:rPr>
+              <w:t>29/10/2018</w:t>
+            </w:r>
+          </w:p>
+        </w:tc>
+        <w:tc>
+          <w:tcPr>
+            <w:tcW w:w="893" w:type="dxa"/>
+            <w:tcBorders>
+              <w:top w:val="single" w:sz="8" w:space="0" w:color="A3A3A3"/>
+              <w:left w:val="single" w:sz="8" w:space="0" w:color="A3A3A3"/>
+              <w:bottom w:val="single" w:sz="8" w:space="0" w:color="A3A3A3"/>
+              <w:right w:val="single" w:sz="8" w:space="0" w:color="A3A3A3"/>
+            </w:tcBorders>
+            <w:tcMar>
+              <w:top w:w="40" w:type="dxa"/>
+              <w:left w:w="60" w:type="dxa"/>
+              <w:bottom w:w="40" w:type="dxa"/>
+              <w:right w:w="60" w:type="dxa"/>
+            </w:tcMar>
+          </w:tcPr>
+          <w:p>
+            <w:pPr>
+              <w:rPr>
+                <w:rFonts w:ascii="Calibri" w:hAnsi="Calibri" w:cs="Times New Roman"/>
+                <w:sz w:val="22"/>
+                <w:szCs w:val="22"/>
+                <w:lang w:eastAsia="en-GB"/>
+              </w:rPr>
+            </w:pPr>
+            <w:r>
+              <w:rPr>
+                <w:rFonts w:ascii="Calibri" w:hAnsi="Calibri" w:cs="Times New Roman"/>
+                <w:sz w:val="22"/>
+                <w:szCs w:val="22"/>
+                <w:lang w:eastAsia="en-GB"/>
+              </w:rPr>
+              <w:t>012</w:t>
+            </w:r>
+          </w:p>
+        </w:tc>
+        <w:tc>
+          <w:tcPr>
+            <w:tcW w:w="4547" w:type="dxa"/>
+            <w:tcBorders>
+              <w:top w:val="single" w:sz="8" w:space="0" w:color="A3A3A3"/>
+              <w:left w:val="single" w:sz="8" w:space="0" w:color="A3A3A3"/>
+              <w:bottom w:val="single" w:sz="8" w:space="0" w:color="A3A3A3"/>
+              <w:right w:val="single" w:sz="8" w:space="0" w:color="A3A3A3"/>
+            </w:tcBorders>
+          </w:tcPr>
+          <w:p>
+            <w:pPr>
+              <w:rPr>
+                <w:rFonts w:ascii="Calibri" w:hAnsi="Calibri" w:cs="Times New Roman"/>
+                <w:sz w:val="22"/>
+                <w:szCs w:val="22"/>
+                <w:lang w:eastAsia="en-GB"/>
+              </w:rPr>
+            </w:pPr>
+            <w:r>
+              <w:rPr>
+                <w:rFonts w:ascii="Calibri" w:hAnsi="Calibri" w:cs="Times New Roman"/>
+                <w:sz w:val="22"/>
+                <w:szCs w:val="22"/>
+                <w:lang w:eastAsia="en-GB"/>
+              </w:rPr>
+              <w:t>Concept Validation &amp; Prototyping:</w:t>
+            </w:r>
+            <w:r>
+              <w:rPr>
+                <w:rFonts w:ascii="Calibri" w:hAnsi="Calibri" w:cs="Times New Roman"/>
+                <w:sz w:val="22"/>
+                <w:szCs w:val="22"/>
+                <w:lang w:eastAsia="en-GB"/>
+              </w:rPr>
+              <w:t xml:space="preserve"> Initial Application Storyboard</w:t>
+            </w:r>
+          </w:p>
+        </w:tc>
+        <w:tc>
+          <w:tcPr>
+            <w:tcW w:w="2378" w:type="dxa"/>
+            <w:tcBorders>
+              <w:top w:val="single" w:sz="8" w:space="0" w:color="A3A3A3"/>
+              <w:left w:val="single" w:sz="8" w:space="0" w:color="A3A3A3"/>
+              <w:bottom w:val="single" w:sz="8" w:space="0" w:color="A3A3A3"/>
+              <w:right w:val="single" w:sz="8" w:space="0" w:color="A3A3A3"/>
+            </w:tcBorders>
+          </w:tcPr>
+          <w:p>
+            <w:pPr>
+              <w:rPr>
+                <w:rFonts w:ascii="Calibri" w:hAnsi="Calibri" w:cs="Times New Roman"/>
+                <w:sz w:val="22"/>
+                <w:szCs w:val="22"/>
+                <w:lang w:eastAsia="en-GB"/>
+              </w:rPr>
+            </w:pPr>
+            <w:r>
+              <w:rPr>
+                <w:rFonts w:ascii="Calibri" w:hAnsi="Calibri" w:cs="Times New Roman"/>
+                <w:sz w:val="22"/>
+                <w:szCs w:val="22"/>
+                <w:lang w:eastAsia="en-GB"/>
+              </w:rPr>
+              <w:t xml:space="preserve">Hamza, </w:t>
+            </w:r>
+            <w:proofErr w:type="spellStart"/>
+            <w:r>
+              <w:rPr>
+                <w:rFonts w:ascii="Calibri" w:hAnsi="Calibri" w:cs="Times New Roman"/>
+                <w:sz w:val="22"/>
+                <w:szCs w:val="22"/>
+                <w:lang w:eastAsia="en-GB"/>
+              </w:rPr>
+              <w:t>Arif</w:t>
+            </w:r>
+            <w:proofErr w:type="spellEnd"/>
+            <w:r>
+              <w:rPr>
+                <w:rFonts w:ascii="Calibri" w:hAnsi="Calibri" w:cs="Times New Roman"/>
+                <w:sz w:val="22"/>
+                <w:szCs w:val="22"/>
+                <w:lang w:eastAsia="en-GB"/>
+              </w:rPr>
+              <w:t>, Nicholas</w:t>
+            </w:r>
+            <w:r>
+              <w:rPr>
+                <w:rFonts w:ascii="Calibri" w:hAnsi="Calibri" w:cs="Times New Roman"/>
+                <w:sz w:val="22"/>
+                <w:szCs w:val="22"/>
+                <w:lang w:eastAsia="en-GB"/>
+              </w:rPr>
+              <w:t xml:space="preserve"> / 1h ea.</w:t>
+            </w:r>
+          </w:p>
+        </w:tc>
+      </w:tr>
     </w:tbl>
     <w:p>
       <w:pPr>
@@ -2938,25 +3390,6 @@
           <w:lang w:eastAsia="en-GB"/>
         </w:rPr>
         <w:t> </w:t>
-      </w:r>
-    </w:p>
-    <w:p>
-      <w:pPr>
-        <w:rPr>
-          <w:rFonts w:ascii="Calibri" w:hAnsi="Calibri" w:cs="Times New Roman"/>
-          <w:sz w:val="22"/>
-          <w:szCs w:val="22"/>
-          <w:lang w:eastAsia="en-GB"/>
-        </w:rPr>
-      </w:pPr>
-      <w:r>
-        <w:rPr>
-          <w:rFonts w:ascii="Calibri" w:hAnsi="Calibri" w:cs="Times New Roman"/>
-          <w:sz w:val="22"/>
-          <w:szCs w:val="22"/>
-          <w:lang w:eastAsia="en-GB"/>
-        </w:rPr>
-        <w:br w:type="page"/>
       </w:r>
     </w:p>
     <w:p>
@@ -3497,8 +3930,6 @@
                 <w:lang w:eastAsia="en-GB"/>
               </w:rPr>
             </w:pPr>
-            <w:bookmarkStart w:id="0" w:name="_GoBack"/>
-            <w:bookmarkEnd w:id="0"/>
             <w:r>
               <w:rPr>
                 <w:rFonts w:ascii="Calibri" w:hAnsi="Calibri" w:cs="Times New Roman"/>
@@ -3651,49 +4082,58 @@
                 <w:szCs w:val="22"/>
                 <w:lang w:eastAsia="en-GB"/>
               </w:rPr>
+              <w:t>4</w:t>
+            </w:r>
+          </w:p>
+        </w:tc>
+        <w:tc>
+          <w:tcPr>
+            <w:tcW w:w="5490" w:type="dxa"/>
+            <w:tcBorders>
+              <w:top w:val="single" w:sz="8" w:space="0" w:color="A3A3A3"/>
+              <w:left w:val="single" w:sz="8" w:space="0" w:color="A3A3A3"/>
+              <w:bottom w:val="single" w:sz="8" w:space="0" w:color="A3A3A3"/>
+              <w:right w:val="single" w:sz="8" w:space="0" w:color="A3A3A3"/>
+            </w:tcBorders>
+            <w:tcMar>
+              <w:top w:w="40" w:type="dxa"/>
+              <w:left w:w="60" w:type="dxa"/>
+              <w:bottom w:w="40" w:type="dxa"/>
+              <w:right w:w="60" w:type="dxa"/>
+            </w:tcMar>
+            <w:hideMark/>
+          </w:tcPr>
+          <w:p>
+            <w:pPr>
+              <w:rPr>
+                <w:rFonts w:ascii="Calibri" w:hAnsi="Calibri" w:cs="Times New Roman"/>
+                <w:sz w:val="22"/>
+                <w:szCs w:val="22"/>
+                <w:lang w:eastAsia="en-GB"/>
+              </w:rPr>
+            </w:pPr>
+            <w:r>
+              <w:rPr>
+                <w:rFonts w:ascii="Calibri" w:hAnsi="Calibri" w:cs="Times New Roman"/>
+                <w:sz w:val="22"/>
+                <w:szCs w:val="22"/>
+                <w:lang w:eastAsia="en-GB"/>
+              </w:rPr>
+              <w:t>Concept Validation &amp; Prototyping</w:t>
+            </w:r>
+            <w:r>
+              <w:rPr>
+                <w:rFonts w:ascii="Calibri" w:hAnsi="Calibri" w:cs="Times New Roman"/>
+                <w:sz w:val="22"/>
+                <w:szCs w:val="22"/>
+                <w:lang w:eastAsia="en-GB"/>
+              </w:rPr>
               <w:t> </w:t>
             </w:r>
           </w:p>
         </w:tc>
         <w:tc>
           <w:tcPr>
-            <w:tcW w:w="5490" w:type="dxa"/>
-            <w:tcBorders>
-              <w:top w:val="single" w:sz="8" w:space="0" w:color="A3A3A3"/>
-              <w:left w:val="single" w:sz="8" w:space="0" w:color="A3A3A3"/>
-              <w:bottom w:val="single" w:sz="8" w:space="0" w:color="A3A3A3"/>
-              <w:right w:val="single" w:sz="8" w:space="0" w:color="A3A3A3"/>
-            </w:tcBorders>
-            <w:tcMar>
-              <w:top w:w="40" w:type="dxa"/>
-              <w:left w:w="60" w:type="dxa"/>
-              <w:bottom w:w="40" w:type="dxa"/>
-              <w:right w:w="60" w:type="dxa"/>
-            </w:tcMar>
-            <w:hideMark/>
-          </w:tcPr>
-          <w:p>
-            <w:pPr>
-              <w:rPr>
-                <w:rFonts w:ascii="Calibri" w:hAnsi="Calibri" w:cs="Times New Roman"/>
-                <w:sz w:val="22"/>
-                <w:szCs w:val="22"/>
-                <w:lang w:eastAsia="en-GB"/>
-              </w:rPr>
-            </w:pPr>
-            <w:r>
-              <w:rPr>
-                <w:rFonts w:ascii="Calibri" w:hAnsi="Calibri" w:cs="Times New Roman"/>
-                <w:sz w:val="22"/>
-                <w:szCs w:val="22"/>
-                <w:lang w:eastAsia="en-GB"/>
-              </w:rPr>
-              <w:t> </w:t>
-            </w:r>
-          </w:p>
-        </w:tc>
-        <w:tc>
-          <w:tcPr>
             <w:tcW w:w="1276" w:type="dxa"/>
             <w:tcBorders>
               <w:top w:val="single" w:sz="8" w:space="0" w:color="A3A3A3"/>
@@ -3711,6 +4151,15 @@
                 <w:lang w:eastAsia="en-GB"/>
               </w:rPr>
             </w:pPr>
+            <w:r>
+              <w:rPr>
+                <w:rFonts w:ascii="Calibri" w:hAnsi="Calibri" w:cs="Times New Roman"/>
+                <w:sz w:val="22"/>
+                <w:szCs w:val="22"/>
+                <w:lang w:eastAsia="en-GB"/>
+              </w:rPr>
+              <w:t>23/11/2018</w:t>
+            </w:r>
           </w:p>
         </w:tc>
         <w:tc>
@@ -3769,7 +4218,7 @@
                 <w:szCs w:val="22"/>
                 <w:lang w:eastAsia="en-GB"/>
               </w:rPr>
-              <w:t> </w:t>
+              <w:t>4.1</w:t>
             </w:r>
           </w:p>
         </w:tc>
@@ -3806,7 +4255,7 @@
                 <w:szCs w:val="22"/>
                 <w:lang w:eastAsia="en-GB"/>
               </w:rPr>
-              <w:t> </w:t>
+              <w:t>Initial Application Storyboard &amp; Prototype Questions</w:t>
             </w:r>
           </w:p>
         </w:tc>
@@ -3829,6 +4278,15 @@
                 <w:lang w:eastAsia="en-GB"/>
               </w:rPr>
             </w:pPr>
+            <w:r>
+              <w:rPr>
+                <w:rFonts w:ascii="Calibri" w:hAnsi="Calibri" w:cs="Times New Roman"/>
+                <w:sz w:val="22"/>
+                <w:szCs w:val="22"/>
+                <w:lang w:eastAsia="en-GB"/>
+              </w:rPr>
+              <w:t>02/11/2018</w:t>
+            </w:r>
           </w:p>
         </w:tc>
         <w:tc>
@@ -3850,6 +4308,15 @@
                 <w:lang w:eastAsia="en-GB"/>
               </w:rPr>
             </w:pPr>
+            <w:r>
+              <w:rPr>
+                <w:rFonts w:ascii="Calibri" w:hAnsi="Calibri" w:cs="Times New Roman"/>
+                <w:sz w:val="22"/>
+                <w:szCs w:val="22"/>
+                <w:lang w:eastAsia="en-GB"/>
+              </w:rPr>
+              <w:t>02/11/2018</w:t>
+            </w:r>
           </w:p>
         </w:tc>
       </w:tr>
@@ -4317,7 +4784,16 @@
                 <w:szCs w:val="22"/>
                 <w:lang w:eastAsia="en-GB"/>
               </w:rPr>
-              <w:t>42</w:t>
+              <w:t>5</w:t>
+            </w:r>
+            <w:r>
+              <w:rPr>
+                <w:rFonts w:ascii="Calibri" w:hAnsi="Calibri" w:cs="Times New Roman"/>
+                <w:sz w:val="22"/>
+                <w:szCs w:val="22"/>
+                <w:lang w:eastAsia="en-GB"/>
+              </w:rPr>
+              <w:t>2</w:t>
             </w:r>
           </w:p>
         </w:tc>
@@ -4341,7 +4817,16 @@
                 <w:szCs w:val="22"/>
                 <w:lang w:eastAsia="en-GB"/>
               </w:rPr>
-              <w:t>1278</w:t>
+              <w:t>126</w:t>
+            </w:r>
+            <w:r>
+              <w:rPr>
+                <w:rFonts w:ascii="Calibri" w:hAnsi="Calibri" w:cs="Times New Roman"/>
+                <w:sz w:val="22"/>
+                <w:szCs w:val="22"/>
+                <w:lang w:eastAsia="en-GB"/>
+              </w:rPr>
+              <w:t>8</w:t>
             </w:r>
           </w:p>
         </w:tc>
@@ -4365,7 +4850,7 @@
                 <w:szCs w:val="22"/>
                 <w:lang w:eastAsia="en-GB"/>
               </w:rPr>
-              <w:t>26</w:t>
+              <w:t>02</w:t>
             </w:r>
             <w:r>
               <w:rPr>
@@ -4380,7 +4865,10 @@
         </w:tc>
       </w:tr>
     </w:tbl>
-    <w:p/>
+    <w:p>
+      <w:bookmarkStart w:id="0" w:name="_GoBack"/>
+      <w:bookmarkEnd w:id="0"/>
+    </w:p>
     <w:sectPr>
       <w:pgSz w:w="11900" w:h="16840"/>
       <w:pgMar w:top="1440" w:right="1440" w:bottom="1440" w:left="1440" w:header="708" w:footer="708" w:gutter="0"/>

--- a/0b_forms/2018ProjectProgressTrackingForm.docx
+++ b/0b_forms/2018ProjectProgressTrackingForm.docx
@@ -1,6 +1,6 @@
 
 <file path=word/document.xml><?xml version="1.0" encoding="utf-8"?>
-<w:document xmlns:wpc="http://schemas.microsoft.com/office/word/2010/wordprocessingCanvas" xmlns:mc="http://schemas.openxmlformats.org/markup-compatibility/2006" xmlns:o="urn:schemas-microsoft-com:office:office" xmlns:r="http://schemas.openxmlformats.org/officeDocument/2006/relationships" xmlns:m="http://schemas.openxmlformats.org/officeDocument/2006/math" xmlns:v="urn:schemas-microsoft-com:vml" xmlns:wp14="http://schemas.microsoft.com/office/word/2010/wordprocessingDrawing" xmlns:wp="http://schemas.openxmlformats.org/drawingml/2006/wordprocessingDrawing" xmlns:w10="urn:schemas-microsoft-com:office:word" xmlns:w="http://schemas.openxmlformats.org/wordprocessingml/2006/main" xmlns:w14="http://schemas.microsoft.com/office/word/2010/wordml" xmlns:w15="http://schemas.microsoft.com/office/word/2012/wordml" xmlns:wpg="http://schemas.microsoft.com/office/word/2010/wordprocessingGroup" xmlns:wpi="http://schemas.microsoft.com/office/word/2010/wordprocessingInk" xmlns:wne="http://schemas.microsoft.com/office/word/2006/wordml" xmlns:wps="http://schemas.microsoft.com/office/word/2010/wordprocessingShape" mc:Ignorable="w14 w15 wp14">
+<w:document xmlns:wpc="http://schemas.microsoft.com/office/word/2010/wordprocessingCanvas" xmlns:mo="http://schemas.microsoft.com/office/mac/office/2008/main" xmlns:mc="http://schemas.openxmlformats.org/markup-compatibility/2006" xmlns:mv="urn:schemas-microsoft-com:mac:vml" xmlns:o="urn:schemas-microsoft-com:office:office" xmlns:r="http://schemas.openxmlformats.org/officeDocument/2006/relationships" xmlns:m="http://schemas.openxmlformats.org/officeDocument/2006/math" xmlns:v="urn:schemas-microsoft-com:vml" xmlns:wp14="http://schemas.microsoft.com/office/word/2010/wordprocessingDrawing" xmlns:wp="http://schemas.openxmlformats.org/drawingml/2006/wordprocessingDrawing" xmlns:w10="urn:schemas-microsoft-com:office:word" xmlns:w="http://schemas.openxmlformats.org/wordprocessingml/2006/main" xmlns:w14="http://schemas.microsoft.com/office/word/2010/wordml" xmlns:w15="http://schemas.microsoft.com/office/word/2012/wordml" xmlns:wpg="http://schemas.microsoft.com/office/word/2010/wordprocessingGroup" xmlns:wpi="http://schemas.microsoft.com/office/word/2010/wordprocessingInk" xmlns:wne="http://schemas.microsoft.com/office/word/2006/wordml" xmlns:wps="http://schemas.microsoft.com/office/word/2010/wordprocessingShape" mc:Ignorable="w14 w15 wp14">
   <w:body>
     <w:p>
       <w:pPr>
@@ -488,19 +488,8 @@
                 <w:szCs w:val="22"/>
                 <w:lang w:eastAsia="en-GB"/>
               </w:rPr>
-              <w:t xml:space="preserve"> </w:t>
-            </w:r>
-            <w:proofErr w:type="spellStart"/>
-            <w:r>
-              <w:rPr>
-                <w:rFonts w:ascii="Calibri" w:hAnsi="Calibri" w:cs="Times New Roman"/>
-                <w:sz w:val="22"/>
-                <w:szCs w:val="22"/>
-                <w:lang w:eastAsia="en-GB"/>
-              </w:rPr>
-              <w:t>Elmasri</w:t>
-            </w:r>
-            <w:proofErr w:type="spellEnd"/>
+              <w:t xml:space="preserve"> Elmasri</w:t>
+            </w:r>
           </w:p>
         </w:tc>
       </w:tr>
@@ -654,21 +643,8 @@
                 <w:szCs w:val="22"/>
                 <w:lang w:eastAsia="en-GB"/>
               </w:rPr>
-              <w:t>/</w:t>
-            </w:r>
-            <w:proofErr w:type="spellStart"/>
-            <w:r>
-              <w:rPr>
-                <w:rFonts w:ascii="Calibri" w:hAnsi="Calibri" w:cs="Times New Roman"/>
-                <w:b/>
-                <w:bCs/>
-                <w:sz w:val="22"/>
-                <w:szCs w:val="22"/>
-                <w:lang w:eastAsia="en-GB"/>
-              </w:rPr>
-              <w:t>hrs</w:t>
-            </w:r>
-            <w:proofErr w:type="spellEnd"/>
+              <w:t>/hrs</w:t>
+            </w:r>
           </w:p>
         </w:tc>
       </w:tr>
@@ -930,25 +906,14 @@
                 <w:lang w:eastAsia="en-GB"/>
               </w:rPr>
             </w:pPr>
-            <w:proofErr w:type="spellStart"/>
-            <w:r>
-              <w:rPr>
-                <w:rFonts w:ascii="Calibri" w:hAnsi="Calibri" w:cs="Times New Roman"/>
-                <w:sz w:val="22"/>
-                <w:szCs w:val="22"/>
-                <w:lang w:eastAsia="en-GB"/>
-              </w:rPr>
-              <w:t>Hardik</w:t>
-            </w:r>
-            <w:proofErr w:type="spellEnd"/>
-            <w:r>
-              <w:rPr>
-                <w:rFonts w:ascii="Calibri" w:hAnsi="Calibri" w:cs="Times New Roman"/>
-                <w:sz w:val="22"/>
-                <w:szCs w:val="22"/>
-                <w:lang w:eastAsia="en-GB"/>
-              </w:rPr>
-              <w:t xml:space="preserve"> Ramesh</w:t>
+            <w:r>
+              <w:rPr>
+                <w:rFonts w:ascii="Calibri" w:hAnsi="Calibri" w:cs="Times New Roman"/>
+                <w:sz w:val="22"/>
+                <w:szCs w:val="22"/>
+                <w:lang w:eastAsia="en-GB"/>
+              </w:rPr>
+              <w:t>Hardik Ramesh</w:t>
             </w:r>
           </w:p>
         </w:tc>
@@ -1095,37 +1060,15 @@
                 <w:lang w:eastAsia="en-GB"/>
               </w:rPr>
             </w:pPr>
-            <w:proofErr w:type="spellStart"/>
-            <w:r>
-              <w:rPr>
-                <w:rFonts w:ascii="Calibri" w:hAnsi="Calibri" w:cs="Times New Roman"/>
-                <w:sz w:val="22"/>
-                <w:szCs w:val="22"/>
-                <w:lang w:eastAsia="en-GB"/>
-              </w:rPr>
-              <w:t>Arif</w:t>
-            </w:r>
-            <w:proofErr w:type="spellEnd"/>
-            <w:r>
-              <w:rPr>
-                <w:rFonts w:ascii="Calibri" w:hAnsi="Calibri" w:cs="Times New Roman"/>
-                <w:sz w:val="22"/>
-                <w:szCs w:val="22"/>
-                <w:lang w:eastAsia="en-GB"/>
-              </w:rPr>
-              <w:t xml:space="preserve"> </w:t>
-            </w:r>
-            <w:proofErr w:type="spellStart"/>
-            <w:r>
-              <w:rPr>
-                <w:rFonts w:ascii="Calibri" w:hAnsi="Calibri" w:cs="Times New Roman"/>
-                <w:sz w:val="22"/>
-                <w:szCs w:val="22"/>
-                <w:lang w:eastAsia="en-GB"/>
-              </w:rPr>
-              <w:t>Kharoti</w:t>
-            </w:r>
-            <w:proofErr w:type="spellEnd"/>
+            <w:r>
+              <w:rPr>
+                <w:rFonts w:ascii="Calibri" w:hAnsi="Calibri" w:cs="Times New Roman"/>
+                <w:sz w:val="22"/>
+                <w:szCs w:val="22"/>
+                <w:lang w:eastAsia="en-GB"/>
+              </w:rPr>
+              <w:t>Arif Kharoti</w:t>
+            </w:r>
           </w:p>
         </w:tc>
         <w:tc>
@@ -1210,48 +1153,17 @@
                 <w:szCs w:val="22"/>
                 <w:lang w:eastAsia="en-GB"/>
               </w:rPr>
-              <w:t xml:space="preserve"> </w:t>
-            </w:r>
-            <w:proofErr w:type="spellStart"/>
-            <w:r>
-              <w:rPr>
-                <w:rFonts w:ascii="Calibri" w:hAnsi="Calibri" w:cs="Times New Roman"/>
-                <w:sz w:val="22"/>
-                <w:szCs w:val="22"/>
-                <w:lang w:eastAsia="en-GB"/>
-              </w:rPr>
-              <w:t>Sampaio</w:t>
-            </w:r>
-            <w:proofErr w:type="spellEnd"/>
-            <w:r>
-              <w:rPr>
-                <w:rFonts w:ascii="Calibri" w:hAnsi="Calibri" w:cs="Times New Roman"/>
-                <w:sz w:val="22"/>
-                <w:szCs w:val="22"/>
-                <w:lang w:eastAsia="en-GB"/>
-              </w:rPr>
-              <w:t xml:space="preserve"> Da Silva</w:t>
-            </w:r>
-            <w:r>
-              <w:rPr>
-                <w:rFonts w:ascii="Calibri" w:hAnsi="Calibri" w:cs="Times New Roman"/>
-                <w:sz w:val="22"/>
-                <w:szCs w:val="22"/>
-                <w:lang w:eastAsia="en-GB"/>
-              </w:rPr>
-              <w:t xml:space="preserve"> </w:t>
-            </w:r>
-            <w:proofErr w:type="spellStart"/>
-            <w:r>
-              <w:rPr>
-                <w:rFonts w:ascii="Calibri" w:hAnsi="Calibri" w:cs="Times New Roman"/>
-                <w:sz w:val="22"/>
-                <w:szCs w:val="22"/>
-                <w:lang w:eastAsia="en-GB"/>
-              </w:rPr>
-              <w:t>Diogo</w:t>
-            </w:r>
-            <w:proofErr w:type="spellEnd"/>
+              <w:t xml:space="preserve"> Sampaio Da Silva</w:t>
+            </w:r>
+            <w:r>
+              <w:rPr>
+                <w:rFonts w:ascii="Calibri" w:hAnsi="Calibri" w:cs="Times New Roman"/>
+                <w:sz w:val="22"/>
+                <w:szCs w:val="22"/>
+                <w:lang w:eastAsia="en-GB"/>
+              </w:rPr>
+              <w:t xml:space="preserve"> Diogo</w:t>
+            </w:r>
           </w:p>
         </w:tc>
         <w:tc>
@@ -2125,19 +2037,8 @@
                 <w:szCs w:val="22"/>
                 <w:lang w:eastAsia="en-GB"/>
               </w:rPr>
-              <w:t xml:space="preserve">Gabriel, </w:t>
-            </w:r>
-            <w:proofErr w:type="spellStart"/>
-            <w:r>
-              <w:rPr>
-                <w:rFonts w:ascii="Calibri" w:hAnsi="Calibri" w:cs="Times New Roman"/>
-                <w:sz w:val="22"/>
-                <w:szCs w:val="22"/>
-                <w:lang w:eastAsia="en-GB"/>
-              </w:rPr>
-              <w:t>Hardik</w:t>
-            </w:r>
-            <w:proofErr w:type="spellEnd"/>
+              <w:t>Gabriel, Hardik</w:t>
+            </w:r>
             <w:r>
               <w:rPr>
                 <w:rFonts w:ascii="Calibri" w:hAnsi="Calibri" w:cs="Times New Roman"/>
@@ -2292,25 +2193,14 @@
                 <w:lang w:eastAsia="en-GB"/>
               </w:rPr>
             </w:pPr>
-            <w:proofErr w:type="spellStart"/>
-            <w:r>
-              <w:rPr>
-                <w:rFonts w:ascii="Calibri" w:hAnsi="Calibri" w:cs="Times New Roman"/>
-                <w:sz w:val="22"/>
-                <w:szCs w:val="22"/>
-                <w:lang w:eastAsia="en-GB"/>
-              </w:rPr>
-              <w:t>Arif</w:t>
-            </w:r>
-            <w:proofErr w:type="spellEnd"/>
-            <w:r>
-              <w:rPr>
-                <w:rFonts w:ascii="Calibri" w:hAnsi="Calibri" w:cs="Times New Roman"/>
-                <w:sz w:val="22"/>
-                <w:szCs w:val="22"/>
-                <w:lang w:eastAsia="en-GB"/>
-              </w:rPr>
-              <w:t xml:space="preserve"> / 1h</w:t>
+            <w:r>
+              <w:rPr>
+                <w:rFonts w:ascii="Calibri" w:hAnsi="Calibri" w:cs="Times New Roman"/>
+                <w:sz w:val="22"/>
+                <w:szCs w:val="22"/>
+                <w:lang w:eastAsia="en-GB"/>
+              </w:rPr>
+              <w:t>Arif / 1h</w:t>
             </w:r>
           </w:p>
         </w:tc>
@@ -2743,45 +2633,14 @@
                 <w:lang w:eastAsia="en-GB"/>
               </w:rPr>
             </w:pPr>
-            <w:proofErr w:type="spellStart"/>
-            <w:r>
-              <w:rPr>
-                <w:rFonts w:ascii="Calibri" w:hAnsi="Calibri" w:cs="Times New Roman"/>
-                <w:sz w:val="22"/>
-                <w:szCs w:val="22"/>
-                <w:lang w:eastAsia="en-GB"/>
-              </w:rPr>
-              <w:t>Hardik</w:t>
-            </w:r>
-            <w:proofErr w:type="spellEnd"/>
-            <w:r>
-              <w:rPr>
-                <w:rFonts w:ascii="Calibri" w:hAnsi="Calibri" w:cs="Times New Roman"/>
-                <w:sz w:val="22"/>
-                <w:szCs w:val="22"/>
-                <w:lang w:eastAsia="en-GB"/>
-              </w:rPr>
-              <w:t xml:space="preserve">, </w:t>
-            </w:r>
-            <w:proofErr w:type="spellStart"/>
-            <w:r>
-              <w:rPr>
-                <w:rFonts w:ascii="Calibri" w:hAnsi="Calibri" w:cs="Times New Roman"/>
-                <w:sz w:val="22"/>
-                <w:szCs w:val="22"/>
-                <w:lang w:eastAsia="en-GB"/>
-              </w:rPr>
-              <w:t>Arif</w:t>
-            </w:r>
-            <w:proofErr w:type="spellEnd"/>
-            <w:r>
-              <w:rPr>
-                <w:rFonts w:ascii="Calibri" w:hAnsi="Calibri" w:cs="Times New Roman"/>
-                <w:sz w:val="22"/>
-                <w:szCs w:val="22"/>
-                <w:lang w:eastAsia="en-GB"/>
-              </w:rPr>
-              <w:t>, Nicholas / 1h ea.</w:t>
+            <w:r>
+              <w:rPr>
+                <w:rFonts w:ascii="Calibri" w:hAnsi="Calibri" w:cs="Times New Roman"/>
+                <w:sz w:val="22"/>
+                <w:szCs w:val="22"/>
+                <w:lang w:eastAsia="en-GB"/>
+              </w:rPr>
+              <w:t>Hardik, Arif, Nicholas / 1h ea.</w:t>
             </w:r>
           </w:p>
         </w:tc>
@@ -3147,26 +3006,26 @@
                 <w:lang w:eastAsia="en-GB"/>
               </w:rPr>
             </w:pPr>
-            <w:proofErr w:type="spellStart"/>
-            <w:r>
-              <w:rPr>
-                <w:rFonts w:ascii="Calibri" w:hAnsi="Calibri" w:cs="Times New Roman"/>
-                <w:sz w:val="22"/>
-                <w:szCs w:val="22"/>
-                <w:lang w:eastAsia="en-GB"/>
-              </w:rPr>
-              <w:t>Gannt</w:t>
-            </w:r>
-            <w:proofErr w:type="spellEnd"/>
-            <w:r>
-              <w:rPr>
-                <w:rFonts w:ascii="Calibri" w:hAnsi="Calibri" w:cs="Times New Roman"/>
-                <w:sz w:val="22"/>
-                <w:szCs w:val="22"/>
-                <w:lang w:eastAsia="en-GB"/>
-              </w:rPr>
-              <w:t xml:space="preserve"> Chart</w:t>
-            </w:r>
+            <w:r>
+              <w:rPr>
+                <w:rFonts w:ascii="Calibri" w:hAnsi="Calibri" w:cs="Times New Roman"/>
+                <w:sz w:val="22"/>
+                <w:szCs w:val="22"/>
+                <w:lang w:eastAsia="en-GB"/>
+              </w:rPr>
+              <w:t>Gannt Chart</w:t>
+            </w:r>
+            <w:r>
+              <w:rPr>
+                <w:rFonts w:ascii="Calibri" w:hAnsi="Calibri" w:cs="Times New Roman"/>
+                <w:sz w:val="22"/>
+                <w:szCs w:val="22"/>
+                <w:lang w:eastAsia="en-GB"/>
+              </w:rPr>
+              <w:t xml:space="preserve"> &amp; Proposal write up</w:t>
+            </w:r>
+            <w:bookmarkStart w:id="0" w:name="_GoBack"/>
+            <w:bookmarkEnd w:id="0"/>
           </w:p>
         </w:tc>
         <w:tc>
@@ -3299,16 +3158,7 @@
                 <w:szCs w:val="22"/>
                 <w:lang w:eastAsia="en-GB"/>
               </w:rPr>
-              <w:t>Concept Validation &amp; Prototyping:</w:t>
-            </w:r>
-            <w:r>
-              <w:rPr>
-                <w:rFonts w:ascii="Calibri" w:hAnsi="Calibri" w:cs="Times New Roman"/>
-                <w:sz w:val="22"/>
-                <w:szCs w:val="22"/>
-                <w:lang w:eastAsia="en-GB"/>
-              </w:rPr>
-              <w:t xml:space="preserve"> Initial Application Storyboard</w:t>
+              <w:t>Concept Validation &amp; Prototyping: Initial Application Storyboard</w:t>
             </w:r>
           </w:p>
         </w:tc>
@@ -3338,27 +3188,7 @@
                 <w:szCs w:val="22"/>
                 <w:lang w:eastAsia="en-GB"/>
               </w:rPr>
-              <w:t xml:space="preserve">Hamza, </w:t>
-            </w:r>
-            <w:proofErr w:type="spellStart"/>
-            <w:r>
-              <w:rPr>
-                <w:rFonts w:ascii="Calibri" w:hAnsi="Calibri" w:cs="Times New Roman"/>
-                <w:sz w:val="22"/>
-                <w:szCs w:val="22"/>
-                <w:lang w:eastAsia="en-GB"/>
-              </w:rPr>
-              <w:t>Arif</w:t>
-            </w:r>
-            <w:proofErr w:type="spellEnd"/>
-            <w:r>
-              <w:rPr>
-                <w:rFonts w:ascii="Calibri" w:hAnsi="Calibri" w:cs="Times New Roman"/>
-                <w:sz w:val="22"/>
-                <w:szCs w:val="22"/>
-                <w:lang w:eastAsia="en-GB"/>
-              </w:rPr>
-              <w:t>, Nicholas</w:t>
+              <w:t>Hamza, Arif, Nicholas</w:t>
             </w:r>
             <w:r>
               <w:rPr>
@@ -4603,21 +4433,8 @@
                 <w:szCs w:val="22"/>
                 <w:lang w:eastAsia="en-GB"/>
               </w:rPr>
-              <w:t>Cumulative Resource Usage/</w:t>
-            </w:r>
-            <w:proofErr w:type="spellStart"/>
-            <w:r>
-              <w:rPr>
-                <w:rFonts w:ascii="Calibri" w:hAnsi="Calibri" w:cs="Times New Roman"/>
-                <w:b/>
-                <w:bCs/>
-                <w:sz w:val="22"/>
-                <w:szCs w:val="22"/>
-                <w:lang w:eastAsia="en-GB"/>
-              </w:rPr>
-              <w:t>hrs</w:t>
-            </w:r>
-            <w:proofErr w:type="spellEnd"/>
+              <w:t>Cumulative Resource Usage/hrs</w:t>
+            </w:r>
           </w:p>
           <w:p>
             <w:pPr>
@@ -4865,10 +4682,7 @@
         </w:tc>
       </w:tr>
     </w:tbl>
-    <w:p>
-      <w:bookmarkStart w:id="0" w:name="_GoBack"/>
-      <w:bookmarkEnd w:id="0"/>
-    </w:p>
+    <w:p/>
     <w:sectPr>
       <w:pgSz w:w="11900" w:h="16840"/>
       <w:pgMar w:top="1440" w:right="1440" w:bottom="1440" w:left="1440" w:header="708" w:footer="708" w:gutter="0"/>
@@ -4880,7 +4694,7 @@
 </file>
 
 <file path=word/numbering.xml><?xml version="1.0" encoding="utf-8"?>
-<w:numbering xmlns:wpc="http://schemas.microsoft.com/office/word/2010/wordprocessingCanvas" xmlns:mc="http://schemas.openxmlformats.org/markup-compatibility/2006" xmlns:o="urn:schemas-microsoft-com:office:office" xmlns:r="http://schemas.openxmlformats.org/officeDocument/2006/relationships" xmlns:m="http://schemas.openxmlformats.org/officeDocument/2006/math" xmlns:v="urn:schemas-microsoft-com:vml" xmlns:wp14="http://schemas.microsoft.com/office/word/2010/wordprocessingDrawing" xmlns:wp="http://schemas.openxmlformats.org/drawingml/2006/wordprocessingDrawing" xmlns:w10="urn:schemas-microsoft-com:office:word" xmlns:w="http://schemas.openxmlformats.org/wordprocessingml/2006/main" xmlns:w14="http://schemas.microsoft.com/office/word/2010/wordml" xmlns:w15="http://schemas.microsoft.com/office/word/2012/wordml" xmlns:wpg="http://schemas.microsoft.com/office/word/2010/wordprocessingGroup" xmlns:wpi="http://schemas.microsoft.com/office/word/2010/wordprocessingInk" xmlns:wne="http://schemas.microsoft.com/office/word/2006/wordml" xmlns:wps="http://schemas.microsoft.com/office/word/2010/wordprocessingShape" mc:Ignorable="w14 w15 wp14">
+<w:numbering xmlns:wpc="http://schemas.microsoft.com/office/word/2010/wordprocessingCanvas" xmlns:mo="http://schemas.microsoft.com/office/mac/office/2008/main" xmlns:mc="http://schemas.openxmlformats.org/markup-compatibility/2006" xmlns:mv="urn:schemas-microsoft-com:mac:vml" xmlns:o="urn:schemas-microsoft-com:office:office" xmlns:r="http://schemas.openxmlformats.org/officeDocument/2006/relationships" xmlns:m="http://schemas.openxmlformats.org/officeDocument/2006/math" xmlns:v="urn:schemas-microsoft-com:vml" xmlns:wp14="http://schemas.microsoft.com/office/word/2010/wordprocessingDrawing" xmlns:wp="http://schemas.openxmlformats.org/drawingml/2006/wordprocessingDrawing" xmlns:w10="urn:schemas-microsoft-com:office:word" xmlns:w="http://schemas.openxmlformats.org/wordprocessingml/2006/main" xmlns:w14="http://schemas.microsoft.com/office/word/2010/wordml" xmlns:w15="http://schemas.microsoft.com/office/word/2012/wordml" xmlns:wpg="http://schemas.microsoft.com/office/word/2010/wordprocessingGroup" xmlns:wpi="http://schemas.microsoft.com/office/word/2010/wordprocessingInk" xmlns:wne="http://schemas.microsoft.com/office/word/2006/wordml" xmlns:wps="http://schemas.microsoft.com/office/word/2010/wordprocessingShape" mc:Ignorable="w14 w15 wp14">
   <w:abstractNum w:abstractNumId="0">
     <w:nsid w:val="62B6398C"/>
     <w:multiLevelType w:val="multilevel"/>
@@ -5016,7 +4830,7 @@
     </w:rPrDefault>
     <w:pPrDefault/>
   </w:docDefaults>
-  <w:latentStyles w:defLockedState="0" w:defUIPriority="99" w:defSemiHidden="0" w:defUnhideWhenUsed="0" w:defQFormat="0" w:count="371">
+  <w:latentStyles w:defLockedState="0" w:defUIPriority="99" w:defSemiHidden="0" w:defUnhideWhenUsed="0" w:defQFormat="0" w:count="382">
     <w:lsdException w:name="Normal" w:uiPriority="0" w:qFormat="1"/>
     <w:lsdException w:name="heading 1" w:uiPriority="9" w:qFormat="1"/>
     <w:lsdException w:name="heading 2" w:semiHidden="1" w:uiPriority="9" w:unhideWhenUsed="1" w:qFormat="1"/>
@@ -5122,7 +4936,6 @@
     <w:lsdException w:name="HTML Sample" w:semiHidden="1" w:unhideWhenUsed="1"/>
     <w:lsdException w:name="HTML Typewriter" w:semiHidden="1" w:unhideWhenUsed="1"/>
     <w:lsdException w:name="HTML Variable" w:semiHidden="1" w:unhideWhenUsed="1"/>
-    <w:lsdException w:name="Normal Table" w:semiHidden="1" w:unhideWhenUsed="1"/>
     <w:lsdException w:name="annotation subject" w:semiHidden="1" w:unhideWhenUsed="1"/>
     <w:lsdException w:name="No List" w:semiHidden="1" w:unhideWhenUsed="1"/>
     <w:lsdException w:name="Outline List 1" w:semiHidden="1" w:unhideWhenUsed="1"/>
@@ -5168,11 +4981,9 @@
     <w:lsdException w:name="Table Subtle 1" w:semiHidden="1" w:unhideWhenUsed="1"/>
     <w:lsdException w:name="Table Subtle 2" w:semiHidden="1" w:unhideWhenUsed="1"/>
     <w:lsdException w:name="Table Web 1" w:semiHidden="1" w:unhideWhenUsed="1"/>
-    <w:lsdException w:name="Table Web 2" w:semiHidden="1" w:unhideWhenUsed="1"/>
     <w:lsdException w:name="Table Web 3" w:semiHidden="1" w:unhideWhenUsed="1"/>
     <w:lsdException w:name="Balloon Text" w:semiHidden="1" w:unhideWhenUsed="1"/>
     <w:lsdException w:name="Table Grid" w:uiPriority="39"/>
-    <w:lsdException w:name="Table Theme" w:semiHidden="1" w:unhideWhenUsed="1"/>
     <w:lsdException w:name="Placeholder Text" w:semiHidden="1"/>
     <w:lsdException w:name="No Spacing" w:uiPriority="1" w:qFormat="1"/>
     <w:lsdException w:name="Light Shading" w:uiPriority="60"/>
@@ -5388,6 +5199,8 @@
     <w:lsdException w:name="List Table 5 Dark Accent 6" w:uiPriority="50"/>
     <w:lsdException w:name="List Table 6 Colorful Accent 6" w:uiPriority="51"/>
     <w:lsdException w:name="List Table 7 Colorful Accent 6" w:uiPriority="52"/>
+    <w:lsdException w:name="Mention" w:semiHidden="1" w:unhideWhenUsed="1"/>
+    <w:lsdException w:name="Smart Hyperlink" w:semiHidden="1" w:unhideWhenUsed="1"/>
   </w:latentStyles>
   <w:style w:type="paragraph" w:default="1" w:styleId="Normal">
     <w:name w:val="Normal"/>

--- a/0b_forms/2018ProjectProgressTrackingForm.docx
+++ b/0b_forms/2018ProjectProgressTrackingForm.docx
@@ -1,6 +1,6 @@
 
 <file path=word/document.xml><?xml version="1.0" encoding="utf-8"?>
-<w:document xmlns:wpc="http://schemas.microsoft.com/office/word/2010/wordprocessingCanvas" xmlns:mo="http://schemas.microsoft.com/office/mac/office/2008/main" xmlns:mc="http://schemas.openxmlformats.org/markup-compatibility/2006" xmlns:mv="urn:schemas-microsoft-com:mac:vml" xmlns:o="urn:schemas-microsoft-com:office:office" xmlns:r="http://schemas.openxmlformats.org/officeDocument/2006/relationships" xmlns:m="http://schemas.openxmlformats.org/officeDocument/2006/math" xmlns:v="urn:schemas-microsoft-com:vml" xmlns:wp14="http://schemas.microsoft.com/office/word/2010/wordprocessingDrawing" xmlns:wp="http://schemas.openxmlformats.org/drawingml/2006/wordprocessingDrawing" xmlns:w10="urn:schemas-microsoft-com:office:word" xmlns:w="http://schemas.openxmlformats.org/wordprocessingml/2006/main" xmlns:w14="http://schemas.microsoft.com/office/word/2010/wordml" xmlns:w15="http://schemas.microsoft.com/office/word/2012/wordml" xmlns:wpg="http://schemas.microsoft.com/office/word/2010/wordprocessingGroup" xmlns:wpi="http://schemas.microsoft.com/office/word/2010/wordprocessingInk" xmlns:wne="http://schemas.microsoft.com/office/word/2006/wordml" xmlns:wps="http://schemas.microsoft.com/office/word/2010/wordprocessingShape" mc:Ignorable="w14 w15 wp14">
+<w:document xmlns:wpc="http://schemas.microsoft.com/office/word/2010/wordprocessingCanvas" xmlns:mc="http://schemas.openxmlformats.org/markup-compatibility/2006" xmlns:o="urn:schemas-microsoft-com:office:office" xmlns:r="http://schemas.openxmlformats.org/officeDocument/2006/relationships" xmlns:m="http://schemas.openxmlformats.org/officeDocument/2006/math" xmlns:v="urn:schemas-microsoft-com:vml" xmlns:wp14="http://schemas.microsoft.com/office/word/2010/wordprocessingDrawing" xmlns:wp="http://schemas.openxmlformats.org/drawingml/2006/wordprocessingDrawing" xmlns:w10="urn:schemas-microsoft-com:office:word" xmlns:w="http://schemas.openxmlformats.org/wordprocessingml/2006/main" xmlns:w14="http://schemas.microsoft.com/office/word/2010/wordml" xmlns:w15="http://schemas.microsoft.com/office/word/2012/wordml" xmlns:wpg="http://schemas.microsoft.com/office/word/2010/wordprocessingGroup" xmlns:wpi="http://schemas.microsoft.com/office/word/2010/wordprocessingInk" xmlns:wne="http://schemas.microsoft.com/office/word/2006/wordml" xmlns:wps="http://schemas.microsoft.com/office/word/2010/wordprocessingShape" mc:Ignorable="w14 w15 wp14">
   <w:body>
     <w:p>
       <w:pPr>
@@ -488,8 +488,19 @@
                 <w:szCs w:val="22"/>
                 <w:lang w:eastAsia="en-GB"/>
               </w:rPr>
-              <w:t xml:space="preserve"> Elmasri</w:t>
-            </w:r>
+              <w:t xml:space="preserve"> </w:t>
+            </w:r>
+            <w:proofErr w:type="spellStart"/>
+            <w:r>
+              <w:rPr>
+                <w:rFonts w:ascii="Calibri" w:hAnsi="Calibri" w:cs="Times New Roman"/>
+                <w:sz w:val="22"/>
+                <w:szCs w:val="22"/>
+                <w:lang w:eastAsia="en-GB"/>
+              </w:rPr>
+              <w:t>Elmasri</w:t>
+            </w:r>
+            <w:proofErr w:type="spellEnd"/>
           </w:p>
         </w:tc>
       </w:tr>
@@ -643,8 +654,21 @@
                 <w:szCs w:val="22"/>
                 <w:lang w:eastAsia="en-GB"/>
               </w:rPr>
-              <w:t>/hrs</w:t>
-            </w:r>
+              <w:t>/</w:t>
+            </w:r>
+            <w:proofErr w:type="spellStart"/>
+            <w:r>
+              <w:rPr>
+                <w:rFonts w:ascii="Calibri" w:hAnsi="Calibri" w:cs="Times New Roman"/>
+                <w:b/>
+                <w:bCs/>
+                <w:sz w:val="22"/>
+                <w:szCs w:val="22"/>
+                <w:lang w:eastAsia="en-GB"/>
+              </w:rPr>
+              <w:t>hrs</w:t>
+            </w:r>
+            <w:proofErr w:type="spellEnd"/>
           </w:p>
         </w:tc>
       </w:tr>
@@ -906,14 +930,25 @@
                 <w:lang w:eastAsia="en-GB"/>
               </w:rPr>
             </w:pPr>
-            <w:r>
-              <w:rPr>
-                <w:rFonts w:ascii="Calibri" w:hAnsi="Calibri" w:cs="Times New Roman"/>
-                <w:sz w:val="22"/>
-                <w:szCs w:val="22"/>
-                <w:lang w:eastAsia="en-GB"/>
-              </w:rPr>
-              <w:t>Hardik Ramesh</w:t>
+            <w:proofErr w:type="spellStart"/>
+            <w:r>
+              <w:rPr>
+                <w:rFonts w:ascii="Calibri" w:hAnsi="Calibri" w:cs="Times New Roman"/>
+                <w:sz w:val="22"/>
+                <w:szCs w:val="22"/>
+                <w:lang w:eastAsia="en-GB"/>
+              </w:rPr>
+              <w:t>Hardik</w:t>
+            </w:r>
+            <w:proofErr w:type="spellEnd"/>
+            <w:r>
+              <w:rPr>
+                <w:rFonts w:ascii="Calibri" w:hAnsi="Calibri" w:cs="Times New Roman"/>
+                <w:sz w:val="22"/>
+                <w:szCs w:val="22"/>
+                <w:lang w:eastAsia="en-GB"/>
+              </w:rPr>
+              <w:t xml:space="preserve"> Ramesh</w:t>
             </w:r>
           </w:p>
         </w:tc>
@@ -1060,15 +1095,37 @@
                 <w:lang w:eastAsia="en-GB"/>
               </w:rPr>
             </w:pPr>
-            <w:r>
-              <w:rPr>
-                <w:rFonts w:ascii="Calibri" w:hAnsi="Calibri" w:cs="Times New Roman"/>
-                <w:sz w:val="22"/>
-                <w:szCs w:val="22"/>
-                <w:lang w:eastAsia="en-GB"/>
-              </w:rPr>
-              <w:t>Arif Kharoti</w:t>
-            </w:r>
+            <w:proofErr w:type="spellStart"/>
+            <w:r>
+              <w:rPr>
+                <w:rFonts w:ascii="Calibri" w:hAnsi="Calibri" w:cs="Times New Roman"/>
+                <w:sz w:val="22"/>
+                <w:szCs w:val="22"/>
+                <w:lang w:eastAsia="en-GB"/>
+              </w:rPr>
+              <w:t>Arif</w:t>
+            </w:r>
+            <w:proofErr w:type="spellEnd"/>
+            <w:r>
+              <w:rPr>
+                <w:rFonts w:ascii="Calibri" w:hAnsi="Calibri" w:cs="Times New Roman"/>
+                <w:sz w:val="22"/>
+                <w:szCs w:val="22"/>
+                <w:lang w:eastAsia="en-GB"/>
+              </w:rPr>
+              <w:t xml:space="preserve"> </w:t>
+            </w:r>
+            <w:proofErr w:type="spellStart"/>
+            <w:r>
+              <w:rPr>
+                <w:rFonts w:ascii="Calibri" w:hAnsi="Calibri" w:cs="Times New Roman"/>
+                <w:sz w:val="22"/>
+                <w:szCs w:val="22"/>
+                <w:lang w:eastAsia="en-GB"/>
+              </w:rPr>
+              <w:t>Kharoti</w:t>
+            </w:r>
+            <w:proofErr w:type="spellEnd"/>
           </w:p>
         </w:tc>
         <w:tc>
@@ -1153,17 +1210,48 @@
                 <w:szCs w:val="22"/>
                 <w:lang w:eastAsia="en-GB"/>
               </w:rPr>
-              <w:t xml:space="preserve"> Sampaio Da Silva</w:t>
-            </w:r>
-            <w:r>
-              <w:rPr>
-                <w:rFonts w:ascii="Calibri" w:hAnsi="Calibri" w:cs="Times New Roman"/>
-                <w:sz w:val="22"/>
-                <w:szCs w:val="22"/>
-                <w:lang w:eastAsia="en-GB"/>
-              </w:rPr>
-              <w:t xml:space="preserve"> Diogo</w:t>
-            </w:r>
+              <w:t xml:space="preserve"> </w:t>
+            </w:r>
+            <w:proofErr w:type="spellStart"/>
+            <w:r>
+              <w:rPr>
+                <w:rFonts w:ascii="Calibri" w:hAnsi="Calibri" w:cs="Times New Roman"/>
+                <w:sz w:val="22"/>
+                <w:szCs w:val="22"/>
+                <w:lang w:eastAsia="en-GB"/>
+              </w:rPr>
+              <w:t>Sampaio</w:t>
+            </w:r>
+            <w:proofErr w:type="spellEnd"/>
+            <w:r>
+              <w:rPr>
+                <w:rFonts w:ascii="Calibri" w:hAnsi="Calibri" w:cs="Times New Roman"/>
+                <w:sz w:val="22"/>
+                <w:szCs w:val="22"/>
+                <w:lang w:eastAsia="en-GB"/>
+              </w:rPr>
+              <w:t xml:space="preserve"> Da Silva</w:t>
+            </w:r>
+            <w:r>
+              <w:rPr>
+                <w:rFonts w:ascii="Calibri" w:hAnsi="Calibri" w:cs="Times New Roman"/>
+                <w:sz w:val="22"/>
+                <w:szCs w:val="22"/>
+                <w:lang w:eastAsia="en-GB"/>
+              </w:rPr>
+              <w:t xml:space="preserve"> </w:t>
+            </w:r>
+            <w:proofErr w:type="spellStart"/>
+            <w:r>
+              <w:rPr>
+                <w:rFonts w:ascii="Calibri" w:hAnsi="Calibri" w:cs="Times New Roman"/>
+                <w:sz w:val="22"/>
+                <w:szCs w:val="22"/>
+                <w:lang w:eastAsia="en-GB"/>
+              </w:rPr>
+              <w:t>Diogo</w:t>
+            </w:r>
+            <w:proofErr w:type="spellEnd"/>
           </w:p>
         </w:tc>
         <w:tc>
@@ -2037,8 +2125,19 @@
                 <w:szCs w:val="22"/>
                 <w:lang w:eastAsia="en-GB"/>
               </w:rPr>
-              <w:t>Gabriel, Hardik</w:t>
-            </w:r>
+              <w:t xml:space="preserve">Gabriel, </w:t>
+            </w:r>
+            <w:proofErr w:type="spellStart"/>
+            <w:r>
+              <w:rPr>
+                <w:rFonts w:ascii="Calibri" w:hAnsi="Calibri" w:cs="Times New Roman"/>
+                <w:sz w:val="22"/>
+                <w:szCs w:val="22"/>
+                <w:lang w:eastAsia="en-GB"/>
+              </w:rPr>
+              <w:t>Hardik</w:t>
+            </w:r>
+            <w:proofErr w:type="spellEnd"/>
             <w:r>
               <w:rPr>
                 <w:rFonts w:ascii="Calibri" w:hAnsi="Calibri" w:cs="Times New Roman"/>
@@ -2193,14 +2292,25 @@
                 <w:lang w:eastAsia="en-GB"/>
               </w:rPr>
             </w:pPr>
-            <w:r>
-              <w:rPr>
-                <w:rFonts w:ascii="Calibri" w:hAnsi="Calibri" w:cs="Times New Roman"/>
-                <w:sz w:val="22"/>
-                <w:szCs w:val="22"/>
-                <w:lang w:eastAsia="en-GB"/>
-              </w:rPr>
-              <w:t>Arif / 1h</w:t>
+            <w:proofErr w:type="spellStart"/>
+            <w:r>
+              <w:rPr>
+                <w:rFonts w:ascii="Calibri" w:hAnsi="Calibri" w:cs="Times New Roman"/>
+                <w:sz w:val="22"/>
+                <w:szCs w:val="22"/>
+                <w:lang w:eastAsia="en-GB"/>
+              </w:rPr>
+              <w:t>Arif</w:t>
+            </w:r>
+            <w:proofErr w:type="spellEnd"/>
+            <w:r>
+              <w:rPr>
+                <w:rFonts w:ascii="Calibri" w:hAnsi="Calibri" w:cs="Times New Roman"/>
+                <w:sz w:val="22"/>
+                <w:szCs w:val="22"/>
+                <w:lang w:eastAsia="en-GB"/>
+              </w:rPr>
+              <w:t xml:space="preserve"> / 1h</w:t>
             </w:r>
           </w:p>
         </w:tc>
@@ -2633,14 +2743,45 @@
                 <w:lang w:eastAsia="en-GB"/>
               </w:rPr>
             </w:pPr>
-            <w:r>
-              <w:rPr>
-                <w:rFonts w:ascii="Calibri" w:hAnsi="Calibri" w:cs="Times New Roman"/>
-                <w:sz w:val="22"/>
-                <w:szCs w:val="22"/>
-                <w:lang w:eastAsia="en-GB"/>
-              </w:rPr>
-              <w:t>Hardik, Arif, Nicholas / 1h ea.</w:t>
+            <w:proofErr w:type="spellStart"/>
+            <w:r>
+              <w:rPr>
+                <w:rFonts w:ascii="Calibri" w:hAnsi="Calibri" w:cs="Times New Roman"/>
+                <w:sz w:val="22"/>
+                <w:szCs w:val="22"/>
+                <w:lang w:eastAsia="en-GB"/>
+              </w:rPr>
+              <w:t>Hardik</w:t>
+            </w:r>
+            <w:proofErr w:type="spellEnd"/>
+            <w:r>
+              <w:rPr>
+                <w:rFonts w:ascii="Calibri" w:hAnsi="Calibri" w:cs="Times New Roman"/>
+                <w:sz w:val="22"/>
+                <w:szCs w:val="22"/>
+                <w:lang w:eastAsia="en-GB"/>
+              </w:rPr>
+              <w:t xml:space="preserve">, </w:t>
+            </w:r>
+            <w:proofErr w:type="spellStart"/>
+            <w:r>
+              <w:rPr>
+                <w:rFonts w:ascii="Calibri" w:hAnsi="Calibri" w:cs="Times New Roman"/>
+                <w:sz w:val="22"/>
+                <w:szCs w:val="22"/>
+                <w:lang w:eastAsia="en-GB"/>
+              </w:rPr>
+              <w:t>Arif</w:t>
+            </w:r>
+            <w:proofErr w:type="spellEnd"/>
+            <w:r>
+              <w:rPr>
+                <w:rFonts w:ascii="Calibri" w:hAnsi="Calibri" w:cs="Times New Roman"/>
+                <w:sz w:val="22"/>
+                <w:szCs w:val="22"/>
+                <w:lang w:eastAsia="en-GB"/>
+              </w:rPr>
+              <w:t>, Nicholas / 1h ea.</w:t>
             </w:r>
           </w:p>
         </w:tc>
@@ -3006,26 +3147,26 @@
                 <w:lang w:eastAsia="en-GB"/>
               </w:rPr>
             </w:pPr>
-            <w:r>
-              <w:rPr>
-                <w:rFonts w:ascii="Calibri" w:hAnsi="Calibri" w:cs="Times New Roman"/>
-                <w:sz w:val="22"/>
-                <w:szCs w:val="22"/>
-                <w:lang w:eastAsia="en-GB"/>
-              </w:rPr>
-              <w:t>Gannt Chart</w:t>
-            </w:r>
-            <w:r>
-              <w:rPr>
-                <w:rFonts w:ascii="Calibri" w:hAnsi="Calibri" w:cs="Times New Roman"/>
-                <w:sz w:val="22"/>
-                <w:szCs w:val="22"/>
-                <w:lang w:eastAsia="en-GB"/>
-              </w:rPr>
-              <w:t xml:space="preserve"> &amp; Proposal write up</w:t>
-            </w:r>
-            <w:bookmarkStart w:id="0" w:name="_GoBack"/>
-            <w:bookmarkEnd w:id="0"/>
+            <w:proofErr w:type="spellStart"/>
+            <w:r>
+              <w:rPr>
+                <w:rFonts w:ascii="Calibri" w:hAnsi="Calibri" w:cs="Times New Roman"/>
+                <w:sz w:val="22"/>
+                <w:szCs w:val="22"/>
+                <w:lang w:eastAsia="en-GB"/>
+              </w:rPr>
+              <w:t>Gannt</w:t>
+            </w:r>
+            <w:proofErr w:type="spellEnd"/>
+            <w:r>
+              <w:rPr>
+                <w:rFonts w:ascii="Calibri" w:hAnsi="Calibri" w:cs="Times New Roman"/>
+                <w:sz w:val="22"/>
+                <w:szCs w:val="22"/>
+                <w:lang w:eastAsia="en-GB"/>
+              </w:rPr>
+              <w:t xml:space="preserve"> Chart</w:t>
+            </w:r>
           </w:p>
         </w:tc>
         <w:tc>
@@ -3188,7 +3329,27 @@
                 <w:szCs w:val="22"/>
                 <w:lang w:eastAsia="en-GB"/>
               </w:rPr>
-              <w:t>Hamza, Arif, Nicholas</w:t>
+              <w:t xml:space="preserve">Hamza, </w:t>
+            </w:r>
+            <w:proofErr w:type="spellStart"/>
+            <w:r>
+              <w:rPr>
+                <w:rFonts w:ascii="Calibri" w:hAnsi="Calibri" w:cs="Times New Roman"/>
+                <w:sz w:val="22"/>
+                <w:szCs w:val="22"/>
+                <w:lang w:eastAsia="en-GB"/>
+              </w:rPr>
+              <w:t>Arif</w:t>
+            </w:r>
+            <w:proofErr w:type="spellEnd"/>
+            <w:r>
+              <w:rPr>
+                <w:rFonts w:ascii="Calibri" w:hAnsi="Calibri" w:cs="Times New Roman"/>
+                <w:sz w:val="22"/>
+                <w:szCs w:val="22"/>
+                <w:lang w:eastAsia="en-GB"/>
+              </w:rPr>
+              <w:t>, Nicholas</w:t>
             </w:r>
             <w:r>
               <w:rPr>
@@ -3198,6 +3359,274 @@
                 <w:lang w:eastAsia="en-GB"/>
               </w:rPr>
               <w:t xml:space="preserve"> / 1h ea.</w:t>
+            </w:r>
+          </w:p>
+        </w:tc>
+      </w:tr>
+      <w:tr>
+        <w:tc>
+          <w:tcPr>
+            <w:tcW w:w="1182" w:type="dxa"/>
+            <w:tcBorders>
+              <w:top w:val="single" w:sz="8" w:space="0" w:color="A3A3A3"/>
+              <w:left w:val="single" w:sz="8" w:space="0" w:color="A3A3A3"/>
+              <w:bottom w:val="single" w:sz="8" w:space="0" w:color="A3A3A3"/>
+              <w:right w:val="single" w:sz="8" w:space="0" w:color="A3A3A3"/>
+            </w:tcBorders>
+            <w:tcMar>
+              <w:top w:w="40" w:type="dxa"/>
+              <w:left w:w="60" w:type="dxa"/>
+              <w:bottom w:w="40" w:type="dxa"/>
+              <w:right w:w="60" w:type="dxa"/>
+            </w:tcMar>
+          </w:tcPr>
+          <w:p>
+            <w:pPr>
+              <w:rPr>
+                <w:rFonts w:ascii="Calibri" w:hAnsi="Calibri" w:cs="Times New Roman"/>
+                <w:sz w:val="22"/>
+                <w:szCs w:val="22"/>
+                <w:lang w:eastAsia="en-GB"/>
+              </w:rPr>
+            </w:pPr>
+            <w:r>
+              <w:rPr>
+                <w:rFonts w:ascii="Calibri" w:hAnsi="Calibri" w:cs="Times New Roman"/>
+                <w:sz w:val="22"/>
+                <w:szCs w:val="22"/>
+                <w:lang w:eastAsia="en-GB"/>
+              </w:rPr>
+              <w:t>05/11/2018</w:t>
+            </w:r>
+          </w:p>
+        </w:tc>
+        <w:tc>
+          <w:tcPr>
+            <w:tcW w:w="893" w:type="dxa"/>
+            <w:tcBorders>
+              <w:top w:val="single" w:sz="8" w:space="0" w:color="A3A3A3"/>
+              <w:left w:val="single" w:sz="8" w:space="0" w:color="A3A3A3"/>
+              <w:bottom w:val="single" w:sz="8" w:space="0" w:color="A3A3A3"/>
+              <w:right w:val="single" w:sz="8" w:space="0" w:color="A3A3A3"/>
+            </w:tcBorders>
+            <w:tcMar>
+              <w:top w:w="40" w:type="dxa"/>
+              <w:left w:w="60" w:type="dxa"/>
+              <w:bottom w:w="40" w:type="dxa"/>
+              <w:right w:w="60" w:type="dxa"/>
+            </w:tcMar>
+          </w:tcPr>
+          <w:p>
+            <w:pPr>
+              <w:rPr>
+                <w:rFonts w:ascii="Calibri" w:hAnsi="Calibri" w:cs="Times New Roman"/>
+                <w:sz w:val="22"/>
+                <w:szCs w:val="22"/>
+                <w:lang w:eastAsia="en-GB"/>
+              </w:rPr>
+            </w:pPr>
+            <w:r>
+              <w:rPr>
+                <w:rFonts w:ascii="Calibri" w:hAnsi="Calibri" w:cs="Times New Roman"/>
+                <w:sz w:val="22"/>
+                <w:szCs w:val="22"/>
+                <w:lang w:eastAsia="en-GB"/>
+              </w:rPr>
+              <w:t>013</w:t>
+            </w:r>
+          </w:p>
+        </w:tc>
+        <w:tc>
+          <w:tcPr>
+            <w:tcW w:w="4547" w:type="dxa"/>
+            <w:tcBorders>
+              <w:top w:val="single" w:sz="8" w:space="0" w:color="A3A3A3"/>
+              <w:left w:val="single" w:sz="8" w:space="0" w:color="A3A3A3"/>
+              <w:bottom w:val="single" w:sz="8" w:space="0" w:color="A3A3A3"/>
+              <w:right w:val="single" w:sz="8" w:space="0" w:color="A3A3A3"/>
+            </w:tcBorders>
+          </w:tcPr>
+          <w:p>
+            <w:pPr>
+              <w:rPr>
+                <w:rFonts w:ascii="Calibri" w:hAnsi="Calibri" w:cs="Times New Roman"/>
+                <w:sz w:val="22"/>
+                <w:szCs w:val="22"/>
+                <w:lang w:eastAsia="en-GB"/>
+              </w:rPr>
+            </w:pPr>
+            <w:r>
+              <w:rPr>
+                <w:rFonts w:ascii="Calibri" w:hAnsi="Calibri" w:cs="Times New Roman"/>
+                <w:sz w:val="22"/>
+                <w:szCs w:val="22"/>
+                <w:lang w:eastAsia="en-GB"/>
+              </w:rPr>
+              <w:t>Prototype UI &amp; UX designs</w:t>
+            </w:r>
+          </w:p>
+        </w:tc>
+        <w:tc>
+          <w:tcPr>
+            <w:tcW w:w="2378" w:type="dxa"/>
+            <w:tcBorders>
+              <w:top w:val="single" w:sz="8" w:space="0" w:color="A3A3A3"/>
+              <w:left w:val="single" w:sz="8" w:space="0" w:color="A3A3A3"/>
+              <w:bottom w:val="single" w:sz="8" w:space="0" w:color="A3A3A3"/>
+              <w:right w:val="single" w:sz="8" w:space="0" w:color="A3A3A3"/>
+            </w:tcBorders>
+          </w:tcPr>
+          <w:p>
+            <w:pPr>
+              <w:rPr>
+                <w:rFonts w:ascii="Calibri" w:hAnsi="Calibri" w:cs="Times New Roman"/>
+                <w:sz w:val="22"/>
+                <w:szCs w:val="22"/>
+                <w:lang w:eastAsia="en-GB"/>
+              </w:rPr>
+            </w:pPr>
+            <w:r>
+              <w:rPr>
+                <w:rFonts w:ascii="Calibri" w:hAnsi="Calibri" w:cs="Times New Roman"/>
+                <w:sz w:val="22"/>
+                <w:szCs w:val="22"/>
+                <w:lang w:eastAsia="en-GB"/>
+              </w:rPr>
+              <w:t>Hamza / 1h</w:t>
+            </w:r>
+          </w:p>
+        </w:tc>
+      </w:tr>
+      <w:tr>
+        <w:tc>
+          <w:tcPr>
+            <w:tcW w:w="1182" w:type="dxa"/>
+            <w:tcBorders>
+              <w:top w:val="single" w:sz="8" w:space="0" w:color="A3A3A3"/>
+              <w:left w:val="single" w:sz="8" w:space="0" w:color="A3A3A3"/>
+              <w:bottom w:val="single" w:sz="8" w:space="0" w:color="A3A3A3"/>
+              <w:right w:val="single" w:sz="8" w:space="0" w:color="A3A3A3"/>
+            </w:tcBorders>
+            <w:tcMar>
+              <w:top w:w="40" w:type="dxa"/>
+              <w:left w:w="60" w:type="dxa"/>
+              <w:bottom w:w="40" w:type="dxa"/>
+              <w:right w:w="60" w:type="dxa"/>
+            </w:tcMar>
+          </w:tcPr>
+          <w:p>
+            <w:pPr>
+              <w:rPr>
+                <w:rFonts w:ascii="Calibri" w:hAnsi="Calibri" w:cs="Times New Roman"/>
+                <w:sz w:val="22"/>
+                <w:szCs w:val="22"/>
+                <w:lang w:eastAsia="en-GB"/>
+              </w:rPr>
+            </w:pPr>
+            <w:r>
+              <w:rPr>
+                <w:rFonts w:ascii="Calibri" w:hAnsi="Calibri" w:cs="Times New Roman"/>
+                <w:sz w:val="22"/>
+                <w:szCs w:val="22"/>
+                <w:lang w:eastAsia="en-GB"/>
+              </w:rPr>
+              <w:t>05/11/2018</w:t>
+            </w:r>
+          </w:p>
+        </w:tc>
+        <w:tc>
+          <w:tcPr>
+            <w:tcW w:w="893" w:type="dxa"/>
+            <w:tcBorders>
+              <w:top w:val="single" w:sz="8" w:space="0" w:color="A3A3A3"/>
+              <w:left w:val="single" w:sz="8" w:space="0" w:color="A3A3A3"/>
+              <w:bottom w:val="single" w:sz="8" w:space="0" w:color="A3A3A3"/>
+              <w:right w:val="single" w:sz="8" w:space="0" w:color="A3A3A3"/>
+            </w:tcBorders>
+            <w:tcMar>
+              <w:top w:w="40" w:type="dxa"/>
+              <w:left w:w="60" w:type="dxa"/>
+              <w:bottom w:w="40" w:type="dxa"/>
+              <w:right w:w="60" w:type="dxa"/>
+            </w:tcMar>
+          </w:tcPr>
+          <w:p>
+            <w:pPr>
+              <w:rPr>
+                <w:rFonts w:ascii="Calibri" w:hAnsi="Calibri" w:cs="Times New Roman"/>
+                <w:sz w:val="22"/>
+                <w:szCs w:val="22"/>
+                <w:lang w:eastAsia="en-GB"/>
+              </w:rPr>
+            </w:pPr>
+            <w:r>
+              <w:rPr>
+                <w:rFonts w:ascii="Calibri" w:hAnsi="Calibri" w:cs="Times New Roman"/>
+                <w:sz w:val="22"/>
+                <w:szCs w:val="22"/>
+                <w:lang w:eastAsia="en-GB"/>
+              </w:rPr>
+              <w:t>014</w:t>
+            </w:r>
+          </w:p>
+        </w:tc>
+        <w:tc>
+          <w:tcPr>
+            <w:tcW w:w="4547" w:type="dxa"/>
+            <w:tcBorders>
+              <w:top w:val="single" w:sz="8" w:space="0" w:color="A3A3A3"/>
+              <w:left w:val="single" w:sz="8" w:space="0" w:color="A3A3A3"/>
+              <w:bottom w:val="single" w:sz="8" w:space="0" w:color="A3A3A3"/>
+              <w:right w:val="single" w:sz="8" w:space="0" w:color="A3A3A3"/>
+            </w:tcBorders>
+          </w:tcPr>
+          <w:p>
+            <w:pPr>
+              <w:rPr>
+                <w:rFonts w:ascii="Calibri" w:hAnsi="Calibri" w:cs="Times New Roman"/>
+                <w:sz w:val="22"/>
+                <w:szCs w:val="22"/>
+                <w:lang w:eastAsia="en-GB"/>
+              </w:rPr>
+            </w:pPr>
+            <w:r>
+              <w:rPr>
+                <w:rFonts w:ascii="Calibri" w:hAnsi="Calibri" w:cs="Times New Roman"/>
+                <w:sz w:val="22"/>
+                <w:szCs w:val="22"/>
+                <w:lang w:eastAsia="en-GB"/>
+              </w:rPr>
+              <w:t>Meet stakeholders and visit museums to speak to potential users to gain feedback for prototype</w:t>
+            </w:r>
+          </w:p>
+        </w:tc>
+        <w:tc>
+          <w:tcPr>
+            <w:tcW w:w="2378" w:type="dxa"/>
+            <w:tcBorders>
+              <w:top w:val="single" w:sz="8" w:space="0" w:color="A3A3A3"/>
+              <w:left w:val="single" w:sz="8" w:space="0" w:color="A3A3A3"/>
+              <w:bottom w:val="single" w:sz="8" w:space="0" w:color="A3A3A3"/>
+              <w:right w:val="single" w:sz="8" w:space="0" w:color="A3A3A3"/>
+            </w:tcBorders>
+          </w:tcPr>
+          <w:p>
+            <w:pPr>
+              <w:rPr>
+                <w:rFonts w:ascii="Calibri" w:hAnsi="Calibri" w:cs="Times New Roman"/>
+                <w:sz w:val="22"/>
+                <w:szCs w:val="22"/>
+                <w:lang w:eastAsia="en-GB"/>
+              </w:rPr>
+            </w:pPr>
+            <w:r>
+              <w:rPr>
+                <w:rFonts w:ascii="Calibri" w:hAnsi="Calibri" w:cs="Times New Roman"/>
+                <w:sz w:val="22"/>
+                <w:szCs w:val="22"/>
+                <w:lang w:eastAsia="en-GB"/>
+              </w:rPr>
+              <w:t>Hamza, Nicholas, JT / 1h ea.</w:t>
             </w:r>
           </w:p>
         </w:tc>
@@ -3516,6 +3945,8 @@
               </w:rPr>
               <w:t>: Concept Defined</w:t>
             </w:r>
+            <w:bookmarkStart w:id="0" w:name="_GoBack"/>
+            <w:bookmarkEnd w:id="0"/>
           </w:p>
         </w:tc>
         <w:tc>
@@ -4184,49 +4615,58 @@
                 <w:szCs w:val="22"/>
                 <w:lang w:eastAsia="en-GB"/>
               </w:rPr>
+              <w:t>4.2</w:t>
+            </w:r>
+          </w:p>
+        </w:tc>
+        <w:tc>
+          <w:tcPr>
+            <w:tcW w:w="5490" w:type="dxa"/>
+            <w:tcBorders>
+              <w:top w:val="single" w:sz="8" w:space="0" w:color="A3A3A3"/>
+              <w:left w:val="single" w:sz="8" w:space="0" w:color="A3A3A3"/>
+              <w:bottom w:val="single" w:sz="8" w:space="0" w:color="A3A3A3"/>
+              <w:right w:val="single" w:sz="8" w:space="0" w:color="A3A3A3"/>
+            </w:tcBorders>
+            <w:tcMar>
+              <w:top w:w="40" w:type="dxa"/>
+              <w:left w:w="60" w:type="dxa"/>
+              <w:bottom w:w="40" w:type="dxa"/>
+              <w:right w:w="60" w:type="dxa"/>
+            </w:tcMar>
+            <w:hideMark/>
+          </w:tcPr>
+          <w:p>
+            <w:pPr>
+              <w:rPr>
+                <w:rFonts w:ascii="Calibri" w:hAnsi="Calibri" w:cs="Times New Roman"/>
+                <w:sz w:val="22"/>
+                <w:szCs w:val="22"/>
+                <w:lang w:eastAsia="en-GB"/>
+              </w:rPr>
+            </w:pPr>
+            <w:r>
+              <w:rPr>
+                <w:rFonts w:ascii="Calibri" w:hAnsi="Calibri" w:cs="Times New Roman"/>
+                <w:sz w:val="22"/>
+                <w:szCs w:val="22"/>
+                <w:lang w:eastAsia="en-GB"/>
+              </w:rPr>
+              <w:t>UI &amp; UX Prototype design</w:t>
+            </w:r>
+            <w:r>
+              <w:rPr>
+                <w:rFonts w:ascii="Calibri" w:hAnsi="Calibri" w:cs="Times New Roman"/>
+                <w:sz w:val="22"/>
+                <w:szCs w:val="22"/>
+                <w:lang w:eastAsia="en-GB"/>
+              </w:rPr>
               <w:t> </w:t>
             </w:r>
           </w:p>
         </w:tc>
         <w:tc>
           <w:tcPr>
-            <w:tcW w:w="5490" w:type="dxa"/>
-            <w:tcBorders>
-              <w:top w:val="single" w:sz="8" w:space="0" w:color="A3A3A3"/>
-              <w:left w:val="single" w:sz="8" w:space="0" w:color="A3A3A3"/>
-              <w:bottom w:val="single" w:sz="8" w:space="0" w:color="A3A3A3"/>
-              <w:right w:val="single" w:sz="8" w:space="0" w:color="A3A3A3"/>
-            </w:tcBorders>
-            <w:tcMar>
-              <w:top w:w="40" w:type="dxa"/>
-              <w:left w:w="60" w:type="dxa"/>
-              <w:bottom w:w="40" w:type="dxa"/>
-              <w:right w:w="60" w:type="dxa"/>
-            </w:tcMar>
-            <w:hideMark/>
-          </w:tcPr>
-          <w:p>
-            <w:pPr>
-              <w:rPr>
-                <w:rFonts w:ascii="Calibri" w:hAnsi="Calibri" w:cs="Times New Roman"/>
-                <w:sz w:val="22"/>
-                <w:szCs w:val="22"/>
-                <w:lang w:eastAsia="en-GB"/>
-              </w:rPr>
-            </w:pPr>
-            <w:r>
-              <w:rPr>
-                <w:rFonts w:ascii="Calibri" w:hAnsi="Calibri" w:cs="Times New Roman"/>
-                <w:sz w:val="22"/>
-                <w:szCs w:val="22"/>
-                <w:lang w:eastAsia="en-GB"/>
-              </w:rPr>
-              <w:t> </w:t>
-            </w:r>
-          </w:p>
-        </w:tc>
-        <w:tc>
-          <w:tcPr>
             <w:tcW w:w="1276" w:type="dxa"/>
             <w:tcBorders>
               <w:top w:val="single" w:sz="8" w:space="0" w:color="A3A3A3"/>
@@ -4244,6 +4684,15 @@
                 <w:lang w:eastAsia="en-GB"/>
               </w:rPr>
             </w:pPr>
+            <w:r>
+              <w:rPr>
+                <w:rFonts w:ascii="Calibri" w:hAnsi="Calibri" w:cs="Times New Roman"/>
+                <w:sz w:val="22"/>
+                <w:szCs w:val="22"/>
+                <w:lang w:eastAsia="en-GB"/>
+              </w:rPr>
+              <w:t>09/11/2018</w:t>
+            </w:r>
           </w:p>
         </w:tc>
         <w:tc>
@@ -4265,6 +4714,15 @@
                 <w:lang w:eastAsia="en-GB"/>
               </w:rPr>
             </w:pPr>
+            <w:r>
+              <w:rPr>
+                <w:rFonts w:ascii="Calibri" w:hAnsi="Calibri" w:cs="Times New Roman"/>
+                <w:sz w:val="22"/>
+                <w:szCs w:val="22"/>
+                <w:lang w:eastAsia="en-GB"/>
+              </w:rPr>
+              <w:t>09/11/2018</w:t>
+            </w:r>
           </w:p>
         </w:tc>
       </w:tr>
@@ -4433,8 +4891,21 @@
                 <w:szCs w:val="22"/>
                 <w:lang w:eastAsia="en-GB"/>
               </w:rPr>
-              <w:t>Cumulative Resource Usage/hrs</w:t>
-            </w:r>
+              <w:t>Cumulative Resource Usage/</w:t>
+            </w:r>
+            <w:proofErr w:type="spellStart"/>
+            <w:r>
+              <w:rPr>
+                <w:rFonts w:ascii="Calibri" w:hAnsi="Calibri" w:cs="Times New Roman"/>
+                <w:b/>
+                <w:bCs/>
+                <w:sz w:val="22"/>
+                <w:szCs w:val="22"/>
+                <w:lang w:eastAsia="en-GB"/>
+              </w:rPr>
+              <w:t>hrs</w:t>
+            </w:r>
+            <w:proofErr w:type="spellEnd"/>
           </w:p>
           <w:p>
             <w:pPr>
@@ -4610,7 +5081,7 @@
                 <w:szCs w:val="22"/>
                 <w:lang w:eastAsia="en-GB"/>
               </w:rPr>
-              <w:t>2</w:t>
+              <w:t>6</w:t>
             </w:r>
           </w:p>
         </w:tc>
@@ -4643,7 +5114,7 @@
                 <w:szCs w:val="22"/>
                 <w:lang w:eastAsia="en-GB"/>
               </w:rPr>
-              <w:t>8</w:t>
+              <w:t>4</w:t>
             </w:r>
           </w:p>
         </w:tc>
@@ -4694,7 +5165,7 @@
 </file>
 
 <file path=word/numbering.xml><?xml version="1.0" encoding="utf-8"?>
-<w:numbering xmlns:wpc="http://schemas.microsoft.com/office/word/2010/wordprocessingCanvas" xmlns:mo="http://schemas.microsoft.com/office/mac/office/2008/main" xmlns:mc="http://schemas.openxmlformats.org/markup-compatibility/2006" xmlns:mv="urn:schemas-microsoft-com:mac:vml" xmlns:o="urn:schemas-microsoft-com:office:office" xmlns:r="http://schemas.openxmlformats.org/officeDocument/2006/relationships" xmlns:m="http://schemas.openxmlformats.org/officeDocument/2006/math" xmlns:v="urn:schemas-microsoft-com:vml" xmlns:wp14="http://schemas.microsoft.com/office/word/2010/wordprocessingDrawing" xmlns:wp="http://schemas.openxmlformats.org/drawingml/2006/wordprocessingDrawing" xmlns:w10="urn:schemas-microsoft-com:office:word" xmlns:w="http://schemas.openxmlformats.org/wordprocessingml/2006/main" xmlns:w14="http://schemas.microsoft.com/office/word/2010/wordml" xmlns:w15="http://schemas.microsoft.com/office/word/2012/wordml" xmlns:wpg="http://schemas.microsoft.com/office/word/2010/wordprocessingGroup" xmlns:wpi="http://schemas.microsoft.com/office/word/2010/wordprocessingInk" xmlns:wne="http://schemas.microsoft.com/office/word/2006/wordml" xmlns:wps="http://schemas.microsoft.com/office/word/2010/wordprocessingShape" mc:Ignorable="w14 w15 wp14">
+<w:numbering xmlns:wpc="http://schemas.microsoft.com/office/word/2010/wordprocessingCanvas" xmlns:mc="http://schemas.openxmlformats.org/markup-compatibility/2006" xmlns:o="urn:schemas-microsoft-com:office:office" xmlns:r="http://schemas.openxmlformats.org/officeDocument/2006/relationships" xmlns:m="http://schemas.openxmlformats.org/officeDocument/2006/math" xmlns:v="urn:schemas-microsoft-com:vml" xmlns:wp14="http://schemas.microsoft.com/office/word/2010/wordprocessingDrawing" xmlns:wp="http://schemas.openxmlformats.org/drawingml/2006/wordprocessingDrawing" xmlns:w10="urn:schemas-microsoft-com:office:word" xmlns:w="http://schemas.openxmlformats.org/wordprocessingml/2006/main" xmlns:w14="http://schemas.microsoft.com/office/word/2010/wordml" xmlns:w15="http://schemas.microsoft.com/office/word/2012/wordml" xmlns:wpg="http://schemas.microsoft.com/office/word/2010/wordprocessingGroup" xmlns:wpi="http://schemas.microsoft.com/office/word/2010/wordprocessingInk" xmlns:wne="http://schemas.microsoft.com/office/word/2006/wordml" xmlns:wps="http://schemas.microsoft.com/office/word/2010/wordprocessingShape" mc:Ignorable="w14 w15 wp14">
   <w:abstractNum w:abstractNumId="0">
     <w:nsid w:val="62B6398C"/>
     <w:multiLevelType w:val="multilevel"/>
@@ -4830,7 +5301,7 @@
     </w:rPrDefault>
     <w:pPrDefault/>
   </w:docDefaults>
-  <w:latentStyles w:defLockedState="0" w:defUIPriority="99" w:defSemiHidden="0" w:defUnhideWhenUsed="0" w:defQFormat="0" w:count="382">
+  <w:latentStyles w:defLockedState="0" w:defUIPriority="99" w:defSemiHidden="0" w:defUnhideWhenUsed="0" w:defQFormat="0" w:count="371">
     <w:lsdException w:name="Normal" w:uiPriority="0" w:qFormat="1"/>
     <w:lsdException w:name="heading 1" w:uiPriority="9" w:qFormat="1"/>
     <w:lsdException w:name="heading 2" w:semiHidden="1" w:uiPriority="9" w:unhideWhenUsed="1" w:qFormat="1"/>
@@ -4936,6 +5407,7 @@
     <w:lsdException w:name="HTML Sample" w:semiHidden="1" w:unhideWhenUsed="1"/>
     <w:lsdException w:name="HTML Typewriter" w:semiHidden="1" w:unhideWhenUsed="1"/>
     <w:lsdException w:name="HTML Variable" w:semiHidden="1" w:unhideWhenUsed="1"/>
+    <w:lsdException w:name="Normal Table" w:semiHidden="1" w:unhideWhenUsed="1"/>
     <w:lsdException w:name="annotation subject" w:semiHidden="1" w:unhideWhenUsed="1"/>
     <w:lsdException w:name="No List" w:semiHidden="1" w:unhideWhenUsed="1"/>
     <w:lsdException w:name="Outline List 1" w:semiHidden="1" w:unhideWhenUsed="1"/>
@@ -4981,9 +5453,11 @@
     <w:lsdException w:name="Table Subtle 1" w:semiHidden="1" w:unhideWhenUsed="1"/>
     <w:lsdException w:name="Table Subtle 2" w:semiHidden="1" w:unhideWhenUsed="1"/>
     <w:lsdException w:name="Table Web 1" w:semiHidden="1" w:unhideWhenUsed="1"/>
+    <w:lsdException w:name="Table Web 2" w:semiHidden="1" w:unhideWhenUsed="1"/>
     <w:lsdException w:name="Table Web 3" w:semiHidden="1" w:unhideWhenUsed="1"/>
     <w:lsdException w:name="Balloon Text" w:semiHidden="1" w:unhideWhenUsed="1"/>
     <w:lsdException w:name="Table Grid" w:uiPriority="39"/>
+    <w:lsdException w:name="Table Theme" w:semiHidden="1" w:unhideWhenUsed="1"/>
     <w:lsdException w:name="Placeholder Text" w:semiHidden="1"/>
     <w:lsdException w:name="No Spacing" w:uiPriority="1" w:qFormat="1"/>
     <w:lsdException w:name="Light Shading" w:uiPriority="60"/>
@@ -5199,8 +5673,6 @@
     <w:lsdException w:name="List Table 5 Dark Accent 6" w:uiPriority="50"/>
     <w:lsdException w:name="List Table 6 Colorful Accent 6" w:uiPriority="51"/>
     <w:lsdException w:name="List Table 7 Colorful Accent 6" w:uiPriority="52"/>
-    <w:lsdException w:name="Mention" w:semiHidden="1" w:unhideWhenUsed="1"/>
-    <w:lsdException w:name="Smart Hyperlink" w:semiHidden="1" w:unhideWhenUsed="1"/>
   </w:latentStyles>
   <w:style w:type="paragraph" w:default="1" w:styleId="Normal">
     <w:name w:val="Normal"/>

--- a/0b_forms/2018ProjectProgressTrackingForm.docx
+++ b/0b_forms/2018ProjectProgressTrackingForm.docx
@@ -1,6 +1,6 @@
 
 <file path=word/document.xml><?xml version="1.0" encoding="utf-8"?>
-<w:document xmlns:wpc="http://schemas.microsoft.com/office/word/2010/wordprocessingCanvas" xmlns:mc="http://schemas.openxmlformats.org/markup-compatibility/2006" xmlns:o="urn:schemas-microsoft-com:office:office" xmlns:r="http://schemas.openxmlformats.org/officeDocument/2006/relationships" xmlns:m="http://schemas.openxmlformats.org/officeDocument/2006/math" xmlns:v="urn:schemas-microsoft-com:vml" xmlns:wp14="http://schemas.microsoft.com/office/word/2010/wordprocessingDrawing" xmlns:wp="http://schemas.openxmlformats.org/drawingml/2006/wordprocessingDrawing" xmlns:w10="urn:schemas-microsoft-com:office:word" xmlns:w="http://schemas.openxmlformats.org/wordprocessingml/2006/main" xmlns:w14="http://schemas.microsoft.com/office/word/2010/wordml" xmlns:w15="http://schemas.microsoft.com/office/word/2012/wordml" xmlns:wpg="http://schemas.microsoft.com/office/word/2010/wordprocessingGroup" xmlns:wpi="http://schemas.microsoft.com/office/word/2010/wordprocessingInk" xmlns:wne="http://schemas.microsoft.com/office/word/2006/wordml" xmlns:wps="http://schemas.microsoft.com/office/word/2010/wordprocessingShape" mc:Ignorable="w14 w15 wp14">
+<w:document xmlns:wpc="http://schemas.microsoft.com/office/word/2010/wordprocessingCanvas" xmlns:mo="http://schemas.microsoft.com/office/mac/office/2008/main" xmlns:mc="http://schemas.openxmlformats.org/markup-compatibility/2006" xmlns:mv="urn:schemas-microsoft-com:mac:vml" xmlns:o="urn:schemas-microsoft-com:office:office" xmlns:r="http://schemas.openxmlformats.org/officeDocument/2006/relationships" xmlns:m="http://schemas.openxmlformats.org/officeDocument/2006/math" xmlns:v="urn:schemas-microsoft-com:vml" xmlns:wp14="http://schemas.microsoft.com/office/word/2010/wordprocessingDrawing" xmlns:wp="http://schemas.openxmlformats.org/drawingml/2006/wordprocessingDrawing" xmlns:w10="urn:schemas-microsoft-com:office:word" xmlns:w="http://schemas.openxmlformats.org/wordprocessingml/2006/main" xmlns:w14="http://schemas.microsoft.com/office/word/2010/wordml" xmlns:w15="http://schemas.microsoft.com/office/word/2012/wordml" xmlns:wpg="http://schemas.microsoft.com/office/word/2010/wordprocessingGroup" xmlns:wpi="http://schemas.microsoft.com/office/word/2010/wordprocessingInk" xmlns:wne="http://schemas.microsoft.com/office/word/2006/wordml" xmlns:wps="http://schemas.microsoft.com/office/word/2010/wordprocessingShape" mc:Ignorable="w14 w15 wp14">
   <w:body>
     <w:p>
       <w:pPr>
@@ -9,6 +9,8 @@
       <w:r>
         <w:t>Project Progress Tracking Form</w:t>
       </w:r>
+      <w:bookmarkStart w:id="0" w:name="_GoBack"/>
+      <w:bookmarkEnd w:id="0"/>
     </w:p>
     <w:p>
       <w:r>
@@ -654,21 +656,8 @@
                 <w:szCs w:val="22"/>
                 <w:lang w:eastAsia="en-GB"/>
               </w:rPr>
-              <w:t>/</w:t>
-            </w:r>
-            <w:proofErr w:type="spellStart"/>
-            <w:r>
-              <w:rPr>
-                <w:rFonts w:ascii="Calibri" w:hAnsi="Calibri" w:cs="Times New Roman"/>
-                <w:b/>
-                <w:bCs/>
-                <w:sz w:val="22"/>
-                <w:szCs w:val="22"/>
-                <w:lang w:eastAsia="en-GB"/>
-              </w:rPr>
-              <w:t>hrs</w:t>
-            </w:r>
-            <w:proofErr w:type="spellEnd"/>
+              <w:t>/hrs</w:t>
+            </w:r>
           </w:p>
         </w:tc>
       </w:tr>
@@ -2488,6 +2477,9 @@
         </w:tc>
       </w:tr>
       <w:tr>
+        <w:trPr>
+          <w:trHeight w:val="345"/>
+        </w:trPr>
         <w:tc>
           <w:tcPr>
             <w:tcW w:w="1182" w:type="dxa"/>
@@ -3945,8 +3937,6 @@
               </w:rPr>
               <w:t>: Concept Defined</w:t>
             </w:r>
-            <w:bookmarkStart w:id="0" w:name="_GoBack"/>
-            <w:bookmarkEnd w:id="0"/>
           </w:p>
         </w:tc>
         <w:tc>
@@ -4891,21 +4881,8 @@
                 <w:szCs w:val="22"/>
                 <w:lang w:eastAsia="en-GB"/>
               </w:rPr>
-              <w:t>Cumulative Resource Usage/</w:t>
-            </w:r>
-            <w:proofErr w:type="spellStart"/>
-            <w:r>
-              <w:rPr>
-                <w:rFonts w:ascii="Calibri" w:hAnsi="Calibri" w:cs="Times New Roman"/>
-                <w:b/>
-                <w:bCs/>
-                <w:sz w:val="22"/>
-                <w:szCs w:val="22"/>
-                <w:lang w:eastAsia="en-GB"/>
-              </w:rPr>
-              <w:t>hrs</w:t>
-            </w:r>
-            <w:proofErr w:type="spellEnd"/>
+              <w:t>Cumulative Resource Usage/hrs</w:t>
+            </w:r>
           </w:p>
           <w:p>
             <w:pPr>
@@ -5165,7 +5142,7 @@
 </file>
 
 <file path=word/numbering.xml><?xml version="1.0" encoding="utf-8"?>
-<w:numbering xmlns:wpc="http://schemas.microsoft.com/office/word/2010/wordprocessingCanvas" xmlns:mc="http://schemas.openxmlformats.org/markup-compatibility/2006" xmlns:o="urn:schemas-microsoft-com:office:office" xmlns:r="http://schemas.openxmlformats.org/officeDocument/2006/relationships" xmlns:m="http://schemas.openxmlformats.org/officeDocument/2006/math" xmlns:v="urn:schemas-microsoft-com:vml" xmlns:wp14="http://schemas.microsoft.com/office/word/2010/wordprocessingDrawing" xmlns:wp="http://schemas.openxmlformats.org/drawingml/2006/wordprocessingDrawing" xmlns:w10="urn:schemas-microsoft-com:office:word" xmlns:w="http://schemas.openxmlformats.org/wordprocessingml/2006/main" xmlns:w14="http://schemas.microsoft.com/office/word/2010/wordml" xmlns:w15="http://schemas.microsoft.com/office/word/2012/wordml" xmlns:wpg="http://schemas.microsoft.com/office/word/2010/wordprocessingGroup" xmlns:wpi="http://schemas.microsoft.com/office/word/2010/wordprocessingInk" xmlns:wne="http://schemas.microsoft.com/office/word/2006/wordml" xmlns:wps="http://schemas.microsoft.com/office/word/2010/wordprocessingShape" mc:Ignorable="w14 w15 wp14">
+<w:numbering xmlns:wpc="http://schemas.microsoft.com/office/word/2010/wordprocessingCanvas" xmlns:mo="http://schemas.microsoft.com/office/mac/office/2008/main" xmlns:mc="http://schemas.openxmlformats.org/markup-compatibility/2006" xmlns:mv="urn:schemas-microsoft-com:mac:vml" xmlns:o="urn:schemas-microsoft-com:office:office" xmlns:r="http://schemas.openxmlformats.org/officeDocument/2006/relationships" xmlns:m="http://schemas.openxmlformats.org/officeDocument/2006/math" xmlns:v="urn:schemas-microsoft-com:vml" xmlns:wp14="http://schemas.microsoft.com/office/word/2010/wordprocessingDrawing" xmlns:wp="http://schemas.openxmlformats.org/drawingml/2006/wordprocessingDrawing" xmlns:w10="urn:schemas-microsoft-com:office:word" xmlns:w="http://schemas.openxmlformats.org/wordprocessingml/2006/main" xmlns:w14="http://schemas.microsoft.com/office/word/2010/wordml" xmlns:w15="http://schemas.microsoft.com/office/word/2012/wordml" xmlns:wpg="http://schemas.microsoft.com/office/word/2010/wordprocessingGroup" xmlns:wpi="http://schemas.microsoft.com/office/word/2010/wordprocessingInk" xmlns:wne="http://schemas.microsoft.com/office/word/2006/wordml" xmlns:wps="http://schemas.microsoft.com/office/word/2010/wordprocessingShape" mc:Ignorable="w14 w15 wp14">
   <w:abstractNum w:abstractNumId="0">
     <w:nsid w:val="62B6398C"/>
     <w:multiLevelType w:val="multilevel"/>
@@ -5301,7 +5278,7 @@
     </w:rPrDefault>
     <w:pPrDefault/>
   </w:docDefaults>
-  <w:latentStyles w:defLockedState="0" w:defUIPriority="99" w:defSemiHidden="0" w:defUnhideWhenUsed="0" w:defQFormat="0" w:count="371">
+  <w:latentStyles w:defLockedState="0" w:defUIPriority="99" w:defSemiHidden="0" w:defUnhideWhenUsed="0" w:defQFormat="0" w:count="382">
     <w:lsdException w:name="Normal" w:uiPriority="0" w:qFormat="1"/>
     <w:lsdException w:name="heading 1" w:uiPriority="9" w:qFormat="1"/>
     <w:lsdException w:name="heading 2" w:semiHidden="1" w:uiPriority="9" w:unhideWhenUsed="1" w:qFormat="1"/>
@@ -5407,7 +5384,6 @@
     <w:lsdException w:name="HTML Sample" w:semiHidden="1" w:unhideWhenUsed="1"/>
     <w:lsdException w:name="HTML Typewriter" w:semiHidden="1" w:unhideWhenUsed="1"/>
     <w:lsdException w:name="HTML Variable" w:semiHidden="1" w:unhideWhenUsed="1"/>
-    <w:lsdException w:name="Normal Table" w:semiHidden="1" w:unhideWhenUsed="1"/>
     <w:lsdException w:name="annotation subject" w:semiHidden="1" w:unhideWhenUsed="1"/>
     <w:lsdException w:name="No List" w:semiHidden="1" w:unhideWhenUsed="1"/>
     <w:lsdException w:name="Outline List 1" w:semiHidden="1" w:unhideWhenUsed="1"/>
@@ -5453,11 +5429,9 @@
     <w:lsdException w:name="Table Subtle 1" w:semiHidden="1" w:unhideWhenUsed="1"/>
     <w:lsdException w:name="Table Subtle 2" w:semiHidden="1" w:unhideWhenUsed="1"/>
     <w:lsdException w:name="Table Web 1" w:semiHidden="1" w:unhideWhenUsed="1"/>
-    <w:lsdException w:name="Table Web 2" w:semiHidden="1" w:unhideWhenUsed="1"/>
     <w:lsdException w:name="Table Web 3" w:semiHidden="1" w:unhideWhenUsed="1"/>
     <w:lsdException w:name="Balloon Text" w:semiHidden="1" w:unhideWhenUsed="1"/>
     <w:lsdException w:name="Table Grid" w:uiPriority="39"/>
-    <w:lsdException w:name="Table Theme" w:semiHidden="1" w:unhideWhenUsed="1"/>
     <w:lsdException w:name="Placeholder Text" w:semiHidden="1"/>
     <w:lsdException w:name="No Spacing" w:uiPriority="1" w:qFormat="1"/>
     <w:lsdException w:name="Light Shading" w:uiPriority="60"/>
@@ -5673,6 +5647,8 @@
     <w:lsdException w:name="List Table 5 Dark Accent 6" w:uiPriority="50"/>
     <w:lsdException w:name="List Table 6 Colorful Accent 6" w:uiPriority="51"/>
     <w:lsdException w:name="List Table 7 Colorful Accent 6" w:uiPriority="52"/>
+    <w:lsdException w:name="Mention" w:semiHidden="1" w:unhideWhenUsed="1"/>
+    <w:lsdException w:name="Smart Hyperlink" w:semiHidden="1" w:unhideWhenUsed="1"/>
   </w:latentStyles>
   <w:style w:type="paragraph" w:default="1" w:styleId="Normal">
     <w:name w:val="Normal"/>

--- a/0b_forms/2018ProjectProgressTrackingForm.docx
+++ b/0b_forms/2018ProjectProgressTrackingForm.docx
@@ -1,6 +1,6 @@
 
 <file path=word/document.xml><?xml version="1.0" encoding="utf-8"?>
-<w:document xmlns:wpc="http://schemas.microsoft.com/office/word/2010/wordprocessingCanvas" xmlns:mo="http://schemas.microsoft.com/office/mac/office/2008/main" xmlns:mc="http://schemas.openxmlformats.org/markup-compatibility/2006" xmlns:mv="urn:schemas-microsoft-com:mac:vml" xmlns:o="urn:schemas-microsoft-com:office:office" xmlns:r="http://schemas.openxmlformats.org/officeDocument/2006/relationships" xmlns:m="http://schemas.openxmlformats.org/officeDocument/2006/math" xmlns:v="urn:schemas-microsoft-com:vml" xmlns:wp14="http://schemas.microsoft.com/office/word/2010/wordprocessingDrawing" xmlns:wp="http://schemas.openxmlformats.org/drawingml/2006/wordprocessingDrawing" xmlns:w10="urn:schemas-microsoft-com:office:word" xmlns:w="http://schemas.openxmlformats.org/wordprocessingml/2006/main" xmlns:w14="http://schemas.microsoft.com/office/word/2010/wordml" xmlns:w15="http://schemas.microsoft.com/office/word/2012/wordml" xmlns:wpg="http://schemas.microsoft.com/office/word/2010/wordprocessingGroup" xmlns:wpi="http://schemas.microsoft.com/office/word/2010/wordprocessingInk" xmlns:wne="http://schemas.microsoft.com/office/word/2006/wordml" xmlns:wps="http://schemas.microsoft.com/office/word/2010/wordprocessingShape" mc:Ignorable="w14 w15 wp14">
+<w:document xmlns:wpc="http://schemas.microsoft.com/office/word/2010/wordprocessingCanvas" xmlns:mc="http://schemas.openxmlformats.org/markup-compatibility/2006" xmlns:o="urn:schemas-microsoft-com:office:office" xmlns:r="http://schemas.openxmlformats.org/officeDocument/2006/relationships" xmlns:m="http://schemas.openxmlformats.org/officeDocument/2006/math" xmlns:v="urn:schemas-microsoft-com:vml" xmlns:wp14="http://schemas.microsoft.com/office/word/2010/wordprocessingDrawing" xmlns:wp="http://schemas.openxmlformats.org/drawingml/2006/wordprocessingDrawing" xmlns:w10="urn:schemas-microsoft-com:office:word" xmlns:w="http://schemas.openxmlformats.org/wordprocessingml/2006/main" xmlns:w14="http://schemas.microsoft.com/office/word/2010/wordml" xmlns:w15="http://schemas.microsoft.com/office/word/2012/wordml" xmlns:wpg="http://schemas.microsoft.com/office/word/2010/wordprocessingGroup" xmlns:wpi="http://schemas.microsoft.com/office/word/2010/wordprocessingInk" xmlns:wne="http://schemas.microsoft.com/office/word/2006/wordml" xmlns:wps="http://schemas.microsoft.com/office/word/2010/wordprocessingShape" mc:Ignorable="w14 w15 wp14">
   <w:body>
     <w:p>
       <w:pPr>
@@ -9,8 +9,6 @@
       <w:r>
         <w:t>Project Progress Tracking Form</w:t>
       </w:r>
-      <w:bookmarkStart w:id="0" w:name="_GoBack"/>
-      <w:bookmarkEnd w:id="0"/>
     </w:p>
     <w:p>
       <w:r>
@@ -656,8 +654,21 @@
                 <w:szCs w:val="22"/>
                 <w:lang w:eastAsia="en-GB"/>
               </w:rPr>
-              <w:t>/hrs</w:t>
-            </w:r>
+              <w:t>/</w:t>
+            </w:r>
+            <w:proofErr w:type="spellStart"/>
+            <w:r>
+              <w:rPr>
+                <w:rFonts w:ascii="Calibri" w:hAnsi="Calibri" w:cs="Times New Roman"/>
+                <w:b/>
+                <w:bCs/>
+                <w:sz w:val="22"/>
+                <w:szCs w:val="22"/>
+                <w:lang w:eastAsia="en-GB"/>
+              </w:rPr>
+              <w:t>hrs</w:t>
+            </w:r>
+            <w:proofErr w:type="spellEnd"/>
           </w:p>
         </w:tc>
       </w:tr>
@@ -2477,9 +2488,6 @@
         </w:tc>
       </w:tr>
       <w:tr>
-        <w:trPr>
-          <w:trHeight w:val="345"/>
-        </w:trPr>
         <w:tc>
           <w:tcPr>
             <w:tcW w:w="1182" w:type="dxa"/>
@@ -3619,6 +3627,363 @@
                 <w:lang w:eastAsia="en-GB"/>
               </w:rPr>
               <w:t>Hamza, Nicholas, JT / 1h ea.</w:t>
+            </w:r>
+          </w:p>
+        </w:tc>
+      </w:tr>
+      <w:tr>
+        <w:tc>
+          <w:tcPr>
+            <w:tcW w:w="1182" w:type="dxa"/>
+            <w:tcBorders>
+              <w:top w:val="single" w:sz="8" w:space="0" w:color="A3A3A3"/>
+              <w:left w:val="single" w:sz="8" w:space="0" w:color="A3A3A3"/>
+              <w:bottom w:val="single" w:sz="8" w:space="0" w:color="A3A3A3"/>
+              <w:right w:val="single" w:sz="8" w:space="0" w:color="A3A3A3"/>
+            </w:tcBorders>
+            <w:tcMar>
+              <w:top w:w="40" w:type="dxa"/>
+              <w:left w:w="60" w:type="dxa"/>
+              <w:bottom w:w="40" w:type="dxa"/>
+              <w:right w:w="60" w:type="dxa"/>
+            </w:tcMar>
+          </w:tcPr>
+          <w:p>
+            <w:pPr>
+              <w:rPr>
+                <w:rFonts w:ascii="Calibri" w:hAnsi="Calibri" w:cs="Times New Roman"/>
+                <w:sz w:val="22"/>
+                <w:szCs w:val="22"/>
+                <w:lang w:eastAsia="en-GB"/>
+              </w:rPr>
+            </w:pPr>
+            <w:r>
+              <w:rPr>
+                <w:rFonts w:ascii="Calibri" w:hAnsi="Calibri" w:cs="Times New Roman"/>
+                <w:sz w:val="22"/>
+                <w:szCs w:val="22"/>
+                <w:lang w:eastAsia="en-GB"/>
+              </w:rPr>
+              <w:t>12/11/2018</w:t>
+            </w:r>
+          </w:p>
+        </w:tc>
+        <w:tc>
+          <w:tcPr>
+            <w:tcW w:w="893" w:type="dxa"/>
+            <w:tcBorders>
+              <w:top w:val="single" w:sz="8" w:space="0" w:color="A3A3A3"/>
+              <w:left w:val="single" w:sz="8" w:space="0" w:color="A3A3A3"/>
+              <w:bottom w:val="single" w:sz="8" w:space="0" w:color="A3A3A3"/>
+              <w:right w:val="single" w:sz="8" w:space="0" w:color="A3A3A3"/>
+            </w:tcBorders>
+            <w:tcMar>
+              <w:top w:w="40" w:type="dxa"/>
+              <w:left w:w="60" w:type="dxa"/>
+              <w:bottom w:w="40" w:type="dxa"/>
+              <w:right w:w="60" w:type="dxa"/>
+            </w:tcMar>
+          </w:tcPr>
+          <w:p>
+            <w:pPr>
+              <w:rPr>
+                <w:rFonts w:ascii="Calibri" w:hAnsi="Calibri" w:cs="Times New Roman"/>
+                <w:sz w:val="22"/>
+                <w:szCs w:val="22"/>
+                <w:lang w:eastAsia="en-GB"/>
+              </w:rPr>
+            </w:pPr>
+            <w:r>
+              <w:rPr>
+                <w:rFonts w:ascii="Calibri" w:hAnsi="Calibri" w:cs="Times New Roman"/>
+                <w:sz w:val="22"/>
+                <w:szCs w:val="22"/>
+                <w:lang w:eastAsia="en-GB"/>
+              </w:rPr>
+              <w:t>015</w:t>
+            </w:r>
+          </w:p>
+        </w:tc>
+        <w:tc>
+          <w:tcPr>
+            <w:tcW w:w="4547" w:type="dxa"/>
+            <w:tcBorders>
+              <w:top w:val="single" w:sz="8" w:space="0" w:color="A3A3A3"/>
+              <w:left w:val="single" w:sz="8" w:space="0" w:color="A3A3A3"/>
+              <w:bottom w:val="single" w:sz="8" w:space="0" w:color="A3A3A3"/>
+              <w:right w:val="single" w:sz="8" w:space="0" w:color="A3A3A3"/>
+            </w:tcBorders>
+          </w:tcPr>
+          <w:p>
+            <w:pPr>
+              <w:rPr>
+                <w:rFonts w:ascii="Calibri" w:hAnsi="Calibri" w:cs="Times New Roman"/>
+                <w:sz w:val="22"/>
+                <w:szCs w:val="22"/>
+                <w:lang w:eastAsia="en-GB"/>
+              </w:rPr>
+            </w:pPr>
+            <w:r>
+              <w:rPr>
+                <w:rFonts w:ascii="Calibri" w:hAnsi="Calibri" w:cs="Times New Roman"/>
+                <w:sz w:val="22"/>
+                <w:szCs w:val="22"/>
+                <w:lang w:eastAsia="en-GB"/>
+              </w:rPr>
+              <w:t>Continue UI &amp; UX Prototype designs</w:t>
+            </w:r>
+          </w:p>
+        </w:tc>
+        <w:tc>
+          <w:tcPr>
+            <w:tcW w:w="2378" w:type="dxa"/>
+            <w:tcBorders>
+              <w:top w:val="single" w:sz="8" w:space="0" w:color="A3A3A3"/>
+              <w:left w:val="single" w:sz="8" w:space="0" w:color="A3A3A3"/>
+              <w:bottom w:val="single" w:sz="8" w:space="0" w:color="A3A3A3"/>
+              <w:right w:val="single" w:sz="8" w:space="0" w:color="A3A3A3"/>
+            </w:tcBorders>
+          </w:tcPr>
+          <w:p>
+            <w:pPr>
+              <w:rPr>
+                <w:rFonts w:ascii="Calibri" w:hAnsi="Calibri" w:cs="Times New Roman"/>
+                <w:sz w:val="22"/>
+                <w:szCs w:val="22"/>
+                <w:lang w:eastAsia="en-GB"/>
+              </w:rPr>
+            </w:pPr>
+            <w:r>
+              <w:rPr>
+                <w:rFonts w:ascii="Calibri" w:hAnsi="Calibri" w:cs="Times New Roman"/>
+                <w:sz w:val="22"/>
+                <w:szCs w:val="22"/>
+                <w:lang w:eastAsia="en-GB"/>
+              </w:rPr>
+              <w:t xml:space="preserve">Hamza, </w:t>
+            </w:r>
+            <w:proofErr w:type="spellStart"/>
+            <w:r>
+              <w:rPr>
+                <w:rFonts w:ascii="Calibri" w:hAnsi="Calibri" w:cs="Times New Roman"/>
+                <w:sz w:val="22"/>
+                <w:szCs w:val="22"/>
+                <w:lang w:eastAsia="en-GB"/>
+              </w:rPr>
+              <w:t>Arif</w:t>
+            </w:r>
+            <w:proofErr w:type="spellEnd"/>
+            <w:r>
+              <w:rPr>
+                <w:rFonts w:ascii="Calibri" w:hAnsi="Calibri" w:cs="Times New Roman"/>
+                <w:sz w:val="22"/>
+                <w:szCs w:val="22"/>
+                <w:lang w:eastAsia="en-GB"/>
+              </w:rPr>
+              <w:t>, Nicholas / 2h ea.</w:t>
+            </w:r>
+          </w:p>
+        </w:tc>
+      </w:tr>
+      <w:tr>
+        <w:tc>
+          <w:tcPr>
+            <w:tcW w:w="1182" w:type="dxa"/>
+            <w:tcBorders>
+              <w:top w:val="single" w:sz="8" w:space="0" w:color="A3A3A3"/>
+              <w:left w:val="single" w:sz="8" w:space="0" w:color="A3A3A3"/>
+              <w:bottom w:val="single" w:sz="8" w:space="0" w:color="A3A3A3"/>
+              <w:right w:val="single" w:sz="8" w:space="0" w:color="A3A3A3"/>
+            </w:tcBorders>
+            <w:tcMar>
+              <w:top w:w="40" w:type="dxa"/>
+              <w:left w:w="60" w:type="dxa"/>
+              <w:bottom w:w="40" w:type="dxa"/>
+              <w:right w:w="60" w:type="dxa"/>
+            </w:tcMar>
+          </w:tcPr>
+          <w:p>
+            <w:pPr>
+              <w:rPr>
+                <w:rFonts w:ascii="Calibri" w:hAnsi="Calibri" w:cs="Times New Roman"/>
+                <w:sz w:val="22"/>
+                <w:szCs w:val="22"/>
+                <w:lang w:eastAsia="en-GB"/>
+              </w:rPr>
+            </w:pPr>
+            <w:r>
+              <w:rPr>
+                <w:rFonts w:ascii="Calibri" w:hAnsi="Calibri" w:cs="Times New Roman"/>
+                <w:sz w:val="22"/>
+                <w:szCs w:val="22"/>
+                <w:lang w:eastAsia="en-GB"/>
+              </w:rPr>
+              <w:t>12/11/2018</w:t>
+            </w:r>
+          </w:p>
+        </w:tc>
+        <w:tc>
+          <w:tcPr>
+            <w:tcW w:w="893" w:type="dxa"/>
+            <w:tcBorders>
+              <w:top w:val="single" w:sz="8" w:space="0" w:color="A3A3A3"/>
+              <w:left w:val="single" w:sz="8" w:space="0" w:color="A3A3A3"/>
+              <w:bottom w:val="single" w:sz="8" w:space="0" w:color="A3A3A3"/>
+              <w:right w:val="single" w:sz="8" w:space="0" w:color="A3A3A3"/>
+            </w:tcBorders>
+            <w:tcMar>
+              <w:top w:w="40" w:type="dxa"/>
+              <w:left w:w="60" w:type="dxa"/>
+              <w:bottom w:w="40" w:type="dxa"/>
+              <w:right w:w="60" w:type="dxa"/>
+            </w:tcMar>
+          </w:tcPr>
+          <w:p>
+            <w:pPr>
+              <w:rPr>
+                <w:rFonts w:ascii="Calibri" w:hAnsi="Calibri" w:cs="Times New Roman"/>
+                <w:sz w:val="22"/>
+                <w:szCs w:val="22"/>
+                <w:lang w:eastAsia="en-GB"/>
+              </w:rPr>
+            </w:pPr>
+            <w:r>
+              <w:rPr>
+                <w:rFonts w:ascii="Calibri" w:hAnsi="Calibri" w:cs="Times New Roman"/>
+                <w:sz w:val="22"/>
+                <w:szCs w:val="22"/>
+                <w:lang w:eastAsia="en-GB"/>
+              </w:rPr>
+              <w:t>016</w:t>
+            </w:r>
+          </w:p>
+        </w:tc>
+        <w:tc>
+          <w:tcPr>
+            <w:tcW w:w="4547" w:type="dxa"/>
+            <w:tcBorders>
+              <w:top w:val="single" w:sz="8" w:space="0" w:color="A3A3A3"/>
+              <w:left w:val="single" w:sz="8" w:space="0" w:color="A3A3A3"/>
+              <w:bottom w:val="single" w:sz="8" w:space="0" w:color="A3A3A3"/>
+              <w:right w:val="single" w:sz="8" w:space="0" w:color="A3A3A3"/>
+            </w:tcBorders>
+          </w:tcPr>
+          <w:p>
+            <w:pPr>
+              <w:rPr>
+                <w:rFonts w:ascii="Calibri" w:hAnsi="Calibri" w:cs="Times New Roman"/>
+                <w:sz w:val="22"/>
+                <w:szCs w:val="22"/>
+                <w:lang w:eastAsia="en-GB"/>
+              </w:rPr>
+            </w:pPr>
+            <w:r>
+              <w:rPr>
+                <w:rFonts w:ascii="Calibri" w:hAnsi="Calibri" w:cs="Times New Roman"/>
+                <w:sz w:val="22"/>
+                <w:szCs w:val="22"/>
+                <w:lang w:eastAsia="en-GB"/>
+              </w:rPr>
+              <w:t>Research on Android/</w:t>
+            </w:r>
+            <w:proofErr w:type="spellStart"/>
+            <w:r>
+              <w:rPr>
+                <w:rFonts w:ascii="Calibri" w:hAnsi="Calibri" w:cs="Times New Roman"/>
+                <w:sz w:val="22"/>
+                <w:szCs w:val="22"/>
+                <w:lang w:eastAsia="en-GB"/>
+              </w:rPr>
+              <w:t>iOS</w:t>
+            </w:r>
+            <w:proofErr w:type="spellEnd"/>
+            <w:r>
+              <w:rPr>
+                <w:rFonts w:ascii="Calibri" w:hAnsi="Calibri" w:cs="Times New Roman"/>
+                <w:sz w:val="22"/>
+                <w:szCs w:val="22"/>
+                <w:lang w:eastAsia="en-GB"/>
+              </w:rPr>
+              <w:t xml:space="preserve"> platforms</w:t>
+            </w:r>
+            <w:r>
+              <w:rPr>
+                <w:rFonts w:ascii="Calibri" w:hAnsi="Calibri" w:cs="Times New Roman"/>
+                <w:sz w:val="22"/>
+                <w:szCs w:val="22"/>
+                <w:lang w:eastAsia="en-GB"/>
+              </w:rPr>
+              <w:t xml:space="preserve">: Specifically looking at Android, </w:t>
+            </w:r>
+            <w:proofErr w:type="spellStart"/>
+            <w:r>
+              <w:rPr>
+                <w:rFonts w:ascii="Calibri" w:hAnsi="Calibri" w:cs="Times New Roman"/>
+                <w:sz w:val="22"/>
+                <w:szCs w:val="22"/>
+                <w:lang w:eastAsia="en-GB"/>
+              </w:rPr>
+              <w:t>iOS</w:t>
+            </w:r>
+            <w:proofErr w:type="spellEnd"/>
+            <w:r>
+              <w:rPr>
+                <w:rFonts w:ascii="Calibri" w:hAnsi="Calibri" w:cs="Times New Roman"/>
+                <w:sz w:val="22"/>
+                <w:szCs w:val="22"/>
+                <w:lang w:eastAsia="en-GB"/>
+              </w:rPr>
+              <w:t xml:space="preserve"> and Unity</w:t>
+            </w:r>
+          </w:p>
+        </w:tc>
+        <w:tc>
+          <w:tcPr>
+            <w:tcW w:w="2378" w:type="dxa"/>
+            <w:tcBorders>
+              <w:top w:val="single" w:sz="8" w:space="0" w:color="A3A3A3"/>
+              <w:left w:val="single" w:sz="8" w:space="0" w:color="A3A3A3"/>
+              <w:bottom w:val="single" w:sz="8" w:space="0" w:color="A3A3A3"/>
+              <w:right w:val="single" w:sz="8" w:space="0" w:color="A3A3A3"/>
+            </w:tcBorders>
+          </w:tcPr>
+          <w:p>
+            <w:pPr>
+              <w:rPr>
+                <w:rFonts w:ascii="Calibri" w:hAnsi="Calibri" w:cs="Times New Roman"/>
+                <w:sz w:val="22"/>
+                <w:szCs w:val="22"/>
+                <w:lang w:eastAsia="en-GB"/>
+              </w:rPr>
+            </w:pPr>
+            <w:r>
+              <w:rPr>
+                <w:rFonts w:ascii="Calibri" w:hAnsi="Calibri" w:cs="Times New Roman"/>
+                <w:sz w:val="22"/>
+                <w:szCs w:val="22"/>
+                <w:lang w:eastAsia="en-GB"/>
+              </w:rPr>
+              <w:t xml:space="preserve">JT, Gabriel, </w:t>
+            </w:r>
+            <w:proofErr w:type="spellStart"/>
+            <w:r>
+              <w:rPr>
+                <w:rFonts w:ascii="Calibri" w:hAnsi="Calibri" w:cs="Times New Roman"/>
+                <w:sz w:val="22"/>
+                <w:szCs w:val="22"/>
+                <w:lang w:eastAsia="en-GB"/>
+              </w:rPr>
+              <w:t>Hardik</w:t>
+            </w:r>
+            <w:proofErr w:type="spellEnd"/>
+            <w:r>
+              <w:rPr>
+                <w:rFonts w:ascii="Calibri" w:hAnsi="Calibri" w:cs="Times New Roman"/>
+                <w:sz w:val="22"/>
+                <w:szCs w:val="22"/>
+                <w:lang w:eastAsia="en-GB"/>
+              </w:rPr>
+              <w:t xml:space="preserve"> / 2h ea.</w:t>
             </w:r>
           </w:p>
         </w:tc>
@@ -4711,7 +5076,16 @@
                 <w:szCs w:val="22"/>
                 <w:lang w:eastAsia="en-GB"/>
               </w:rPr>
-              <w:t>09/11/2018</w:t>
+              <w:t>16</w:t>
+            </w:r>
+            <w:r>
+              <w:rPr>
+                <w:rFonts w:ascii="Calibri" w:hAnsi="Calibri" w:cs="Times New Roman"/>
+                <w:sz w:val="22"/>
+                <w:szCs w:val="22"/>
+                <w:lang w:eastAsia="en-GB"/>
+              </w:rPr>
+              <w:t>/11/2018</w:t>
             </w:r>
           </w:p>
         </w:tc>
@@ -4750,7 +5124,7 @@
                 <w:szCs w:val="22"/>
                 <w:lang w:eastAsia="en-GB"/>
               </w:rPr>
-              <w:t> </w:t>
+              <w:t>4.3</w:t>
             </w:r>
           </w:p>
         </w:tc>
@@ -4787,7 +5161,27 @@
                 <w:szCs w:val="22"/>
                 <w:lang w:eastAsia="en-GB"/>
               </w:rPr>
-              <w:t> </w:t>
+              <w:t>Research on Android/</w:t>
+            </w:r>
+            <w:proofErr w:type="spellStart"/>
+            <w:r>
+              <w:rPr>
+                <w:rFonts w:ascii="Calibri" w:hAnsi="Calibri" w:cs="Times New Roman"/>
+                <w:sz w:val="22"/>
+                <w:szCs w:val="22"/>
+                <w:lang w:eastAsia="en-GB"/>
+              </w:rPr>
+              <w:t>iOS</w:t>
+            </w:r>
+            <w:proofErr w:type="spellEnd"/>
+            <w:r>
+              <w:rPr>
+                <w:rFonts w:ascii="Calibri" w:hAnsi="Calibri" w:cs="Times New Roman"/>
+                <w:sz w:val="22"/>
+                <w:szCs w:val="22"/>
+                <w:lang w:eastAsia="en-GB"/>
+              </w:rPr>
+              <w:t xml:space="preserve"> platforms</w:t>
             </w:r>
           </w:p>
         </w:tc>
@@ -4810,6 +5204,15 @@
                 <w:lang w:eastAsia="en-GB"/>
               </w:rPr>
             </w:pPr>
+            <w:r>
+              <w:rPr>
+                <w:rFonts w:ascii="Calibri" w:hAnsi="Calibri" w:cs="Times New Roman"/>
+                <w:sz w:val="22"/>
+                <w:szCs w:val="22"/>
+                <w:lang w:eastAsia="en-GB"/>
+              </w:rPr>
+              <w:t>16/11/2018</w:t>
+            </w:r>
           </w:p>
         </w:tc>
         <w:tc>
@@ -4831,6 +5234,15 @@
                 <w:lang w:eastAsia="en-GB"/>
               </w:rPr>
             </w:pPr>
+            <w:r>
+              <w:rPr>
+                <w:rFonts w:ascii="Calibri" w:hAnsi="Calibri" w:cs="Times New Roman"/>
+                <w:sz w:val="22"/>
+                <w:szCs w:val="22"/>
+                <w:lang w:eastAsia="en-GB"/>
+              </w:rPr>
+              <w:t>16/11/2018</w:t>
+            </w:r>
           </w:p>
         </w:tc>
       </w:tr>
@@ -4881,8 +5293,21 @@
                 <w:szCs w:val="22"/>
                 <w:lang w:eastAsia="en-GB"/>
               </w:rPr>
-              <w:t>Cumulative Resource Usage/hrs</w:t>
-            </w:r>
+              <w:t>Cumulative Resource Usage/</w:t>
+            </w:r>
+            <w:proofErr w:type="spellStart"/>
+            <w:r>
+              <w:rPr>
+                <w:rFonts w:ascii="Calibri" w:hAnsi="Calibri" w:cs="Times New Roman"/>
+                <w:b/>
+                <w:bCs/>
+                <w:sz w:val="22"/>
+                <w:szCs w:val="22"/>
+                <w:lang w:eastAsia="en-GB"/>
+              </w:rPr>
+              <w:t>hrs</w:t>
+            </w:r>
+            <w:proofErr w:type="spellEnd"/>
           </w:p>
           <w:p>
             <w:pPr>
@@ -5049,16 +5474,7 @@
                 <w:szCs w:val="22"/>
                 <w:lang w:eastAsia="en-GB"/>
               </w:rPr>
-              <w:t>5</w:t>
-            </w:r>
-            <w:r>
-              <w:rPr>
-                <w:rFonts w:ascii="Calibri" w:hAnsi="Calibri" w:cs="Times New Roman"/>
-                <w:sz w:val="22"/>
-                <w:szCs w:val="22"/>
-                <w:lang w:eastAsia="en-GB"/>
-              </w:rPr>
-              <w:t>6</w:t>
+              <w:t>68</w:t>
             </w:r>
           </w:p>
         </w:tc>
@@ -5082,16 +5498,7 @@
                 <w:szCs w:val="22"/>
                 <w:lang w:eastAsia="en-GB"/>
               </w:rPr>
-              <w:t>126</w:t>
-            </w:r>
-            <w:r>
-              <w:rPr>
-                <w:rFonts w:ascii="Calibri" w:hAnsi="Calibri" w:cs="Times New Roman"/>
-                <w:sz w:val="22"/>
-                <w:szCs w:val="22"/>
-                <w:lang w:eastAsia="en-GB"/>
-              </w:rPr>
-              <w:t>4</w:t>
+              <w:t>1252</w:t>
             </w:r>
           </w:p>
         </w:tc>
@@ -5115,16 +5522,27 @@
                 <w:szCs w:val="22"/>
                 <w:lang w:eastAsia="en-GB"/>
               </w:rPr>
-              <w:t>02</w:t>
-            </w:r>
-            <w:r>
-              <w:rPr>
-                <w:rFonts w:ascii="Calibri" w:hAnsi="Calibri" w:cs="Times New Roman"/>
-                <w:sz w:val="22"/>
-                <w:szCs w:val="22"/>
-                <w:lang w:eastAsia="en-GB"/>
-              </w:rPr>
-              <w:t>/10/2018</w:t>
+              <w:t>16</w:t>
+            </w:r>
+            <w:r>
+              <w:rPr>
+                <w:rFonts w:ascii="Calibri" w:hAnsi="Calibri" w:cs="Times New Roman"/>
+                <w:sz w:val="22"/>
+                <w:szCs w:val="22"/>
+                <w:lang w:eastAsia="en-GB"/>
+              </w:rPr>
+              <w:t>/10/20</w:t>
+            </w:r>
+            <w:bookmarkStart w:id="0" w:name="_GoBack"/>
+            <w:bookmarkEnd w:id="0"/>
+            <w:r>
+              <w:rPr>
+                <w:rFonts w:ascii="Calibri" w:hAnsi="Calibri" w:cs="Times New Roman"/>
+                <w:sz w:val="22"/>
+                <w:szCs w:val="22"/>
+                <w:lang w:eastAsia="en-GB"/>
+              </w:rPr>
+              <w:t>18</w:t>
             </w:r>
           </w:p>
         </w:tc>
@@ -5142,7 +5560,7 @@
 </file>
 
 <file path=word/numbering.xml><?xml version="1.0" encoding="utf-8"?>
-<w:numbering xmlns:wpc="http://schemas.microsoft.com/office/word/2010/wordprocessingCanvas" xmlns:mo="http://schemas.microsoft.com/office/mac/office/2008/main" xmlns:mc="http://schemas.openxmlformats.org/markup-compatibility/2006" xmlns:mv="urn:schemas-microsoft-com:mac:vml" xmlns:o="urn:schemas-microsoft-com:office:office" xmlns:r="http://schemas.openxmlformats.org/officeDocument/2006/relationships" xmlns:m="http://schemas.openxmlformats.org/officeDocument/2006/math" xmlns:v="urn:schemas-microsoft-com:vml" xmlns:wp14="http://schemas.microsoft.com/office/word/2010/wordprocessingDrawing" xmlns:wp="http://schemas.openxmlformats.org/drawingml/2006/wordprocessingDrawing" xmlns:w10="urn:schemas-microsoft-com:office:word" xmlns:w="http://schemas.openxmlformats.org/wordprocessingml/2006/main" xmlns:w14="http://schemas.microsoft.com/office/word/2010/wordml" xmlns:w15="http://schemas.microsoft.com/office/word/2012/wordml" xmlns:wpg="http://schemas.microsoft.com/office/word/2010/wordprocessingGroup" xmlns:wpi="http://schemas.microsoft.com/office/word/2010/wordprocessingInk" xmlns:wne="http://schemas.microsoft.com/office/word/2006/wordml" xmlns:wps="http://schemas.microsoft.com/office/word/2010/wordprocessingShape" mc:Ignorable="w14 w15 wp14">
+<w:numbering xmlns:wpc="http://schemas.microsoft.com/office/word/2010/wordprocessingCanvas" xmlns:mc="http://schemas.openxmlformats.org/markup-compatibility/2006" xmlns:o="urn:schemas-microsoft-com:office:office" xmlns:r="http://schemas.openxmlformats.org/officeDocument/2006/relationships" xmlns:m="http://schemas.openxmlformats.org/officeDocument/2006/math" xmlns:v="urn:schemas-microsoft-com:vml" xmlns:wp14="http://schemas.microsoft.com/office/word/2010/wordprocessingDrawing" xmlns:wp="http://schemas.openxmlformats.org/drawingml/2006/wordprocessingDrawing" xmlns:w10="urn:schemas-microsoft-com:office:word" xmlns:w="http://schemas.openxmlformats.org/wordprocessingml/2006/main" xmlns:w14="http://schemas.microsoft.com/office/word/2010/wordml" xmlns:w15="http://schemas.microsoft.com/office/word/2012/wordml" xmlns:wpg="http://schemas.microsoft.com/office/word/2010/wordprocessingGroup" xmlns:wpi="http://schemas.microsoft.com/office/word/2010/wordprocessingInk" xmlns:wne="http://schemas.microsoft.com/office/word/2006/wordml" xmlns:wps="http://schemas.microsoft.com/office/word/2010/wordprocessingShape" mc:Ignorable="w14 w15 wp14">
   <w:abstractNum w:abstractNumId="0">
     <w:nsid w:val="62B6398C"/>
     <w:multiLevelType w:val="multilevel"/>
@@ -5278,7 +5696,7 @@
     </w:rPrDefault>
     <w:pPrDefault/>
   </w:docDefaults>
-  <w:latentStyles w:defLockedState="0" w:defUIPriority="99" w:defSemiHidden="0" w:defUnhideWhenUsed="0" w:defQFormat="0" w:count="382">
+  <w:latentStyles w:defLockedState="0" w:defUIPriority="99" w:defSemiHidden="0" w:defUnhideWhenUsed="0" w:defQFormat="0" w:count="371">
     <w:lsdException w:name="Normal" w:uiPriority="0" w:qFormat="1"/>
     <w:lsdException w:name="heading 1" w:uiPriority="9" w:qFormat="1"/>
     <w:lsdException w:name="heading 2" w:semiHidden="1" w:uiPriority="9" w:unhideWhenUsed="1" w:qFormat="1"/>
@@ -5384,6 +5802,7 @@
     <w:lsdException w:name="HTML Sample" w:semiHidden="1" w:unhideWhenUsed="1"/>
     <w:lsdException w:name="HTML Typewriter" w:semiHidden="1" w:unhideWhenUsed="1"/>
     <w:lsdException w:name="HTML Variable" w:semiHidden="1" w:unhideWhenUsed="1"/>
+    <w:lsdException w:name="Normal Table" w:semiHidden="1" w:unhideWhenUsed="1"/>
     <w:lsdException w:name="annotation subject" w:semiHidden="1" w:unhideWhenUsed="1"/>
     <w:lsdException w:name="No List" w:semiHidden="1" w:unhideWhenUsed="1"/>
     <w:lsdException w:name="Outline List 1" w:semiHidden="1" w:unhideWhenUsed="1"/>
@@ -5429,9 +5848,11 @@
     <w:lsdException w:name="Table Subtle 1" w:semiHidden="1" w:unhideWhenUsed="1"/>
     <w:lsdException w:name="Table Subtle 2" w:semiHidden="1" w:unhideWhenUsed="1"/>
     <w:lsdException w:name="Table Web 1" w:semiHidden="1" w:unhideWhenUsed="1"/>
+    <w:lsdException w:name="Table Web 2" w:semiHidden="1" w:unhideWhenUsed="1"/>
     <w:lsdException w:name="Table Web 3" w:semiHidden="1" w:unhideWhenUsed="1"/>
     <w:lsdException w:name="Balloon Text" w:semiHidden="1" w:unhideWhenUsed="1"/>
     <w:lsdException w:name="Table Grid" w:uiPriority="39"/>
+    <w:lsdException w:name="Table Theme" w:semiHidden="1" w:unhideWhenUsed="1"/>
     <w:lsdException w:name="Placeholder Text" w:semiHidden="1"/>
     <w:lsdException w:name="No Spacing" w:uiPriority="1" w:qFormat="1"/>
     <w:lsdException w:name="Light Shading" w:uiPriority="60"/>
@@ -5647,8 +6068,6 @@
     <w:lsdException w:name="List Table 5 Dark Accent 6" w:uiPriority="50"/>
     <w:lsdException w:name="List Table 6 Colorful Accent 6" w:uiPriority="51"/>
     <w:lsdException w:name="List Table 7 Colorful Accent 6" w:uiPriority="52"/>
-    <w:lsdException w:name="Mention" w:semiHidden="1" w:unhideWhenUsed="1"/>
-    <w:lsdException w:name="Smart Hyperlink" w:semiHidden="1" w:unhideWhenUsed="1"/>
   </w:latentStyles>
   <w:style w:type="paragraph" w:default="1" w:styleId="Normal">
     <w:name w:val="Normal"/>

--- a/0b_forms/2018ProjectProgressTrackingForm.docx
+++ b/0b_forms/2018ProjectProgressTrackingForm.docx
@@ -1,6 +1,6 @@
 
 <file path=word/document.xml><?xml version="1.0" encoding="utf-8"?>
-<w:document xmlns:wpc="http://schemas.microsoft.com/office/word/2010/wordprocessingCanvas" xmlns:mc="http://schemas.openxmlformats.org/markup-compatibility/2006" xmlns:o="urn:schemas-microsoft-com:office:office" xmlns:r="http://schemas.openxmlformats.org/officeDocument/2006/relationships" xmlns:m="http://schemas.openxmlformats.org/officeDocument/2006/math" xmlns:v="urn:schemas-microsoft-com:vml" xmlns:wp14="http://schemas.microsoft.com/office/word/2010/wordprocessingDrawing" xmlns:wp="http://schemas.openxmlformats.org/drawingml/2006/wordprocessingDrawing" xmlns:w10="urn:schemas-microsoft-com:office:word" xmlns:w="http://schemas.openxmlformats.org/wordprocessingml/2006/main" xmlns:w14="http://schemas.microsoft.com/office/word/2010/wordml" xmlns:w15="http://schemas.microsoft.com/office/word/2012/wordml" xmlns:wpg="http://schemas.microsoft.com/office/word/2010/wordprocessingGroup" xmlns:wpi="http://schemas.microsoft.com/office/word/2010/wordprocessingInk" xmlns:wne="http://schemas.microsoft.com/office/word/2006/wordml" xmlns:wps="http://schemas.microsoft.com/office/word/2010/wordprocessingShape" mc:Ignorable="w14 w15 wp14">
+<w:document xmlns:wpc="http://schemas.microsoft.com/office/word/2010/wordprocessingCanvas" xmlns:cx="http://schemas.microsoft.com/office/drawing/2014/chartex" xmlns:cx1="http://schemas.microsoft.com/office/drawing/2015/9/8/chartex" xmlns:cx2="http://schemas.microsoft.com/office/drawing/2015/10/21/chartex" xmlns:cx3="http://schemas.microsoft.com/office/drawing/2016/5/9/chartex" xmlns:cx4="http://schemas.microsoft.com/office/drawing/2016/5/10/chartex" xmlns:cx5="http://schemas.microsoft.com/office/drawing/2016/5/11/chartex" xmlns:cx6="http://schemas.microsoft.com/office/drawing/2016/5/12/chartex" xmlns:cx7="http://schemas.microsoft.com/office/drawing/2016/5/13/chartex" xmlns:cx8="http://schemas.microsoft.com/office/drawing/2016/5/14/chartex" xmlns:mc="http://schemas.openxmlformats.org/markup-compatibility/2006" xmlns:aink="http://schemas.microsoft.com/office/drawing/2016/ink" xmlns:am3d="http://schemas.microsoft.com/office/drawing/2017/model3d" xmlns:o="urn:schemas-microsoft-com:office:office" xmlns:r="http://schemas.openxmlformats.org/officeDocument/2006/relationships" xmlns:m="http://schemas.openxmlformats.org/officeDocument/2006/math" xmlns:v="urn:schemas-microsoft-com:vml" xmlns:wp14="http://schemas.microsoft.com/office/word/2010/wordprocessingDrawing" xmlns:wp="http://schemas.openxmlformats.org/drawingml/2006/wordprocessingDrawing" xmlns:w10="urn:schemas-microsoft-com:office:word" xmlns:w="http://schemas.openxmlformats.org/wordprocessingml/2006/main" xmlns:w14="http://schemas.microsoft.com/office/word/2010/wordml" xmlns:w15="http://schemas.microsoft.com/office/word/2012/wordml" xmlns:w16cid="http://schemas.microsoft.com/office/word/2016/wordml/cid" xmlns:w16se="http://schemas.microsoft.com/office/word/2015/wordml/symex" xmlns:wpg="http://schemas.microsoft.com/office/word/2010/wordprocessingGroup" xmlns:wpi="http://schemas.microsoft.com/office/word/2010/wordprocessingInk" xmlns:wne="http://schemas.microsoft.com/office/word/2006/wordml" xmlns:wps="http://schemas.microsoft.com/office/word/2010/wordprocessingShape" mc:Ignorable="w14 w15 w16se w16cid wp14">
   <w:body>
     <w:p>
       <w:pPr>
@@ -654,21 +654,8 @@
                 <w:szCs w:val="22"/>
                 <w:lang w:eastAsia="en-GB"/>
               </w:rPr>
-              <w:t>/</w:t>
-            </w:r>
-            <w:proofErr w:type="spellStart"/>
-            <w:r>
-              <w:rPr>
-                <w:rFonts w:ascii="Calibri" w:hAnsi="Calibri" w:cs="Times New Roman"/>
-                <w:b/>
-                <w:bCs/>
-                <w:sz w:val="22"/>
-                <w:szCs w:val="22"/>
-                <w:lang w:eastAsia="en-GB"/>
-              </w:rPr>
-              <w:t>hrs</w:t>
-            </w:r>
-            <w:proofErr w:type="spellEnd"/>
+              <w:t>/hrs</w:t>
+            </w:r>
           </w:p>
         </w:tc>
       </w:tr>
@@ -930,25 +917,14 @@
                 <w:lang w:eastAsia="en-GB"/>
               </w:rPr>
             </w:pPr>
-            <w:proofErr w:type="spellStart"/>
-            <w:r>
-              <w:rPr>
-                <w:rFonts w:ascii="Calibri" w:hAnsi="Calibri" w:cs="Times New Roman"/>
-                <w:sz w:val="22"/>
-                <w:szCs w:val="22"/>
-                <w:lang w:eastAsia="en-GB"/>
-              </w:rPr>
-              <w:t>Hardik</w:t>
-            </w:r>
-            <w:proofErr w:type="spellEnd"/>
-            <w:r>
-              <w:rPr>
-                <w:rFonts w:ascii="Calibri" w:hAnsi="Calibri" w:cs="Times New Roman"/>
-                <w:sz w:val="22"/>
-                <w:szCs w:val="22"/>
-                <w:lang w:eastAsia="en-GB"/>
-              </w:rPr>
-              <w:t xml:space="preserve"> Ramesh</w:t>
+            <w:r>
+              <w:rPr>
+                <w:rFonts w:ascii="Calibri" w:hAnsi="Calibri" w:cs="Times New Roman"/>
+                <w:sz w:val="22"/>
+                <w:szCs w:val="22"/>
+                <w:lang w:eastAsia="en-GB"/>
+              </w:rPr>
+              <w:t>Hardik Ramesh</w:t>
             </w:r>
           </w:p>
         </w:tc>
@@ -1210,27 +1186,7 @@
                 <w:szCs w:val="22"/>
                 <w:lang w:eastAsia="en-GB"/>
               </w:rPr>
-              <w:t xml:space="preserve"> </w:t>
-            </w:r>
-            <w:proofErr w:type="spellStart"/>
-            <w:r>
-              <w:rPr>
-                <w:rFonts w:ascii="Calibri" w:hAnsi="Calibri" w:cs="Times New Roman"/>
-                <w:sz w:val="22"/>
-                <w:szCs w:val="22"/>
-                <w:lang w:eastAsia="en-GB"/>
-              </w:rPr>
-              <w:t>Sampaio</w:t>
-            </w:r>
-            <w:proofErr w:type="spellEnd"/>
-            <w:r>
-              <w:rPr>
-                <w:rFonts w:ascii="Calibri" w:hAnsi="Calibri" w:cs="Times New Roman"/>
-                <w:sz w:val="22"/>
-                <w:szCs w:val="22"/>
-                <w:lang w:eastAsia="en-GB"/>
-              </w:rPr>
-              <w:t xml:space="preserve"> Da Silva</w:t>
+              <w:t xml:space="preserve"> Sampaio Da Silva</w:t>
             </w:r>
             <w:r>
               <w:rPr>
@@ -2125,19 +2081,8 @@
                 <w:szCs w:val="22"/>
                 <w:lang w:eastAsia="en-GB"/>
               </w:rPr>
-              <w:t xml:space="preserve">Gabriel, </w:t>
-            </w:r>
-            <w:proofErr w:type="spellStart"/>
-            <w:r>
-              <w:rPr>
-                <w:rFonts w:ascii="Calibri" w:hAnsi="Calibri" w:cs="Times New Roman"/>
-                <w:sz w:val="22"/>
-                <w:szCs w:val="22"/>
-                <w:lang w:eastAsia="en-GB"/>
-              </w:rPr>
-              <w:t>Hardik</w:t>
-            </w:r>
-            <w:proofErr w:type="spellEnd"/>
+              <w:t>Gabriel, Hardik</w:t>
+            </w:r>
             <w:r>
               <w:rPr>
                 <w:rFonts w:ascii="Calibri" w:hAnsi="Calibri" w:cs="Times New Roman"/>
@@ -2743,25 +2688,14 @@
                 <w:lang w:eastAsia="en-GB"/>
               </w:rPr>
             </w:pPr>
-            <w:proofErr w:type="spellStart"/>
-            <w:r>
-              <w:rPr>
-                <w:rFonts w:ascii="Calibri" w:hAnsi="Calibri" w:cs="Times New Roman"/>
-                <w:sz w:val="22"/>
-                <w:szCs w:val="22"/>
-                <w:lang w:eastAsia="en-GB"/>
-              </w:rPr>
-              <w:t>Hardik</w:t>
-            </w:r>
-            <w:proofErr w:type="spellEnd"/>
-            <w:r>
-              <w:rPr>
-                <w:rFonts w:ascii="Calibri" w:hAnsi="Calibri" w:cs="Times New Roman"/>
-                <w:sz w:val="22"/>
-                <w:szCs w:val="22"/>
-                <w:lang w:eastAsia="en-GB"/>
-              </w:rPr>
-              <w:t xml:space="preserve">, </w:t>
+            <w:r>
+              <w:rPr>
+                <w:rFonts w:ascii="Calibri" w:hAnsi="Calibri" w:cs="Times New Roman"/>
+                <w:sz w:val="22"/>
+                <w:szCs w:val="22"/>
+                <w:lang w:eastAsia="en-GB"/>
+              </w:rPr>
+              <w:t xml:space="preserve">Hardik, </w:t>
             </w:r>
             <w:proofErr w:type="spellStart"/>
             <w:r>
@@ -3147,25 +3081,14 @@
                 <w:lang w:eastAsia="en-GB"/>
               </w:rPr>
             </w:pPr>
-            <w:proofErr w:type="spellStart"/>
-            <w:r>
-              <w:rPr>
-                <w:rFonts w:ascii="Calibri" w:hAnsi="Calibri" w:cs="Times New Roman"/>
-                <w:sz w:val="22"/>
-                <w:szCs w:val="22"/>
-                <w:lang w:eastAsia="en-GB"/>
-              </w:rPr>
-              <w:t>Gannt</w:t>
-            </w:r>
-            <w:proofErr w:type="spellEnd"/>
-            <w:r>
-              <w:rPr>
-                <w:rFonts w:ascii="Calibri" w:hAnsi="Calibri" w:cs="Times New Roman"/>
-                <w:sz w:val="22"/>
-                <w:szCs w:val="22"/>
-                <w:lang w:eastAsia="en-GB"/>
-              </w:rPr>
-              <w:t xml:space="preserve"> Chart</w:t>
+            <w:r>
+              <w:rPr>
+                <w:rFonts w:ascii="Calibri" w:hAnsi="Calibri" w:cs="Times New Roman"/>
+                <w:sz w:val="22"/>
+                <w:szCs w:val="22"/>
+                <w:lang w:eastAsia="en-GB"/>
+              </w:rPr>
+              <w:t>Gannt Chart</w:t>
             </w:r>
           </w:p>
         </w:tc>
@@ -3884,7 +3807,171 @@
                 <w:szCs w:val="22"/>
                 <w:lang w:eastAsia="en-GB"/>
               </w:rPr>
-              <w:t>Research on Android/</w:t>
+              <w:t>Research on Android/iOS platforms: Specifically looking at Android, iOS and Unity</w:t>
+            </w:r>
+          </w:p>
+        </w:tc>
+        <w:tc>
+          <w:tcPr>
+            <w:tcW w:w="2378" w:type="dxa"/>
+            <w:tcBorders>
+              <w:top w:val="single" w:sz="8" w:space="0" w:color="A3A3A3"/>
+              <w:left w:val="single" w:sz="8" w:space="0" w:color="A3A3A3"/>
+              <w:bottom w:val="single" w:sz="8" w:space="0" w:color="A3A3A3"/>
+              <w:right w:val="single" w:sz="8" w:space="0" w:color="A3A3A3"/>
+            </w:tcBorders>
+          </w:tcPr>
+          <w:p>
+            <w:pPr>
+              <w:rPr>
+                <w:rFonts w:ascii="Calibri" w:hAnsi="Calibri" w:cs="Times New Roman"/>
+                <w:sz w:val="22"/>
+                <w:szCs w:val="22"/>
+                <w:lang w:eastAsia="en-GB"/>
+              </w:rPr>
+            </w:pPr>
+            <w:r>
+              <w:rPr>
+                <w:rFonts w:ascii="Calibri" w:hAnsi="Calibri" w:cs="Times New Roman"/>
+                <w:sz w:val="22"/>
+                <w:szCs w:val="22"/>
+                <w:lang w:eastAsia="en-GB"/>
+              </w:rPr>
+              <w:t>JT, Gabriel, Hardik / 2h ea.</w:t>
+            </w:r>
+          </w:p>
+        </w:tc>
+      </w:tr>
+      <w:tr>
+        <w:tc>
+          <w:tcPr>
+            <w:tcW w:w="1182" w:type="dxa"/>
+            <w:tcBorders>
+              <w:top w:val="single" w:sz="8" w:space="0" w:color="A3A3A3"/>
+              <w:left w:val="single" w:sz="8" w:space="0" w:color="A3A3A3"/>
+              <w:bottom w:val="single" w:sz="8" w:space="0" w:color="A3A3A3"/>
+              <w:right w:val="single" w:sz="8" w:space="0" w:color="A3A3A3"/>
+            </w:tcBorders>
+            <w:tcMar>
+              <w:top w:w="40" w:type="dxa"/>
+              <w:left w:w="60" w:type="dxa"/>
+              <w:bottom w:w="40" w:type="dxa"/>
+              <w:right w:w="60" w:type="dxa"/>
+            </w:tcMar>
+          </w:tcPr>
+          <w:p>
+            <w:pPr>
+              <w:rPr>
+                <w:rFonts w:ascii="Calibri" w:hAnsi="Calibri" w:cs="Times New Roman"/>
+                <w:sz w:val="22"/>
+                <w:szCs w:val="22"/>
+                <w:lang w:eastAsia="en-GB"/>
+              </w:rPr>
+            </w:pPr>
+            <w:r>
+              <w:rPr>
+                <w:rFonts w:ascii="Calibri" w:hAnsi="Calibri" w:cs="Times New Roman"/>
+                <w:sz w:val="22"/>
+                <w:szCs w:val="22"/>
+                <w:lang w:eastAsia="en-GB"/>
+              </w:rPr>
+              <w:t>19/11/2018</w:t>
+            </w:r>
+          </w:p>
+        </w:tc>
+        <w:tc>
+          <w:tcPr>
+            <w:tcW w:w="893" w:type="dxa"/>
+            <w:tcBorders>
+              <w:top w:val="single" w:sz="8" w:space="0" w:color="A3A3A3"/>
+              <w:left w:val="single" w:sz="8" w:space="0" w:color="A3A3A3"/>
+              <w:bottom w:val="single" w:sz="8" w:space="0" w:color="A3A3A3"/>
+              <w:right w:val="single" w:sz="8" w:space="0" w:color="A3A3A3"/>
+            </w:tcBorders>
+            <w:tcMar>
+              <w:top w:w="40" w:type="dxa"/>
+              <w:left w:w="60" w:type="dxa"/>
+              <w:bottom w:w="40" w:type="dxa"/>
+              <w:right w:w="60" w:type="dxa"/>
+            </w:tcMar>
+          </w:tcPr>
+          <w:p>
+            <w:pPr>
+              <w:rPr>
+                <w:rFonts w:ascii="Calibri" w:hAnsi="Calibri" w:cs="Times New Roman"/>
+                <w:sz w:val="22"/>
+                <w:szCs w:val="22"/>
+                <w:lang w:eastAsia="en-GB"/>
+              </w:rPr>
+            </w:pPr>
+            <w:r>
+              <w:rPr>
+                <w:rFonts w:ascii="Calibri" w:hAnsi="Calibri" w:cs="Times New Roman"/>
+                <w:sz w:val="22"/>
+                <w:szCs w:val="22"/>
+                <w:lang w:eastAsia="en-GB"/>
+              </w:rPr>
+              <w:t>017</w:t>
+            </w:r>
+          </w:p>
+        </w:tc>
+        <w:tc>
+          <w:tcPr>
+            <w:tcW w:w="4547" w:type="dxa"/>
+            <w:tcBorders>
+              <w:top w:val="single" w:sz="8" w:space="0" w:color="A3A3A3"/>
+              <w:left w:val="single" w:sz="8" w:space="0" w:color="A3A3A3"/>
+              <w:bottom w:val="single" w:sz="8" w:space="0" w:color="A3A3A3"/>
+              <w:right w:val="single" w:sz="8" w:space="0" w:color="A3A3A3"/>
+            </w:tcBorders>
+          </w:tcPr>
+          <w:p>
+            <w:pPr>
+              <w:rPr>
+                <w:rFonts w:ascii="Calibri" w:hAnsi="Calibri" w:cs="Times New Roman"/>
+                <w:sz w:val="22"/>
+                <w:szCs w:val="22"/>
+                <w:lang w:eastAsia="en-GB"/>
+              </w:rPr>
+            </w:pPr>
+            <w:r>
+              <w:rPr>
+                <w:rFonts w:ascii="Calibri" w:hAnsi="Calibri" w:cs="Times New Roman"/>
+                <w:sz w:val="22"/>
+                <w:szCs w:val="22"/>
+                <w:lang w:eastAsia="en-GB"/>
+              </w:rPr>
+              <w:t>Finalise UI &amp; UX prototypes and test</w:t>
+            </w:r>
+          </w:p>
+        </w:tc>
+        <w:tc>
+          <w:tcPr>
+            <w:tcW w:w="2378" w:type="dxa"/>
+            <w:tcBorders>
+              <w:top w:val="single" w:sz="8" w:space="0" w:color="A3A3A3"/>
+              <w:left w:val="single" w:sz="8" w:space="0" w:color="A3A3A3"/>
+              <w:bottom w:val="single" w:sz="8" w:space="0" w:color="A3A3A3"/>
+              <w:right w:val="single" w:sz="8" w:space="0" w:color="A3A3A3"/>
+            </w:tcBorders>
+          </w:tcPr>
+          <w:p>
+            <w:pPr>
+              <w:rPr>
+                <w:rFonts w:ascii="Calibri" w:hAnsi="Calibri" w:cs="Times New Roman"/>
+                <w:sz w:val="22"/>
+                <w:szCs w:val="22"/>
+                <w:lang w:eastAsia="en-GB"/>
+              </w:rPr>
+            </w:pPr>
+            <w:r>
+              <w:rPr>
+                <w:rFonts w:ascii="Calibri" w:hAnsi="Calibri" w:cs="Times New Roman"/>
+                <w:sz w:val="22"/>
+                <w:szCs w:val="22"/>
+                <w:lang w:eastAsia="en-GB"/>
+              </w:rPr>
+              <w:t xml:space="preserve">Hamza, </w:t>
             </w:r>
             <w:proofErr w:type="spellStart"/>
             <w:r>
@@ -3894,7 +3981,7 @@
                 <w:szCs w:val="22"/>
                 <w:lang w:eastAsia="en-GB"/>
               </w:rPr>
-              <w:t>iOS</w:t>
+              <w:t>Arif</w:t>
             </w:r>
             <w:proofErr w:type="spellEnd"/>
             <w:r>
@@ -3904,36 +3991,111 @@
                 <w:szCs w:val="22"/>
                 <w:lang w:eastAsia="en-GB"/>
               </w:rPr>
-              <w:t xml:space="preserve"> platforms</w:t>
-            </w:r>
-            <w:r>
-              <w:rPr>
-                <w:rFonts w:ascii="Calibri" w:hAnsi="Calibri" w:cs="Times New Roman"/>
-                <w:sz w:val="22"/>
-                <w:szCs w:val="22"/>
-                <w:lang w:eastAsia="en-GB"/>
-              </w:rPr>
-              <w:t xml:space="preserve">: Specifically looking at Android, </w:t>
-            </w:r>
-            <w:proofErr w:type="spellStart"/>
-            <w:r>
-              <w:rPr>
-                <w:rFonts w:ascii="Calibri" w:hAnsi="Calibri" w:cs="Times New Roman"/>
-                <w:sz w:val="22"/>
-                <w:szCs w:val="22"/>
-                <w:lang w:eastAsia="en-GB"/>
-              </w:rPr>
-              <w:t>iOS</w:t>
-            </w:r>
-            <w:proofErr w:type="spellEnd"/>
-            <w:r>
-              <w:rPr>
-                <w:rFonts w:ascii="Calibri" w:hAnsi="Calibri" w:cs="Times New Roman"/>
-                <w:sz w:val="22"/>
-                <w:szCs w:val="22"/>
-                <w:lang w:eastAsia="en-GB"/>
-              </w:rPr>
-              <w:t xml:space="preserve"> and Unity</w:t>
+              <w:t>, Nicholas / 2h ea.</w:t>
+            </w:r>
+          </w:p>
+        </w:tc>
+      </w:tr>
+      <w:tr>
+        <w:tc>
+          <w:tcPr>
+            <w:tcW w:w="1182" w:type="dxa"/>
+            <w:tcBorders>
+              <w:top w:val="single" w:sz="8" w:space="0" w:color="A3A3A3"/>
+              <w:left w:val="single" w:sz="8" w:space="0" w:color="A3A3A3"/>
+              <w:bottom w:val="single" w:sz="8" w:space="0" w:color="A3A3A3"/>
+              <w:right w:val="single" w:sz="8" w:space="0" w:color="A3A3A3"/>
+            </w:tcBorders>
+            <w:tcMar>
+              <w:top w:w="40" w:type="dxa"/>
+              <w:left w:w="60" w:type="dxa"/>
+              <w:bottom w:w="40" w:type="dxa"/>
+              <w:right w:w="60" w:type="dxa"/>
+            </w:tcMar>
+          </w:tcPr>
+          <w:p>
+            <w:pPr>
+              <w:rPr>
+                <w:rFonts w:ascii="Calibri" w:hAnsi="Calibri" w:cs="Times New Roman"/>
+                <w:sz w:val="22"/>
+                <w:szCs w:val="22"/>
+                <w:lang w:eastAsia="en-GB"/>
+              </w:rPr>
+            </w:pPr>
+            <w:r>
+              <w:rPr>
+                <w:rFonts w:ascii="Calibri" w:hAnsi="Calibri" w:cs="Times New Roman"/>
+                <w:sz w:val="22"/>
+                <w:szCs w:val="22"/>
+                <w:lang w:eastAsia="en-GB"/>
+              </w:rPr>
+              <w:t>19/11/2018</w:t>
+            </w:r>
+          </w:p>
+        </w:tc>
+        <w:tc>
+          <w:tcPr>
+            <w:tcW w:w="893" w:type="dxa"/>
+            <w:tcBorders>
+              <w:top w:val="single" w:sz="8" w:space="0" w:color="A3A3A3"/>
+              <w:left w:val="single" w:sz="8" w:space="0" w:color="A3A3A3"/>
+              <w:bottom w:val="single" w:sz="8" w:space="0" w:color="A3A3A3"/>
+              <w:right w:val="single" w:sz="8" w:space="0" w:color="A3A3A3"/>
+            </w:tcBorders>
+            <w:tcMar>
+              <w:top w:w="40" w:type="dxa"/>
+              <w:left w:w="60" w:type="dxa"/>
+              <w:bottom w:w="40" w:type="dxa"/>
+              <w:right w:w="60" w:type="dxa"/>
+            </w:tcMar>
+          </w:tcPr>
+          <w:p>
+            <w:pPr>
+              <w:rPr>
+                <w:rFonts w:ascii="Calibri" w:hAnsi="Calibri" w:cs="Times New Roman"/>
+                <w:sz w:val="22"/>
+                <w:szCs w:val="22"/>
+                <w:lang w:eastAsia="en-GB"/>
+              </w:rPr>
+            </w:pPr>
+            <w:r>
+              <w:rPr>
+                <w:rFonts w:ascii="Calibri" w:hAnsi="Calibri" w:cs="Times New Roman"/>
+                <w:sz w:val="22"/>
+                <w:szCs w:val="22"/>
+                <w:lang w:eastAsia="en-GB"/>
+              </w:rPr>
+              <w:t>018</w:t>
+            </w:r>
+          </w:p>
+        </w:tc>
+        <w:tc>
+          <w:tcPr>
+            <w:tcW w:w="4547" w:type="dxa"/>
+            <w:tcBorders>
+              <w:top w:val="single" w:sz="8" w:space="0" w:color="A3A3A3"/>
+              <w:left w:val="single" w:sz="8" w:space="0" w:color="A3A3A3"/>
+              <w:bottom w:val="single" w:sz="8" w:space="0" w:color="A3A3A3"/>
+              <w:right w:val="single" w:sz="8" w:space="0" w:color="A3A3A3"/>
+            </w:tcBorders>
+          </w:tcPr>
+          <w:p>
+            <w:pPr>
+              <w:rPr>
+                <w:rFonts w:ascii="Calibri" w:hAnsi="Calibri" w:cs="Times New Roman"/>
+                <w:sz w:val="22"/>
+                <w:szCs w:val="22"/>
+                <w:lang w:eastAsia="en-GB"/>
+              </w:rPr>
+            </w:pPr>
+            <w:r>
+              <w:rPr>
+                <w:rFonts w:ascii="Calibri" w:hAnsi="Calibri" w:cs="Times New Roman"/>
+                <w:sz w:val="22"/>
+                <w:szCs w:val="22"/>
+                <w:lang w:eastAsia="en-GB"/>
+              </w:rPr>
+              <w:t>Refine the Android Prototype and test</w:t>
             </w:r>
           </w:p>
         </w:tc>
@@ -3963,27 +4125,7 @@
                 <w:szCs w:val="22"/>
                 <w:lang w:eastAsia="en-GB"/>
               </w:rPr>
-              <w:t xml:space="preserve">JT, Gabriel, </w:t>
-            </w:r>
-            <w:proofErr w:type="spellStart"/>
-            <w:r>
-              <w:rPr>
-                <w:rFonts w:ascii="Calibri" w:hAnsi="Calibri" w:cs="Times New Roman"/>
-                <w:sz w:val="22"/>
-                <w:szCs w:val="22"/>
-                <w:lang w:eastAsia="en-GB"/>
-              </w:rPr>
-              <w:t>Hardik</w:t>
-            </w:r>
-            <w:proofErr w:type="spellEnd"/>
-            <w:r>
-              <w:rPr>
-                <w:rFonts w:ascii="Calibri" w:hAnsi="Calibri" w:cs="Times New Roman"/>
-                <w:sz w:val="22"/>
-                <w:szCs w:val="22"/>
-                <w:lang w:eastAsia="en-GB"/>
-              </w:rPr>
-              <w:t xml:space="preserve"> / 2h ea.</w:t>
+              <w:t>JT, Gabriel, Hardik / 2h ea.</w:t>
             </w:r>
           </w:p>
         </w:tc>
@@ -4797,6 +4939,15 @@
                 <w:lang w:eastAsia="en-GB"/>
               </w:rPr>
             </w:pPr>
+            <w:r>
+              <w:rPr>
+                <w:rFonts w:ascii="Calibri" w:hAnsi="Calibri" w:cs="Times New Roman"/>
+                <w:sz w:val="22"/>
+                <w:szCs w:val="22"/>
+                <w:lang w:eastAsia="en-GB"/>
+              </w:rPr>
+              <w:t>23/11/2018</w:t>
+            </w:r>
           </w:p>
         </w:tc>
       </w:tr>
@@ -5161,27 +5312,7 @@
                 <w:szCs w:val="22"/>
                 <w:lang w:eastAsia="en-GB"/>
               </w:rPr>
-              <w:t>Research on Android/</w:t>
-            </w:r>
-            <w:proofErr w:type="spellStart"/>
-            <w:r>
-              <w:rPr>
-                <w:rFonts w:ascii="Calibri" w:hAnsi="Calibri" w:cs="Times New Roman"/>
-                <w:sz w:val="22"/>
-                <w:szCs w:val="22"/>
-                <w:lang w:eastAsia="en-GB"/>
-              </w:rPr>
-              <w:t>iOS</w:t>
-            </w:r>
-            <w:proofErr w:type="spellEnd"/>
-            <w:r>
-              <w:rPr>
-                <w:rFonts w:ascii="Calibri" w:hAnsi="Calibri" w:cs="Times New Roman"/>
-                <w:sz w:val="22"/>
-                <w:szCs w:val="22"/>
-                <w:lang w:eastAsia="en-GB"/>
-              </w:rPr>
-              <w:t xml:space="preserve"> platforms</w:t>
+              <w:t>Research on Android/iOS platforms</w:t>
             </w:r>
           </w:p>
         </w:tc>
@@ -5242,6 +5373,140 @@
                 <w:lang w:eastAsia="en-GB"/>
               </w:rPr>
               <w:t>16/11/2018</w:t>
+            </w:r>
+          </w:p>
+        </w:tc>
+      </w:tr>
+      <w:tr>
+        <w:tc>
+          <w:tcPr>
+            <w:tcW w:w="1021" w:type="dxa"/>
+            <w:tcBorders>
+              <w:top w:val="single" w:sz="8" w:space="0" w:color="A3A3A3"/>
+              <w:left w:val="single" w:sz="8" w:space="0" w:color="A3A3A3"/>
+              <w:bottom w:val="single" w:sz="8" w:space="0" w:color="A3A3A3"/>
+              <w:right w:val="single" w:sz="8" w:space="0" w:color="A3A3A3"/>
+            </w:tcBorders>
+            <w:tcMar>
+              <w:top w:w="40" w:type="dxa"/>
+              <w:left w:w="60" w:type="dxa"/>
+              <w:bottom w:w="40" w:type="dxa"/>
+              <w:right w:w="60" w:type="dxa"/>
+            </w:tcMar>
+          </w:tcPr>
+          <w:p>
+            <w:pPr>
+              <w:rPr>
+                <w:rFonts w:ascii="Calibri" w:hAnsi="Calibri" w:cs="Times New Roman"/>
+                <w:sz w:val="22"/>
+                <w:szCs w:val="22"/>
+                <w:lang w:eastAsia="en-GB"/>
+              </w:rPr>
+            </w:pPr>
+            <w:r>
+              <w:rPr>
+                <w:rFonts w:ascii="Calibri" w:hAnsi="Calibri" w:cs="Times New Roman"/>
+                <w:sz w:val="22"/>
+                <w:szCs w:val="22"/>
+                <w:lang w:eastAsia="en-GB"/>
+              </w:rPr>
+              <w:t>4.4</w:t>
+            </w:r>
+          </w:p>
+        </w:tc>
+        <w:tc>
+          <w:tcPr>
+            <w:tcW w:w="5490" w:type="dxa"/>
+            <w:tcBorders>
+              <w:top w:val="single" w:sz="8" w:space="0" w:color="A3A3A3"/>
+              <w:left w:val="single" w:sz="8" w:space="0" w:color="A3A3A3"/>
+              <w:bottom w:val="single" w:sz="8" w:space="0" w:color="A3A3A3"/>
+              <w:right w:val="single" w:sz="8" w:space="0" w:color="A3A3A3"/>
+            </w:tcBorders>
+            <w:tcMar>
+              <w:top w:w="40" w:type="dxa"/>
+              <w:left w:w="60" w:type="dxa"/>
+              <w:bottom w:w="40" w:type="dxa"/>
+              <w:right w:w="60" w:type="dxa"/>
+            </w:tcMar>
+          </w:tcPr>
+          <w:p>
+            <w:pPr>
+              <w:rPr>
+                <w:rFonts w:ascii="Calibri" w:hAnsi="Calibri" w:cs="Times New Roman"/>
+                <w:sz w:val="22"/>
+                <w:szCs w:val="22"/>
+                <w:lang w:eastAsia="en-GB"/>
+              </w:rPr>
+            </w:pPr>
+            <w:r>
+              <w:rPr>
+                <w:rFonts w:ascii="Calibri" w:hAnsi="Calibri" w:cs="Times New Roman"/>
+                <w:sz w:val="22"/>
+                <w:szCs w:val="22"/>
+                <w:lang w:eastAsia="en-GB"/>
+              </w:rPr>
+              <w:t>Prototype testing</w:t>
+            </w:r>
+          </w:p>
+        </w:tc>
+        <w:tc>
+          <w:tcPr>
+            <w:tcW w:w="1276" w:type="dxa"/>
+            <w:tcBorders>
+              <w:top w:val="single" w:sz="8" w:space="0" w:color="A3A3A3"/>
+              <w:left w:val="single" w:sz="8" w:space="0" w:color="A3A3A3"/>
+              <w:bottom w:val="single" w:sz="8" w:space="0" w:color="A3A3A3"/>
+              <w:right w:val="single" w:sz="8" w:space="0" w:color="A3A3A3"/>
+            </w:tcBorders>
+          </w:tcPr>
+          <w:p>
+            <w:pPr>
+              <w:rPr>
+                <w:rFonts w:ascii="Calibri" w:hAnsi="Calibri" w:cs="Times New Roman"/>
+                <w:sz w:val="22"/>
+                <w:szCs w:val="22"/>
+                <w:lang w:eastAsia="en-GB"/>
+              </w:rPr>
+            </w:pPr>
+            <w:r>
+              <w:rPr>
+                <w:rFonts w:ascii="Calibri" w:hAnsi="Calibri" w:cs="Times New Roman"/>
+                <w:sz w:val="22"/>
+                <w:szCs w:val="22"/>
+                <w:lang w:eastAsia="en-GB"/>
+              </w:rPr>
+              <w:t>23/11/2018</w:t>
+            </w:r>
+          </w:p>
+        </w:tc>
+        <w:tc>
+          <w:tcPr>
+            <w:tcW w:w="1213" w:type="dxa"/>
+            <w:tcBorders>
+              <w:top w:val="single" w:sz="8" w:space="0" w:color="A3A3A3"/>
+              <w:left w:val="single" w:sz="8" w:space="0" w:color="A3A3A3"/>
+              <w:bottom w:val="single" w:sz="8" w:space="0" w:color="A3A3A3"/>
+              <w:right w:val="single" w:sz="8" w:space="0" w:color="A3A3A3"/>
+            </w:tcBorders>
+          </w:tcPr>
+          <w:p>
+            <w:pPr>
+              <w:rPr>
+                <w:rFonts w:ascii="Calibri" w:hAnsi="Calibri" w:cs="Times New Roman"/>
+                <w:sz w:val="22"/>
+                <w:szCs w:val="22"/>
+                <w:lang w:eastAsia="en-GB"/>
+              </w:rPr>
+            </w:pPr>
+            <w:r>
+              <w:rPr>
+                <w:rFonts w:ascii="Calibri" w:hAnsi="Calibri" w:cs="Times New Roman"/>
+                <w:sz w:val="22"/>
+                <w:szCs w:val="22"/>
+                <w:lang w:eastAsia="en-GB"/>
+              </w:rPr>
+              <w:t>23/11/2018</w:t>
             </w:r>
           </w:p>
         </w:tc>
@@ -5293,21 +5558,8 @@
                 <w:szCs w:val="22"/>
                 <w:lang w:eastAsia="en-GB"/>
               </w:rPr>
-              <w:t>Cumulative Resource Usage/</w:t>
-            </w:r>
-            <w:proofErr w:type="spellStart"/>
-            <w:r>
-              <w:rPr>
-                <w:rFonts w:ascii="Calibri" w:hAnsi="Calibri" w:cs="Times New Roman"/>
-                <w:b/>
-                <w:bCs/>
-                <w:sz w:val="22"/>
-                <w:szCs w:val="22"/>
-                <w:lang w:eastAsia="en-GB"/>
-              </w:rPr>
-              <w:t>hrs</w:t>
-            </w:r>
-            <w:proofErr w:type="spellEnd"/>
+              <w:t>Cumulative Resource Usage/hrs</w:t>
+            </w:r>
           </w:p>
           <w:p>
             <w:pPr>
@@ -5474,75 +5726,66 @@
                 <w:szCs w:val="22"/>
                 <w:lang w:eastAsia="en-GB"/>
               </w:rPr>
-              <w:t>68</w:t>
-            </w:r>
-          </w:p>
-        </w:tc>
-        <w:tc>
-          <w:tcPr>
-            <w:tcW w:w="1349" w:type="dxa"/>
-          </w:tcPr>
-          <w:p>
-            <w:pPr>
-              <w:rPr>
-                <w:rFonts w:ascii="Calibri" w:hAnsi="Calibri" w:cs="Times New Roman"/>
-                <w:sz w:val="22"/>
-                <w:szCs w:val="22"/>
-                <w:lang w:eastAsia="en-GB"/>
-              </w:rPr>
-            </w:pPr>
-            <w:r>
-              <w:rPr>
-                <w:rFonts w:ascii="Calibri" w:hAnsi="Calibri" w:cs="Times New Roman"/>
-                <w:sz w:val="22"/>
-                <w:szCs w:val="22"/>
-                <w:lang w:eastAsia="en-GB"/>
-              </w:rPr>
-              <w:t>1252</w:t>
-            </w:r>
-          </w:p>
-        </w:tc>
-        <w:tc>
-          <w:tcPr>
-            <w:tcW w:w="1278" w:type="dxa"/>
-          </w:tcPr>
-          <w:p>
-            <w:pPr>
-              <w:rPr>
-                <w:rFonts w:ascii="Calibri" w:hAnsi="Calibri" w:cs="Times New Roman"/>
-                <w:sz w:val="22"/>
-                <w:szCs w:val="22"/>
-                <w:lang w:eastAsia="en-GB"/>
-              </w:rPr>
-            </w:pPr>
-            <w:r>
-              <w:rPr>
-                <w:rFonts w:ascii="Calibri" w:hAnsi="Calibri" w:cs="Times New Roman"/>
-                <w:sz w:val="22"/>
-                <w:szCs w:val="22"/>
-                <w:lang w:eastAsia="en-GB"/>
-              </w:rPr>
-              <w:t>16</w:t>
-            </w:r>
-            <w:r>
-              <w:rPr>
-                <w:rFonts w:ascii="Calibri" w:hAnsi="Calibri" w:cs="Times New Roman"/>
-                <w:sz w:val="22"/>
-                <w:szCs w:val="22"/>
-                <w:lang w:eastAsia="en-GB"/>
-              </w:rPr>
-              <w:t>/10/20</w:t>
+              <w:t>80</w:t>
             </w:r>
             <w:bookmarkStart w:id="0" w:name="_GoBack"/>
             <w:bookmarkEnd w:id="0"/>
-            <w:r>
-              <w:rPr>
-                <w:rFonts w:ascii="Calibri" w:hAnsi="Calibri" w:cs="Times New Roman"/>
-                <w:sz w:val="22"/>
-                <w:szCs w:val="22"/>
-                <w:lang w:eastAsia="en-GB"/>
-              </w:rPr>
-              <w:t>18</w:t>
+          </w:p>
+        </w:tc>
+        <w:tc>
+          <w:tcPr>
+            <w:tcW w:w="1349" w:type="dxa"/>
+          </w:tcPr>
+          <w:p>
+            <w:pPr>
+              <w:rPr>
+                <w:rFonts w:ascii="Calibri" w:hAnsi="Calibri" w:cs="Times New Roman"/>
+                <w:sz w:val="22"/>
+                <w:szCs w:val="22"/>
+                <w:lang w:eastAsia="en-GB"/>
+              </w:rPr>
+            </w:pPr>
+            <w:r>
+              <w:rPr>
+                <w:rFonts w:ascii="Calibri" w:hAnsi="Calibri" w:cs="Times New Roman"/>
+                <w:sz w:val="22"/>
+                <w:szCs w:val="22"/>
+                <w:lang w:eastAsia="en-GB"/>
+              </w:rPr>
+              <w:t>1240</w:t>
+            </w:r>
+          </w:p>
+        </w:tc>
+        <w:tc>
+          <w:tcPr>
+            <w:tcW w:w="1278" w:type="dxa"/>
+          </w:tcPr>
+          <w:p>
+            <w:pPr>
+              <w:rPr>
+                <w:rFonts w:ascii="Calibri" w:hAnsi="Calibri" w:cs="Times New Roman"/>
+                <w:sz w:val="22"/>
+                <w:szCs w:val="22"/>
+                <w:lang w:eastAsia="en-GB"/>
+              </w:rPr>
+            </w:pPr>
+            <w:r>
+              <w:rPr>
+                <w:rFonts w:ascii="Calibri" w:hAnsi="Calibri" w:cs="Times New Roman"/>
+                <w:sz w:val="22"/>
+                <w:szCs w:val="22"/>
+                <w:lang w:eastAsia="en-GB"/>
+              </w:rPr>
+              <w:t>23</w:t>
+            </w:r>
+            <w:r>
+              <w:rPr>
+                <w:rFonts w:ascii="Calibri" w:hAnsi="Calibri" w:cs="Times New Roman"/>
+                <w:sz w:val="22"/>
+                <w:szCs w:val="22"/>
+                <w:lang w:eastAsia="en-GB"/>
+              </w:rPr>
+              <w:t>/10/2018</w:t>
             </w:r>
           </w:p>
         </w:tc>
@@ -5560,8 +5803,8 @@
 </file>
 
 <file path=word/numbering.xml><?xml version="1.0" encoding="utf-8"?>
-<w:numbering xmlns:wpc="http://schemas.microsoft.com/office/word/2010/wordprocessingCanvas" xmlns:mc="http://schemas.openxmlformats.org/markup-compatibility/2006" xmlns:o="urn:schemas-microsoft-com:office:office" xmlns:r="http://schemas.openxmlformats.org/officeDocument/2006/relationships" xmlns:m="http://schemas.openxmlformats.org/officeDocument/2006/math" xmlns:v="urn:schemas-microsoft-com:vml" xmlns:wp14="http://schemas.microsoft.com/office/word/2010/wordprocessingDrawing" xmlns:wp="http://schemas.openxmlformats.org/drawingml/2006/wordprocessingDrawing" xmlns:w10="urn:schemas-microsoft-com:office:word" xmlns:w="http://schemas.openxmlformats.org/wordprocessingml/2006/main" xmlns:w14="http://schemas.microsoft.com/office/word/2010/wordml" xmlns:w15="http://schemas.microsoft.com/office/word/2012/wordml" xmlns:wpg="http://schemas.microsoft.com/office/word/2010/wordprocessingGroup" xmlns:wpi="http://schemas.microsoft.com/office/word/2010/wordprocessingInk" xmlns:wne="http://schemas.microsoft.com/office/word/2006/wordml" xmlns:wps="http://schemas.microsoft.com/office/word/2010/wordprocessingShape" mc:Ignorable="w14 w15 wp14">
-  <w:abstractNum w:abstractNumId="0">
+<w:numbering xmlns:wpc="http://schemas.microsoft.com/office/word/2010/wordprocessingCanvas" xmlns:cx="http://schemas.microsoft.com/office/drawing/2014/chartex" xmlns:cx1="http://schemas.microsoft.com/office/drawing/2015/9/8/chartex" xmlns:cx2="http://schemas.microsoft.com/office/drawing/2015/10/21/chartex" xmlns:cx3="http://schemas.microsoft.com/office/drawing/2016/5/9/chartex" xmlns:cx4="http://schemas.microsoft.com/office/drawing/2016/5/10/chartex" xmlns:cx5="http://schemas.microsoft.com/office/drawing/2016/5/11/chartex" xmlns:cx6="http://schemas.microsoft.com/office/drawing/2016/5/12/chartex" xmlns:cx7="http://schemas.microsoft.com/office/drawing/2016/5/13/chartex" xmlns:cx8="http://schemas.microsoft.com/office/drawing/2016/5/14/chartex" xmlns:mc="http://schemas.openxmlformats.org/markup-compatibility/2006" xmlns:aink="http://schemas.microsoft.com/office/drawing/2016/ink" xmlns:am3d="http://schemas.microsoft.com/office/drawing/2017/model3d" xmlns:o="urn:schemas-microsoft-com:office:office" xmlns:r="http://schemas.openxmlformats.org/officeDocument/2006/relationships" xmlns:m="http://schemas.openxmlformats.org/officeDocument/2006/math" xmlns:v="urn:schemas-microsoft-com:vml" xmlns:wp14="http://schemas.microsoft.com/office/word/2010/wordprocessingDrawing" xmlns:wp="http://schemas.openxmlformats.org/drawingml/2006/wordprocessingDrawing" xmlns:w10="urn:schemas-microsoft-com:office:word" xmlns:w="http://schemas.openxmlformats.org/wordprocessingml/2006/main" xmlns:w14="http://schemas.microsoft.com/office/word/2010/wordml" xmlns:w15="http://schemas.microsoft.com/office/word/2012/wordml" xmlns:w16cid="http://schemas.microsoft.com/office/word/2016/wordml/cid" xmlns:w16se="http://schemas.microsoft.com/office/word/2015/wordml/symex" xmlns:wpg="http://schemas.microsoft.com/office/word/2010/wordprocessingGroup" xmlns:wpi="http://schemas.microsoft.com/office/word/2010/wordprocessingInk" xmlns:wne="http://schemas.microsoft.com/office/word/2006/wordml" xmlns:wps="http://schemas.microsoft.com/office/word/2010/wordprocessingShape" mc:Ignorable="w14 w15 w16se w16cid wp14">
+  <w:abstractNum w:abstractNumId="0" w15:restartNumberingAfterBreak="0">
     <w:nsid w:val="62B6398C"/>
     <w:multiLevelType w:val="multilevel"/>
     <w:tmpl w:val="EEA4C1C0"/>
@@ -5684,7 +5927,7 @@
 </file>
 
 <file path=word/styles.xml><?xml version="1.0" encoding="utf-8"?>
-<w:styles xmlns:mc="http://schemas.openxmlformats.org/markup-compatibility/2006" xmlns:r="http://schemas.openxmlformats.org/officeDocument/2006/relationships" xmlns:w="http://schemas.openxmlformats.org/wordprocessingml/2006/main" xmlns:w14="http://schemas.microsoft.com/office/word/2010/wordml" xmlns:w15="http://schemas.microsoft.com/office/word/2012/wordml" mc:Ignorable="w14 w15">
+<w:styles xmlns:mc="http://schemas.openxmlformats.org/markup-compatibility/2006" xmlns:r="http://schemas.openxmlformats.org/officeDocument/2006/relationships" xmlns:w="http://schemas.openxmlformats.org/wordprocessingml/2006/main" xmlns:w14="http://schemas.microsoft.com/office/word/2010/wordml" xmlns:w15="http://schemas.microsoft.com/office/word/2012/wordml" xmlns:w16cid="http://schemas.microsoft.com/office/word/2016/wordml/cid" xmlns:w16se="http://schemas.microsoft.com/office/word/2015/wordml/symex" mc:Ignorable="w14 w15 w16se w16cid">
   <w:docDefaults>
     <w:rPrDefault>
       <w:rPr>
@@ -5696,7 +5939,7 @@
     </w:rPrDefault>
     <w:pPrDefault/>
   </w:docDefaults>
-  <w:latentStyles w:defLockedState="0" w:defUIPriority="99" w:defSemiHidden="0" w:defUnhideWhenUsed="0" w:defQFormat="0" w:count="371">
+  <w:latentStyles w:defLockedState="0" w:defUIPriority="99" w:defSemiHidden="0" w:defUnhideWhenUsed="0" w:defQFormat="0" w:count="375">
     <w:lsdException w:name="Normal" w:uiPriority="0" w:qFormat="1"/>
     <w:lsdException w:name="heading 1" w:uiPriority="9" w:qFormat="1"/>
     <w:lsdException w:name="heading 2" w:semiHidden="1" w:uiPriority="9" w:unhideWhenUsed="1" w:qFormat="1"/>
@@ -5802,7 +6045,6 @@
     <w:lsdException w:name="HTML Sample" w:semiHidden="1" w:unhideWhenUsed="1"/>
     <w:lsdException w:name="HTML Typewriter" w:semiHidden="1" w:unhideWhenUsed="1"/>
     <w:lsdException w:name="HTML Variable" w:semiHidden="1" w:unhideWhenUsed="1"/>
-    <w:lsdException w:name="Normal Table" w:semiHidden="1" w:unhideWhenUsed="1"/>
     <w:lsdException w:name="annotation subject" w:semiHidden="1" w:unhideWhenUsed="1"/>
     <w:lsdException w:name="No List" w:semiHidden="1" w:unhideWhenUsed="1"/>
     <w:lsdException w:name="Outline List 1" w:semiHidden="1" w:unhideWhenUsed="1"/>
@@ -5846,10 +6088,8 @@
     <w:lsdException w:name="Table Elegant" w:semiHidden="1" w:unhideWhenUsed="1"/>
     <w:lsdException w:name="Table Professional" w:semiHidden="1" w:unhideWhenUsed="1"/>
     <w:lsdException w:name="Table Subtle 1" w:semiHidden="1" w:unhideWhenUsed="1"/>
-    <w:lsdException w:name="Table Subtle 2" w:semiHidden="1" w:unhideWhenUsed="1"/>
     <w:lsdException w:name="Table Web 1" w:semiHidden="1" w:unhideWhenUsed="1"/>
     <w:lsdException w:name="Table Web 2" w:semiHidden="1" w:unhideWhenUsed="1"/>
-    <w:lsdException w:name="Table Web 3" w:semiHidden="1" w:unhideWhenUsed="1"/>
     <w:lsdException w:name="Balloon Text" w:semiHidden="1" w:unhideWhenUsed="1"/>
     <w:lsdException w:name="Table Grid" w:uiPriority="39"/>
     <w:lsdException w:name="Table Theme" w:semiHidden="1" w:unhideWhenUsed="1"/>
@@ -6068,6 +6308,10 @@
     <w:lsdException w:name="List Table 5 Dark Accent 6" w:uiPriority="50"/>
     <w:lsdException w:name="List Table 6 Colorful Accent 6" w:uiPriority="51"/>
     <w:lsdException w:name="List Table 7 Colorful Accent 6" w:uiPriority="52"/>
+    <w:lsdException w:name="Mention" w:semiHidden="1" w:unhideWhenUsed="1"/>
+    <w:lsdException w:name="Smart Hyperlink" w:semiHidden="1" w:unhideWhenUsed="1"/>
+    <w:lsdException w:name="Hashtag" w:semiHidden="1" w:unhideWhenUsed="1"/>
+    <w:lsdException w:name="Unresolved Mention" w:semiHidden="1" w:unhideWhenUsed="1"/>
   </w:latentStyles>
   <w:style w:type="paragraph" w:default="1" w:styleId="Normal">
     <w:name w:val="Normal"/>
@@ -6200,7 +6444,6 @@
     <w:uiPriority w:val="40"/>
     <w:rsid w:val="00CD229C"/>
     <w:tblPr>
-      <w:tblInd w:w="0" w:type="dxa"/>
       <w:tblBorders>
         <w:top w:val="single" w:sz="4" w:space="0" w:color="BFBFBF" w:themeColor="background1" w:themeShade="BF"/>
         <w:left w:val="single" w:sz="4" w:space="0" w:color="BFBFBF" w:themeColor="background1" w:themeShade="BF"/>
@@ -6209,12 +6452,6 @@
         <w:insideH w:val="single" w:sz="4" w:space="0" w:color="BFBFBF" w:themeColor="background1" w:themeShade="BF"/>
         <w:insideV w:val="single" w:sz="4" w:space="0" w:color="BFBFBF" w:themeColor="background1" w:themeShade="BF"/>
       </w:tblBorders>
-      <w:tblCellMar>
-        <w:top w:w="0" w:type="dxa"/>
-        <w:left w:w="108" w:type="dxa"/>
-        <w:bottom w:w="0" w:type="dxa"/>
-        <w:right w:w="108" w:type="dxa"/>
-      </w:tblCellMar>
     </w:tblPr>
   </w:style>
 </w:styles>

--- a/0b_forms/2018ProjectProgressTrackingForm.docx
+++ b/0b_forms/2018ProjectProgressTrackingForm.docx
@@ -4126,6 +4126,314 @@
                 <w:lang w:eastAsia="en-GB"/>
               </w:rPr>
               <w:t>JT, Gabriel, Hardik / 2h ea.</w:t>
+            </w:r>
+          </w:p>
+        </w:tc>
+      </w:tr>
+      <w:tr>
+        <w:tc>
+          <w:tcPr>
+            <w:tcW w:w="1182" w:type="dxa"/>
+            <w:tcBorders>
+              <w:top w:val="single" w:sz="8" w:space="0" w:color="A3A3A3"/>
+              <w:left w:val="single" w:sz="8" w:space="0" w:color="A3A3A3"/>
+              <w:bottom w:val="single" w:sz="8" w:space="0" w:color="A3A3A3"/>
+              <w:right w:val="single" w:sz="8" w:space="0" w:color="A3A3A3"/>
+            </w:tcBorders>
+            <w:tcMar>
+              <w:top w:w="40" w:type="dxa"/>
+              <w:left w:w="60" w:type="dxa"/>
+              <w:bottom w:w="40" w:type="dxa"/>
+              <w:right w:w="60" w:type="dxa"/>
+            </w:tcMar>
+          </w:tcPr>
+          <w:p>
+            <w:pPr>
+              <w:rPr>
+                <w:rFonts w:ascii="Calibri" w:hAnsi="Calibri" w:cs="Times New Roman"/>
+                <w:sz w:val="22"/>
+                <w:szCs w:val="22"/>
+                <w:lang w:eastAsia="en-GB"/>
+              </w:rPr>
+            </w:pPr>
+            <w:r>
+              <w:rPr>
+                <w:rFonts w:ascii="Calibri" w:hAnsi="Calibri" w:cs="Times New Roman"/>
+                <w:sz w:val="22"/>
+                <w:szCs w:val="22"/>
+                <w:lang w:eastAsia="en-GB"/>
+              </w:rPr>
+              <w:t>26/11/2018</w:t>
+            </w:r>
+          </w:p>
+        </w:tc>
+        <w:tc>
+          <w:tcPr>
+            <w:tcW w:w="893" w:type="dxa"/>
+            <w:tcBorders>
+              <w:top w:val="single" w:sz="8" w:space="0" w:color="A3A3A3"/>
+              <w:left w:val="single" w:sz="8" w:space="0" w:color="A3A3A3"/>
+              <w:bottom w:val="single" w:sz="8" w:space="0" w:color="A3A3A3"/>
+              <w:right w:val="single" w:sz="8" w:space="0" w:color="A3A3A3"/>
+            </w:tcBorders>
+            <w:tcMar>
+              <w:top w:w="40" w:type="dxa"/>
+              <w:left w:w="60" w:type="dxa"/>
+              <w:bottom w:w="40" w:type="dxa"/>
+              <w:right w:w="60" w:type="dxa"/>
+            </w:tcMar>
+          </w:tcPr>
+          <w:p>
+            <w:pPr>
+              <w:rPr>
+                <w:rFonts w:ascii="Calibri" w:hAnsi="Calibri" w:cs="Times New Roman"/>
+                <w:sz w:val="22"/>
+                <w:szCs w:val="22"/>
+                <w:lang w:eastAsia="en-GB"/>
+              </w:rPr>
+            </w:pPr>
+            <w:r>
+              <w:rPr>
+                <w:rFonts w:ascii="Calibri" w:hAnsi="Calibri" w:cs="Times New Roman"/>
+                <w:sz w:val="22"/>
+                <w:szCs w:val="22"/>
+                <w:lang w:eastAsia="en-GB"/>
+              </w:rPr>
+              <w:t>019</w:t>
+            </w:r>
+          </w:p>
+        </w:tc>
+        <w:tc>
+          <w:tcPr>
+            <w:tcW w:w="4547" w:type="dxa"/>
+            <w:tcBorders>
+              <w:top w:val="single" w:sz="8" w:space="0" w:color="A3A3A3"/>
+              <w:left w:val="single" w:sz="8" w:space="0" w:color="A3A3A3"/>
+              <w:bottom w:val="single" w:sz="8" w:space="0" w:color="A3A3A3"/>
+              <w:right w:val="single" w:sz="8" w:space="0" w:color="A3A3A3"/>
+            </w:tcBorders>
+          </w:tcPr>
+          <w:p>
+            <w:pPr>
+              <w:rPr>
+                <w:rFonts w:ascii="Calibri" w:hAnsi="Calibri" w:cs="Times New Roman"/>
+                <w:sz w:val="22"/>
+                <w:szCs w:val="22"/>
+                <w:lang w:eastAsia="en-GB"/>
+              </w:rPr>
+            </w:pPr>
+            <w:r>
+              <w:rPr>
+                <w:rFonts w:ascii="Calibri" w:hAnsi="Calibri" w:cs="Times New Roman"/>
+                <w:sz w:val="22"/>
+                <w:szCs w:val="22"/>
+                <w:lang w:eastAsia="en-GB"/>
+              </w:rPr>
+              <w:t>Create a backlog</w:t>
+            </w:r>
+          </w:p>
+        </w:tc>
+        <w:tc>
+          <w:tcPr>
+            <w:tcW w:w="2378" w:type="dxa"/>
+            <w:tcBorders>
+              <w:top w:val="single" w:sz="8" w:space="0" w:color="A3A3A3"/>
+              <w:left w:val="single" w:sz="8" w:space="0" w:color="A3A3A3"/>
+              <w:bottom w:val="single" w:sz="8" w:space="0" w:color="A3A3A3"/>
+              <w:right w:val="single" w:sz="8" w:space="0" w:color="A3A3A3"/>
+            </w:tcBorders>
+          </w:tcPr>
+          <w:p>
+            <w:pPr>
+              <w:rPr>
+                <w:rFonts w:ascii="Calibri" w:hAnsi="Calibri" w:cs="Times New Roman"/>
+                <w:sz w:val="22"/>
+                <w:szCs w:val="22"/>
+                <w:lang w:eastAsia="en-GB"/>
+              </w:rPr>
+            </w:pPr>
+            <w:r>
+              <w:rPr>
+                <w:rFonts w:ascii="Calibri" w:hAnsi="Calibri" w:cs="Times New Roman"/>
+                <w:sz w:val="22"/>
+                <w:szCs w:val="22"/>
+                <w:lang w:eastAsia="en-GB"/>
+              </w:rPr>
+              <w:t>Hamza, JT / 1h ea.</w:t>
+            </w:r>
+          </w:p>
+        </w:tc>
+      </w:tr>
+      <w:tr>
+        <w:tc>
+          <w:tcPr>
+            <w:tcW w:w="1182" w:type="dxa"/>
+            <w:tcBorders>
+              <w:top w:val="single" w:sz="8" w:space="0" w:color="A3A3A3"/>
+              <w:left w:val="single" w:sz="8" w:space="0" w:color="A3A3A3"/>
+              <w:bottom w:val="single" w:sz="8" w:space="0" w:color="A3A3A3"/>
+              <w:right w:val="single" w:sz="8" w:space="0" w:color="A3A3A3"/>
+            </w:tcBorders>
+            <w:tcMar>
+              <w:top w:w="40" w:type="dxa"/>
+              <w:left w:w="60" w:type="dxa"/>
+              <w:bottom w:w="40" w:type="dxa"/>
+              <w:right w:w="60" w:type="dxa"/>
+            </w:tcMar>
+          </w:tcPr>
+          <w:p>
+            <w:pPr>
+              <w:rPr>
+                <w:rFonts w:ascii="Calibri" w:hAnsi="Calibri" w:cs="Times New Roman"/>
+                <w:sz w:val="22"/>
+                <w:szCs w:val="22"/>
+                <w:lang w:eastAsia="en-GB"/>
+              </w:rPr>
+            </w:pPr>
+            <w:r>
+              <w:rPr>
+                <w:rFonts w:ascii="Calibri" w:hAnsi="Calibri" w:cs="Times New Roman"/>
+                <w:sz w:val="22"/>
+                <w:szCs w:val="22"/>
+                <w:lang w:eastAsia="en-GB"/>
+              </w:rPr>
+              <w:t>26/11/2018</w:t>
+            </w:r>
+          </w:p>
+        </w:tc>
+        <w:tc>
+          <w:tcPr>
+            <w:tcW w:w="893" w:type="dxa"/>
+            <w:tcBorders>
+              <w:top w:val="single" w:sz="8" w:space="0" w:color="A3A3A3"/>
+              <w:left w:val="single" w:sz="8" w:space="0" w:color="A3A3A3"/>
+              <w:bottom w:val="single" w:sz="8" w:space="0" w:color="A3A3A3"/>
+              <w:right w:val="single" w:sz="8" w:space="0" w:color="A3A3A3"/>
+            </w:tcBorders>
+            <w:tcMar>
+              <w:top w:w="40" w:type="dxa"/>
+              <w:left w:w="60" w:type="dxa"/>
+              <w:bottom w:w="40" w:type="dxa"/>
+              <w:right w:w="60" w:type="dxa"/>
+            </w:tcMar>
+          </w:tcPr>
+          <w:p>
+            <w:pPr>
+              <w:rPr>
+                <w:rFonts w:ascii="Calibri" w:hAnsi="Calibri" w:cs="Times New Roman"/>
+                <w:sz w:val="22"/>
+                <w:szCs w:val="22"/>
+                <w:lang w:eastAsia="en-GB"/>
+              </w:rPr>
+            </w:pPr>
+            <w:r>
+              <w:rPr>
+                <w:rFonts w:ascii="Calibri" w:hAnsi="Calibri" w:cs="Times New Roman"/>
+                <w:sz w:val="22"/>
+                <w:szCs w:val="22"/>
+                <w:lang w:eastAsia="en-GB"/>
+              </w:rPr>
+              <w:t>020</w:t>
+            </w:r>
+          </w:p>
+        </w:tc>
+        <w:tc>
+          <w:tcPr>
+            <w:tcW w:w="4547" w:type="dxa"/>
+            <w:tcBorders>
+              <w:top w:val="single" w:sz="8" w:space="0" w:color="A3A3A3"/>
+              <w:left w:val="single" w:sz="8" w:space="0" w:color="A3A3A3"/>
+              <w:bottom w:val="single" w:sz="8" w:space="0" w:color="A3A3A3"/>
+              <w:right w:val="single" w:sz="8" w:space="0" w:color="A3A3A3"/>
+            </w:tcBorders>
+          </w:tcPr>
+          <w:p>
+            <w:pPr>
+              <w:rPr>
+                <w:rFonts w:ascii="Calibri" w:hAnsi="Calibri" w:cs="Times New Roman"/>
+                <w:sz w:val="22"/>
+                <w:szCs w:val="22"/>
+                <w:lang w:eastAsia="en-GB"/>
+              </w:rPr>
+            </w:pPr>
+            <w:r>
+              <w:rPr>
+                <w:rFonts w:ascii="Calibri" w:hAnsi="Calibri" w:cs="Times New Roman"/>
+                <w:sz w:val="22"/>
+                <w:szCs w:val="22"/>
+                <w:lang w:eastAsia="en-GB"/>
+              </w:rPr>
+              <w:t>Define User Stories &amp; Acceptance Stories</w:t>
+            </w:r>
+          </w:p>
+        </w:tc>
+        <w:tc>
+          <w:tcPr>
+            <w:tcW w:w="2378" w:type="dxa"/>
+            <w:tcBorders>
+              <w:top w:val="single" w:sz="8" w:space="0" w:color="A3A3A3"/>
+              <w:left w:val="single" w:sz="8" w:space="0" w:color="A3A3A3"/>
+              <w:bottom w:val="single" w:sz="8" w:space="0" w:color="A3A3A3"/>
+              <w:right w:val="single" w:sz="8" w:space="0" w:color="A3A3A3"/>
+            </w:tcBorders>
+          </w:tcPr>
+          <w:p>
+            <w:pPr>
+              <w:rPr>
+                <w:rFonts w:ascii="Calibri" w:hAnsi="Calibri" w:cs="Times New Roman"/>
+                <w:sz w:val="22"/>
+                <w:szCs w:val="22"/>
+                <w:lang w:eastAsia="en-GB"/>
+              </w:rPr>
+            </w:pPr>
+            <w:proofErr w:type="spellStart"/>
+            <w:r>
+              <w:rPr>
+                <w:rFonts w:ascii="Calibri" w:hAnsi="Calibri" w:cs="Times New Roman"/>
+                <w:sz w:val="22"/>
+                <w:szCs w:val="22"/>
+                <w:lang w:eastAsia="en-GB"/>
+              </w:rPr>
+              <w:t>Arif</w:t>
+            </w:r>
+            <w:proofErr w:type="spellEnd"/>
+            <w:r>
+              <w:rPr>
+                <w:rFonts w:ascii="Calibri" w:hAnsi="Calibri" w:cs="Times New Roman"/>
+                <w:sz w:val="22"/>
+                <w:szCs w:val="22"/>
+                <w:lang w:eastAsia="en-GB"/>
+              </w:rPr>
+              <w:t>, Nicholas, Hardik, Gabriel / 1h</w:t>
+            </w:r>
+            <w:r>
+              <w:rPr>
+                <w:rFonts w:ascii="Calibri" w:hAnsi="Calibri" w:cs="Times New Roman"/>
+                <w:sz w:val="22"/>
+                <w:szCs w:val="22"/>
+                <w:lang w:eastAsia="en-GB"/>
+              </w:rPr>
+              <w:t xml:space="preserve"> (</w:t>
+            </w:r>
+            <w:proofErr w:type="spellStart"/>
+            <w:r>
+              <w:rPr>
+                <w:rFonts w:ascii="Calibri" w:hAnsi="Calibri" w:cs="Times New Roman"/>
+                <w:sz w:val="22"/>
+                <w:szCs w:val="22"/>
+                <w:lang w:eastAsia="en-GB"/>
+              </w:rPr>
+              <w:t>Arif</w:t>
+            </w:r>
+            <w:proofErr w:type="spellEnd"/>
+            <w:r>
+              <w:rPr>
+                <w:rFonts w:ascii="Calibri" w:hAnsi="Calibri" w:cs="Times New Roman"/>
+                <w:sz w:val="22"/>
+                <w:szCs w:val="22"/>
+                <w:lang w:eastAsia="en-GB"/>
+              </w:rPr>
+              <w:t>)</w:t>
             </w:r>
           </w:p>
         </w:tc>
@@ -5511,6 +5819,133 @@
           </w:p>
         </w:tc>
       </w:tr>
+      <w:tr>
+        <w:tc>
+          <w:tcPr>
+            <w:tcW w:w="1021" w:type="dxa"/>
+            <w:tcBorders>
+              <w:top w:val="single" w:sz="8" w:space="0" w:color="A3A3A3"/>
+              <w:left w:val="single" w:sz="8" w:space="0" w:color="A3A3A3"/>
+              <w:bottom w:val="single" w:sz="8" w:space="0" w:color="A3A3A3"/>
+              <w:right w:val="single" w:sz="8" w:space="0" w:color="A3A3A3"/>
+            </w:tcBorders>
+            <w:tcMar>
+              <w:top w:w="40" w:type="dxa"/>
+              <w:left w:w="60" w:type="dxa"/>
+              <w:bottom w:w="40" w:type="dxa"/>
+              <w:right w:w="60" w:type="dxa"/>
+            </w:tcMar>
+          </w:tcPr>
+          <w:p>
+            <w:pPr>
+              <w:rPr>
+                <w:rFonts w:ascii="Calibri" w:hAnsi="Calibri" w:cs="Times New Roman"/>
+                <w:sz w:val="22"/>
+                <w:szCs w:val="22"/>
+                <w:lang w:eastAsia="en-GB"/>
+              </w:rPr>
+            </w:pPr>
+            <w:r>
+              <w:rPr>
+                <w:rFonts w:ascii="Calibri" w:hAnsi="Calibri" w:cs="Times New Roman"/>
+                <w:sz w:val="22"/>
+                <w:szCs w:val="22"/>
+                <w:lang w:eastAsia="en-GB"/>
+              </w:rPr>
+              <w:t>5</w:t>
+            </w:r>
+          </w:p>
+        </w:tc>
+        <w:tc>
+          <w:tcPr>
+            <w:tcW w:w="5490" w:type="dxa"/>
+            <w:tcBorders>
+              <w:top w:val="single" w:sz="8" w:space="0" w:color="A3A3A3"/>
+              <w:left w:val="single" w:sz="8" w:space="0" w:color="A3A3A3"/>
+              <w:bottom w:val="single" w:sz="8" w:space="0" w:color="A3A3A3"/>
+              <w:right w:val="single" w:sz="8" w:space="0" w:color="A3A3A3"/>
+            </w:tcBorders>
+            <w:tcMar>
+              <w:top w:w="40" w:type="dxa"/>
+              <w:left w:w="60" w:type="dxa"/>
+              <w:bottom w:w="40" w:type="dxa"/>
+              <w:right w:w="60" w:type="dxa"/>
+            </w:tcMar>
+          </w:tcPr>
+          <w:p>
+            <w:pPr>
+              <w:rPr>
+                <w:rFonts w:ascii="Calibri" w:hAnsi="Calibri" w:cs="Times New Roman"/>
+                <w:sz w:val="22"/>
+                <w:szCs w:val="22"/>
+                <w:lang w:eastAsia="en-GB"/>
+              </w:rPr>
+            </w:pPr>
+            <w:r>
+              <w:rPr>
+                <w:rFonts w:ascii="Calibri" w:hAnsi="Calibri" w:cs="Times New Roman"/>
+                <w:sz w:val="22"/>
+                <w:szCs w:val="22"/>
+                <w:lang w:eastAsia="en-GB"/>
+              </w:rPr>
+              <w:t>Technical Architecture &amp; Specification</w:t>
+            </w:r>
+          </w:p>
+        </w:tc>
+        <w:tc>
+          <w:tcPr>
+            <w:tcW w:w="1276" w:type="dxa"/>
+            <w:tcBorders>
+              <w:top w:val="single" w:sz="8" w:space="0" w:color="A3A3A3"/>
+              <w:left w:val="single" w:sz="8" w:space="0" w:color="A3A3A3"/>
+              <w:bottom w:val="single" w:sz="8" w:space="0" w:color="A3A3A3"/>
+              <w:right w:val="single" w:sz="8" w:space="0" w:color="A3A3A3"/>
+            </w:tcBorders>
+          </w:tcPr>
+          <w:p>
+            <w:pPr>
+              <w:rPr>
+                <w:rFonts w:ascii="Calibri" w:hAnsi="Calibri" w:cs="Times New Roman"/>
+                <w:sz w:val="22"/>
+                <w:szCs w:val="22"/>
+                <w:lang w:eastAsia="en-GB"/>
+              </w:rPr>
+            </w:pPr>
+            <w:r>
+              <w:rPr>
+                <w:rFonts w:ascii="Calibri" w:hAnsi="Calibri" w:cs="Times New Roman"/>
+                <w:sz w:val="22"/>
+                <w:szCs w:val="22"/>
+                <w:lang w:eastAsia="en-GB"/>
+              </w:rPr>
+              <w:t>03/12/2018</w:t>
+            </w:r>
+          </w:p>
+        </w:tc>
+        <w:tc>
+          <w:tcPr>
+            <w:tcW w:w="1213" w:type="dxa"/>
+            <w:tcBorders>
+              <w:top w:val="single" w:sz="8" w:space="0" w:color="A3A3A3"/>
+              <w:left w:val="single" w:sz="8" w:space="0" w:color="A3A3A3"/>
+              <w:bottom w:val="single" w:sz="8" w:space="0" w:color="A3A3A3"/>
+              <w:right w:val="single" w:sz="8" w:space="0" w:color="A3A3A3"/>
+            </w:tcBorders>
+          </w:tcPr>
+          <w:p>
+            <w:pPr>
+              <w:rPr>
+                <w:rFonts w:ascii="Calibri" w:hAnsi="Calibri" w:cs="Times New Roman"/>
+                <w:sz w:val="22"/>
+                <w:szCs w:val="22"/>
+                <w:lang w:eastAsia="en-GB"/>
+              </w:rPr>
+            </w:pPr>
+            <w:bookmarkStart w:id="0" w:name="_GoBack"/>
+            <w:bookmarkEnd w:id="0"/>
+          </w:p>
+        </w:tc>
+      </w:tr>
     </w:tbl>
     <w:p/>
     <w:tbl>
@@ -5726,10 +6161,8 @@
                 <w:szCs w:val="22"/>
                 <w:lang w:eastAsia="en-GB"/>
               </w:rPr>
-              <w:t>80</w:t>
-            </w:r>
-            <w:bookmarkStart w:id="0" w:name="_GoBack"/>
-            <w:bookmarkEnd w:id="0"/>
+              <w:t>83</w:t>
+            </w:r>
           </w:p>
         </w:tc>
         <w:tc>
@@ -5752,7 +6185,7 @@
                 <w:szCs w:val="22"/>
                 <w:lang w:eastAsia="en-GB"/>
               </w:rPr>
-              <w:t>1240</w:t>
+              <w:t>1237</w:t>
             </w:r>
           </w:p>
         </w:tc>
@@ -6045,6 +6478,7 @@
     <w:lsdException w:name="HTML Sample" w:semiHidden="1" w:unhideWhenUsed="1"/>
     <w:lsdException w:name="HTML Typewriter" w:semiHidden="1" w:unhideWhenUsed="1"/>
     <w:lsdException w:name="HTML Variable" w:semiHidden="1" w:unhideWhenUsed="1"/>
+    <w:lsdException w:name="Normal Table" w:semiHidden="1" w:unhideWhenUsed="1"/>
     <w:lsdException w:name="annotation subject" w:semiHidden="1" w:unhideWhenUsed="1"/>
     <w:lsdException w:name="No List" w:semiHidden="1" w:unhideWhenUsed="1"/>
     <w:lsdException w:name="Outline List 1" w:semiHidden="1" w:unhideWhenUsed="1"/>
@@ -6088,8 +6522,10 @@
     <w:lsdException w:name="Table Elegant" w:semiHidden="1" w:unhideWhenUsed="1"/>
     <w:lsdException w:name="Table Professional" w:semiHidden="1" w:unhideWhenUsed="1"/>
     <w:lsdException w:name="Table Subtle 1" w:semiHidden="1" w:unhideWhenUsed="1"/>
+    <w:lsdException w:name="Table Subtle 2" w:semiHidden="1" w:unhideWhenUsed="1"/>
     <w:lsdException w:name="Table Web 1" w:semiHidden="1" w:unhideWhenUsed="1"/>
     <w:lsdException w:name="Table Web 2" w:semiHidden="1" w:unhideWhenUsed="1"/>
+    <w:lsdException w:name="Table Web 3" w:semiHidden="1" w:unhideWhenUsed="1"/>
     <w:lsdException w:name="Balloon Text" w:semiHidden="1" w:unhideWhenUsed="1"/>
     <w:lsdException w:name="Table Grid" w:uiPriority="39"/>
     <w:lsdException w:name="Table Theme" w:semiHidden="1" w:unhideWhenUsed="1"/>

--- a/0b_forms/2018ProjectProgressTrackingForm.docx
+++ b/0b_forms/2018ProjectProgressTrackingForm.docx
@@ -4434,6 +4434,428 @@
                 <w:lang w:eastAsia="en-GB"/>
               </w:rPr>
               <w:t>)</w:t>
+            </w:r>
+          </w:p>
+        </w:tc>
+      </w:tr>
+      <w:tr>
+        <w:tc>
+          <w:tcPr>
+            <w:tcW w:w="1182" w:type="dxa"/>
+            <w:tcBorders>
+              <w:top w:val="single" w:sz="8" w:space="0" w:color="A3A3A3"/>
+              <w:left w:val="single" w:sz="8" w:space="0" w:color="A3A3A3"/>
+              <w:bottom w:val="single" w:sz="8" w:space="0" w:color="A3A3A3"/>
+              <w:right w:val="single" w:sz="8" w:space="0" w:color="A3A3A3"/>
+            </w:tcBorders>
+            <w:tcMar>
+              <w:top w:w="40" w:type="dxa"/>
+              <w:left w:w="60" w:type="dxa"/>
+              <w:bottom w:w="40" w:type="dxa"/>
+              <w:right w:w="60" w:type="dxa"/>
+            </w:tcMar>
+          </w:tcPr>
+          <w:p>
+            <w:pPr>
+              <w:rPr>
+                <w:rFonts w:ascii="Calibri" w:hAnsi="Calibri" w:cs="Times New Roman"/>
+                <w:sz w:val="22"/>
+                <w:szCs w:val="22"/>
+                <w:lang w:eastAsia="en-GB"/>
+              </w:rPr>
+            </w:pPr>
+            <w:r>
+              <w:rPr>
+                <w:rFonts w:ascii="Calibri" w:hAnsi="Calibri" w:cs="Times New Roman"/>
+                <w:sz w:val="22"/>
+                <w:szCs w:val="22"/>
+                <w:lang w:eastAsia="en-GB"/>
+              </w:rPr>
+              <w:t>03/12/2018</w:t>
+            </w:r>
+          </w:p>
+        </w:tc>
+        <w:tc>
+          <w:tcPr>
+            <w:tcW w:w="893" w:type="dxa"/>
+            <w:tcBorders>
+              <w:top w:val="single" w:sz="8" w:space="0" w:color="A3A3A3"/>
+              <w:left w:val="single" w:sz="8" w:space="0" w:color="A3A3A3"/>
+              <w:bottom w:val="single" w:sz="8" w:space="0" w:color="A3A3A3"/>
+              <w:right w:val="single" w:sz="8" w:space="0" w:color="A3A3A3"/>
+            </w:tcBorders>
+            <w:tcMar>
+              <w:top w:w="40" w:type="dxa"/>
+              <w:left w:w="60" w:type="dxa"/>
+              <w:bottom w:w="40" w:type="dxa"/>
+              <w:right w:w="60" w:type="dxa"/>
+            </w:tcMar>
+          </w:tcPr>
+          <w:p>
+            <w:pPr>
+              <w:rPr>
+                <w:rFonts w:ascii="Calibri" w:hAnsi="Calibri" w:cs="Times New Roman"/>
+                <w:sz w:val="22"/>
+                <w:szCs w:val="22"/>
+                <w:lang w:eastAsia="en-GB"/>
+              </w:rPr>
+            </w:pPr>
+            <w:r>
+              <w:rPr>
+                <w:rFonts w:ascii="Calibri" w:hAnsi="Calibri" w:cs="Times New Roman"/>
+                <w:sz w:val="22"/>
+                <w:szCs w:val="22"/>
+                <w:lang w:eastAsia="en-GB"/>
+              </w:rPr>
+              <w:t>021</w:t>
+            </w:r>
+          </w:p>
+        </w:tc>
+        <w:tc>
+          <w:tcPr>
+            <w:tcW w:w="4547" w:type="dxa"/>
+            <w:tcBorders>
+              <w:top w:val="single" w:sz="8" w:space="0" w:color="A3A3A3"/>
+              <w:left w:val="single" w:sz="8" w:space="0" w:color="A3A3A3"/>
+              <w:bottom w:val="single" w:sz="8" w:space="0" w:color="A3A3A3"/>
+              <w:right w:val="single" w:sz="8" w:space="0" w:color="A3A3A3"/>
+            </w:tcBorders>
+          </w:tcPr>
+          <w:p>
+            <w:pPr>
+              <w:rPr>
+                <w:rFonts w:ascii="Calibri" w:hAnsi="Calibri" w:cs="Times New Roman"/>
+                <w:sz w:val="22"/>
+                <w:szCs w:val="22"/>
+                <w:lang w:eastAsia="en-GB"/>
+              </w:rPr>
+            </w:pPr>
+            <w:r>
+              <w:rPr>
+                <w:rFonts w:ascii="Calibri" w:hAnsi="Calibri" w:cs="Times New Roman"/>
+                <w:sz w:val="22"/>
+                <w:szCs w:val="22"/>
+                <w:lang w:eastAsia="en-GB"/>
+              </w:rPr>
+              <w:t>Create the MVC</w:t>
+            </w:r>
+          </w:p>
+        </w:tc>
+        <w:tc>
+          <w:tcPr>
+            <w:tcW w:w="2378" w:type="dxa"/>
+            <w:tcBorders>
+              <w:top w:val="single" w:sz="8" w:space="0" w:color="A3A3A3"/>
+              <w:left w:val="single" w:sz="8" w:space="0" w:color="A3A3A3"/>
+              <w:bottom w:val="single" w:sz="8" w:space="0" w:color="A3A3A3"/>
+              <w:right w:val="single" w:sz="8" w:space="0" w:color="A3A3A3"/>
+            </w:tcBorders>
+          </w:tcPr>
+          <w:p>
+            <w:pPr>
+              <w:rPr>
+                <w:rFonts w:ascii="Calibri" w:hAnsi="Calibri" w:cs="Times New Roman"/>
+                <w:sz w:val="22"/>
+                <w:szCs w:val="22"/>
+                <w:lang w:eastAsia="en-GB"/>
+              </w:rPr>
+            </w:pPr>
+            <w:r>
+              <w:rPr>
+                <w:rFonts w:ascii="Calibri" w:hAnsi="Calibri" w:cs="Times New Roman"/>
+                <w:sz w:val="22"/>
+                <w:szCs w:val="22"/>
+                <w:lang w:eastAsia="en-GB"/>
+              </w:rPr>
+              <w:t>Hamza, JT, Gabriel / 1h ea.</w:t>
+            </w:r>
+          </w:p>
+        </w:tc>
+      </w:tr>
+      <w:tr>
+        <w:tc>
+          <w:tcPr>
+            <w:tcW w:w="1182" w:type="dxa"/>
+            <w:tcBorders>
+              <w:top w:val="single" w:sz="8" w:space="0" w:color="A3A3A3"/>
+              <w:left w:val="single" w:sz="8" w:space="0" w:color="A3A3A3"/>
+              <w:bottom w:val="single" w:sz="8" w:space="0" w:color="A3A3A3"/>
+              <w:right w:val="single" w:sz="8" w:space="0" w:color="A3A3A3"/>
+            </w:tcBorders>
+            <w:tcMar>
+              <w:top w:w="40" w:type="dxa"/>
+              <w:left w:w="60" w:type="dxa"/>
+              <w:bottom w:w="40" w:type="dxa"/>
+              <w:right w:w="60" w:type="dxa"/>
+            </w:tcMar>
+          </w:tcPr>
+          <w:p>
+            <w:pPr>
+              <w:rPr>
+                <w:rFonts w:ascii="Calibri" w:hAnsi="Calibri" w:cs="Times New Roman"/>
+                <w:sz w:val="22"/>
+                <w:szCs w:val="22"/>
+                <w:lang w:eastAsia="en-GB"/>
+              </w:rPr>
+            </w:pPr>
+            <w:r>
+              <w:rPr>
+                <w:rFonts w:ascii="Calibri" w:hAnsi="Calibri" w:cs="Times New Roman"/>
+                <w:sz w:val="22"/>
+                <w:szCs w:val="22"/>
+                <w:lang w:eastAsia="en-GB"/>
+              </w:rPr>
+              <w:t>03/12/2018</w:t>
+            </w:r>
+          </w:p>
+        </w:tc>
+        <w:tc>
+          <w:tcPr>
+            <w:tcW w:w="893" w:type="dxa"/>
+            <w:tcBorders>
+              <w:top w:val="single" w:sz="8" w:space="0" w:color="A3A3A3"/>
+              <w:left w:val="single" w:sz="8" w:space="0" w:color="A3A3A3"/>
+              <w:bottom w:val="single" w:sz="8" w:space="0" w:color="A3A3A3"/>
+              <w:right w:val="single" w:sz="8" w:space="0" w:color="A3A3A3"/>
+            </w:tcBorders>
+            <w:tcMar>
+              <w:top w:w="40" w:type="dxa"/>
+              <w:left w:w="60" w:type="dxa"/>
+              <w:bottom w:w="40" w:type="dxa"/>
+              <w:right w:w="60" w:type="dxa"/>
+            </w:tcMar>
+          </w:tcPr>
+          <w:p>
+            <w:pPr>
+              <w:rPr>
+                <w:rFonts w:ascii="Calibri" w:hAnsi="Calibri" w:cs="Times New Roman"/>
+                <w:sz w:val="22"/>
+                <w:szCs w:val="22"/>
+                <w:lang w:eastAsia="en-GB"/>
+              </w:rPr>
+            </w:pPr>
+            <w:r>
+              <w:rPr>
+                <w:rFonts w:ascii="Calibri" w:hAnsi="Calibri" w:cs="Times New Roman"/>
+                <w:sz w:val="22"/>
+                <w:szCs w:val="22"/>
+                <w:lang w:eastAsia="en-GB"/>
+              </w:rPr>
+              <w:t>022</w:t>
+            </w:r>
+          </w:p>
+        </w:tc>
+        <w:tc>
+          <w:tcPr>
+            <w:tcW w:w="4547" w:type="dxa"/>
+            <w:tcBorders>
+              <w:top w:val="single" w:sz="8" w:space="0" w:color="A3A3A3"/>
+              <w:left w:val="single" w:sz="8" w:space="0" w:color="A3A3A3"/>
+              <w:bottom w:val="single" w:sz="8" w:space="0" w:color="A3A3A3"/>
+              <w:right w:val="single" w:sz="8" w:space="0" w:color="A3A3A3"/>
+            </w:tcBorders>
+          </w:tcPr>
+          <w:p>
+            <w:pPr>
+              <w:rPr>
+                <w:rFonts w:ascii="Calibri" w:hAnsi="Calibri" w:cs="Times New Roman"/>
+                <w:sz w:val="22"/>
+                <w:szCs w:val="22"/>
+                <w:lang w:eastAsia="en-GB"/>
+              </w:rPr>
+            </w:pPr>
+            <w:r>
+              <w:rPr>
+                <w:rFonts w:ascii="Calibri" w:hAnsi="Calibri" w:cs="Times New Roman"/>
+                <w:sz w:val="22"/>
+                <w:szCs w:val="22"/>
+                <w:lang w:eastAsia="en-GB"/>
+              </w:rPr>
+              <w:t>Continue User Stories &amp; Acceptance Stories</w:t>
+            </w:r>
+          </w:p>
+        </w:tc>
+        <w:tc>
+          <w:tcPr>
+            <w:tcW w:w="2378" w:type="dxa"/>
+            <w:tcBorders>
+              <w:top w:val="single" w:sz="8" w:space="0" w:color="A3A3A3"/>
+              <w:left w:val="single" w:sz="8" w:space="0" w:color="A3A3A3"/>
+              <w:bottom w:val="single" w:sz="8" w:space="0" w:color="A3A3A3"/>
+              <w:right w:val="single" w:sz="8" w:space="0" w:color="A3A3A3"/>
+            </w:tcBorders>
+          </w:tcPr>
+          <w:p>
+            <w:pPr>
+              <w:rPr>
+                <w:rFonts w:ascii="Calibri" w:hAnsi="Calibri" w:cs="Times New Roman"/>
+                <w:sz w:val="22"/>
+                <w:szCs w:val="22"/>
+                <w:lang w:eastAsia="en-GB"/>
+              </w:rPr>
+            </w:pPr>
+            <w:proofErr w:type="spellStart"/>
+            <w:r>
+              <w:rPr>
+                <w:rFonts w:ascii="Calibri" w:hAnsi="Calibri" w:cs="Times New Roman"/>
+                <w:sz w:val="22"/>
+                <w:szCs w:val="22"/>
+                <w:lang w:eastAsia="en-GB"/>
+              </w:rPr>
+              <w:t>Arif</w:t>
+            </w:r>
+            <w:proofErr w:type="spellEnd"/>
+            <w:r>
+              <w:rPr>
+                <w:rFonts w:ascii="Calibri" w:hAnsi="Calibri" w:cs="Times New Roman"/>
+                <w:sz w:val="22"/>
+                <w:szCs w:val="22"/>
+                <w:lang w:eastAsia="en-GB"/>
+              </w:rPr>
+              <w:t>, Nicholas, Hardik, Gabriel / 1h ea.</w:t>
+            </w:r>
+          </w:p>
+        </w:tc>
+      </w:tr>
+      <w:tr>
+        <w:tc>
+          <w:tcPr>
+            <w:tcW w:w="1182" w:type="dxa"/>
+            <w:tcBorders>
+              <w:top w:val="single" w:sz="8" w:space="0" w:color="A3A3A3"/>
+              <w:left w:val="single" w:sz="8" w:space="0" w:color="A3A3A3"/>
+              <w:bottom w:val="single" w:sz="8" w:space="0" w:color="A3A3A3"/>
+              <w:right w:val="single" w:sz="8" w:space="0" w:color="A3A3A3"/>
+            </w:tcBorders>
+            <w:tcMar>
+              <w:top w:w="40" w:type="dxa"/>
+              <w:left w:w="60" w:type="dxa"/>
+              <w:bottom w:w="40" w:type="dxa"/>
+              <w:right w:w="60" w:type="dxa"/>
+            </w:tcMar>
+          </w:tcPr>
+          <w:p>
+            <w:pPr>
+              <w:rPr>
+                <w:rFonts w:ascii="Calibri" w:hAnsi="Calibri" w:cs="Times New Roman"/>
+                <w:sz w:val="22"/>
+                <w:szCs w:val="22"/>
+                <w:lang w:eastAsia="en-GB"/>
+              </w:rPr>
+            </w:pPr>
+            <w:r>
+              <w:rPr>
+                <w:rFonts w:ascii="Calibri" w:hAnsi="Calibri" w:cs="Times New Roman"/>
+                <w:sz w:val="22"/>
+                <w:szCs w:val="22"/>
+                <w:lang w:eastAsia="en-GB"/>
+              </w:rPr>
+              <w:t>03/12/2018</w:t>
+            </w:r>
+          </w:p>
+        </w:tc>
+        <w:tc>
+          <w:tcPr>
+            <w:tcW w:w="893" w:type="dxa"/>
+            <w:tcBorders>
+              <w:top w:val="single" w:sz="8" w:space="0" w:color="A3A3A3"/>
+              <w:left w:val="single" w:sz="8" w:space="0" w:color="A3A3A3"/>
+              <w:bottom w:val="single" w:sz="8" w:space="0" w:color="A3A3A3"/>
+              <w:right w:val="single" w:sz="8" w:space="0" w:color="A3A3A3"/>
+            </w:tcBorders>
+            <w:tcMar>
+              <w:top w:w="40" w:type="dxa"/>
+              <w:left w:w="60" w:type="dxa"/>
+              <w:bottom w:w="40" w:type="dxa"/>
+              <w:right w:w="60" w:type="dxa"/>
+            </w:tcMar>
+          </w:tcPr>
+          <w:p>
+            <w:pPr>
+              <w:rPr>
+                <w:rFonts w:ascii="Calibri" w:hAnsi="Calibri" w:cs="Times New Roman"/>
+                <w:sz w:val="22"/>
+                <w:szCs w:val="22"/>
+                <w:lang w:eastAsia="en-GB"/>
+              </w:rPr>
+            </w:pPr>
+            <w:r>
+              <w:rPr>
+                <w:rFonts w:ascii="Calibri" w:hAnsi="Calibri" w:cs="Times New Roman"/>
+                <w:sz w:val="22"/>
+                <w:szCs w:val="22"/>
+                <w:lang w:eastAsia="en-GB"/>
+              </w:rPr>
+              <w:t>024</w:t>
+            </w:r>
+          </w:p>
+        </w:tc>
+        <w:tc>
+          <w:tcPr>
+            <w:tcW w:w="4547" w:type="dxa"/>
+            <w:tcBorders>
+              <w:top w:val="single" w:sz="8" w:space="0" w:color="A3A3A3"/>
+              <w:left w:val="single" w:sz="8" w:space="0" w:color="A3A3A3"/>
+              <w:bottom w:val="single" w:sz="8" w:space="0" w:color="A3A3A3"/>
+              <w:right w:val="single" w:sz="8" w:space="0" w:color="A3A3A3"/>
+            </w:tcBorders>
+          </w:tcPr>
+          <w:p>
+            <w:pPr>
+              <w:rPr>
+                <w:rFonts w:ascii="Calibri" w:hAnsi="Calibri" w:cs="Times New Roman"/>
+                <w:sz w:val="22"/>
+                <w:szCs w:val="22"/>
+                <w:lang w:eastAsia="en-GB"/>
+              </w:rPr>
+            </w:pPr>
+            <w:r>
+              <w:rPr>
+                <w:rFonts w:ascii="Calibri" w:hAnsi="Calibri" w:cs="Times New Roman"/>
+                <w:sz w:val="22"/>
+                <w:szCs w:val="22"/>
+                <w:lang w:eastAsia="en-GB"/>
+              </w:rPr>
+              <w:t>Kanban Defined</w:t>
+            </w:r>
+          </w:p>
+        </w:tc>
+        <w:tc>
+          <w:tcPr>
+            <w:tcW w:w="2378" w:type="dxa"/>
+            <w:tcBorders>
+              <w:top w:val="single" w:sz="8" w:space="0" w:color="A3A3A3"/>
+              <w:left w:val="single" w:sz="8" w:space="0" w:color="A3A3A3"/>
+              <w:bottom w:val="single" w:sz="8" w:space="0" w:color="A3A3A3"/>
+              <w:right w:val="single" w:sz="8" w:space="0" w:color="A3A3A3"/>
+            </w:tcBorders>
+          </w:tcPr>
+          <w:p>
+            <w:pPr>
+              <w:rPr>
+                <w:rFonts w:ascii="Calibri" w:hAnsi="Calibri" w:cs="Times New Roman"/>
+                <w:sz w:val="22"/>
+                <w:szCs w:val="22"/>
+                <w:lang w:eastAsia="en-GB"/>
+              </w:rPr>
+            </w:pPr>
+            <w:r>
+              <w:rPr>
+                <w:rFonts w:ascii="Calibri" w:hAnsi="Calibri" w:cs="Times New Roman"/>
+                <w:sz w:val="22"/>
+                <w:szCs w:val="22"/>
+                <w:lang w:eastAsia="en-GB"/>
+              </w:rPr>
+              <w:t>All members /</w:t>
+            </w:r>
+            <w:r>
+              <w:rPr>
+                <w:rFonts w:ascii="Calibri" w:hAnsi="Calibri" w:cs="Times New Roman"/>
+                <w:sz w:val="22"/>
+                <w:szCs w:val="22"/>
+                <w:lang w:eastAsia="en-GB"/>
+              </w:rPr>
+              <w:t xml:space="preserve"> 30m ea.</w:t>
             </w:r>
           </w:p>
         </w:tc>
@@ -5941,12 +6363,156 @@
                 <w:lang w:eastAsia="en-GB"/>
               </w:rPr>
             </w:pPr>
-            <w:bookmarkStart w:id="0" w:name="_GoBack"/>
-            <w:bookmarkEnd w:id="0"/>
+            <w:r>
+              <w:rPr>
+                <w:rFonts w:ascii="Calibri" w:hAnsi="Calibri" w:cs="Times New Roman"/>
+                <w:sz w:val="22"/>
+                <w:szCs w:val="22"/>
+                <w:lang w:eastAsia="en-GB"/>
+              </w:rPr>
+              <w:t>07/12/2018</w:t>
+            </w:r>
+          </w:p>
+        </w:tc>
+      </w:tr>
+      <w:tr>
+        <w:tc>
+          <w:tcPr>
+            <w:tcW w:w="1021" w:type="dxa"/>
+            <w:tcBorders>
+              <w:top w:val="single" w:sz="8" w:space="0" w:color="A3A3A3"/>
+              <w:left w:val="single" w:sz="8" w:space="0" w:color="A3A3A3"/>
+              <w:bottom w:val="single" w:sz="8" w:space="0" w:color="A3A3A3"/>
+              <w:right w:val="single" w:sz="8" w:space="0" w:color="A3A3A3"/>
+            </w:tcBorders>
+            <w:tcMar>
+              <w:top w:w="40" w:type="dxa"/>
+              <w:left w:w="60" w:type="dxa"/>
+              <w:bottom w:w="40" w:type="dxa"/>
+              <w:right w:w="60" w:type="dxa"/>
+            </w:tcMar>
+          </w:tcPr>
+          <w:p>
+            <w:pPr>
+              <w:rPr>
+                <w:rFonts w:ascii="Calibri" w:hAnsi="Calibri" w:cs="Times New Roman"/>
+                <w:sz w:val="22"/>
+                <w:szCs w:val="22"/>
+                <w:lang w:eastAsia="en-GB"/>
+              </w:rPr>
+            </w:pPr>
+            <w:r>
+              <w:rPr>
+                <w:rFonts w:ascii="Calibri" w:hAnsi="Calibri" w:cs="Times New Roman"/>
+                <w:sz w:val="22"/>
+                <w:szCs w:val="22"/>
+                <w:lang w:eastAsia="en-GB"/>
+              </w:rPr>
+              <w:t>6</w:t>
+            </w:r>
+          </w:p>
+        </w:tc>
+        <w:tc>
+          <w:tcPr>
+            <w:tcW w:w="5490" w:type="dxa"/>
+            <w:tcBorders>
+              <w:top w:val="single" w:sz="8" w:space="0" w:color="A3A3A3"/>
+              <w:left w:val="single" w:sz="8" w:space="0" w:color="A3A3A3"/>
+              <w:bottom w:val="single" w:sz="8" w:space="0" w:color="A3A3A3"/>
+              <w:right w:val="single" w:sz="8" w:space="0" w:color="A3A3A3"/>
+            </w:tcBorders>
+            <w:tcMar>
+              <w:top w:w="40" w:type="dxa"/>
+              <w:left w:w="60" w:type="dxa"/>
+              <w:bottom w:w="40" w:type="dxa"/>
+              <w:right w:w="60" w:type="dxa"/>
+            </w:tcMar>
+          </w:tcPr>
+          <w:p>
+            <w:pPr>
+              <w:rPr>
+                <w:rFonts w:ascii="Calibri" w:hAnsi="Calibri" w:cs="Times New Roman"/>
+                <w:sz w:val="22"/>
+                <w:szCs w:val="22"/>
+                <w:lang w:eastAsia="en-GB"/>
+              </w:rPr>
+            </w:pPr>
+            <w:r>
+              <w:rPr>
+                <w:rFonts w:ascii="Calibri" w:hAnsi="Calibri" w:cs="Times New Roman"/>
+                <w:sz w:val="22"/>
+                <w:szCs w:val="22"/>
+                <w:lang w:eastAsia="en-GB"/>
+              </w:rPr>
+              <w:t>Kanban Defined</w:t>
+            </w:r>
+          </w:p>
+        </w:tc>
+        <w:tc>
+          <w:tcPr>
+            <w:tcW w:w="1276" w:type="dxa"/>
+            <w:tcBorders>
+              <w:top w:val="single" w:sz="8" w:space="0" w:color="A3A3A3"/>
+              <w:left w:val="single" w:sz="8" w:space="0" w:color="A3A3A3"/>
+              <w:bottom w:val="single" w:sz="8" w:space="0" w:color="A3A3A3"/>
+              <w:right w:val="single" w:sz="8" w:space="0" w:color="A3A3A3"/>
+            </w:tcBorders>
+          </w:tcPr>
+          <w:p>
+            <w:pPr>
+              <w:rPr>
+                <w:rFonts w:ascii="Calibri" w:hAnsi="Calibri" w:cs="Times New Roman"/>
+                <w:sz w:val="22"/>
+                <w:szCs w:val="22"/>
+                <w:lang w:eastAsia="en-GB"/>
+              </w:rPr>
+            </w:pPr>
+            <w:r>
+              <w:rPr>
+                <w:rFonts w:ascii="Calibri" w:hAnsi="Calibri" w:cs="Times New Roman"/>
+                <w:sz w:val="22"/>
+                <w:szCs w:val="22"/>
+                <w:lang w:eastAsia="en-GB"/>
+              </w:rPr>
+              <w:t>14/12/2018</w:t>
+            </w:r>
+          </w:p>
+        </w:tc>
+        <w:tc>
+          <w:tcPr>
+            <w:tcW w:w="1213" w:type="dxa"/>
+            <w:tcBorders>
+              <w:top w:val="single" w:sz="8" w:space="0" w:color="A3A3A3"/>
+              <w:left w:val="single" w:sz="8" w:space="0" w:color="A3A3A3"/>
+              <w:bottom w:val="single" w:sz="8" w:space="0" w:color="A3A3A3"/>
+              <w:right w:val="single" w:sz="8" w:space="0" w:color="A3A3A3"/>
+            </w:tcBorders>
+          </w:tcPr>
+          <w:p>
+            <w:pPr>
+              <w:rPr>
+                <w:rFonts w:ascii="Calibri" w:hAnsi="Calibri" w:cs="Times New Roman"/>
+                <w:sz w:val="22"/>
+                <w:szCs w:val="22"/>
+                <w:lang w:eastAsia="en-GB"/>
+              </w:rPr>
+            </w:pPr>
+            <w:r>
+              <w:rPr>
+                <w:rFonts w:ascii="Calibri" w:hAnsi="Calibri" w:cs="Times New Roman"/>
+                <w:sz w:val="22"/>
+                <w:szCs w:val="22"/>
+                <w:lang w:eastAsia="en-GB"/>
+              </w:rPr>
+              <w:t>14/12/2018</w:t>
+            </w:r>
           </w:p>
         </w:tc>
       </w:tr>
     </w:tbl>
+    <w:p/>
+    <w:p/>
+    <w:p/>
     <w:p/>
     <w:tbl>
       <w:tblPr>
@@ -5993,6 +6559,7 @@
                 <w:szCs w:val="22"/>
                 <w:lang w:eastAsia="en-GB"/>
               </w:rPr>
+              <w:lastRenderedPageBreak/>
               <w:t>Cumulative Resource Usage/hrs</w:t>
             </w:r>
           </w:p>
@@ -6161,7 +6728,7 @@
                 <w:szCs w:val="22"/>
                 <w:lang w:eastAsia="en-GB"/>
               </w:rPr>
-              <w:t>83</w:t>
+              <w:t>93</w:t>
             </w:r>
           </w:p>
         </w:tc>
@@ -6185,7 +6752,16 @@
                 <w:szCs w:val="22"/>
                 <w:lang w:eastAsia="en-GB"/>
               </w:rPr>
-              <w:t>1237</w:t>
+              <w:t>122</w:t>
+            </w:r>
+            <w:r>
+              <w:rPr>
+                <w:rFonts w:ascii="Calibri" w:hAnsi="Calibri" w:cs="Times New Roman"/>
+                <w:sz w:val="22"/>
+                <w:szCs w:val="22"/>
+                <w:lang w:eastAsia="en-GB"/>
+              </w:rPr>
+              <w:t>7</w:t>
             </w:r>
           </w:p>
         </w:tc>
@@ -6220,6 +6796,8 @@
               </w:rPr>
               <w:t>/10/2018</w:t>
             </w:r>
+            <w:bookmarkStart w:id="0" w:name="_GoBack"/>
+            <w:bookmarkEnd w:id="0"/>
           </w:p>
         </w:tc>
       </w:tr>

--- a/0b_forms/2018ProjectProgressTrackingForm.docx
+++ b/0b_forms/2018ProjectProgressTrackingForm.docx
@@ -1,6 +1,6 @@
 
 <file path=word/document.xml><?xml version="1.0" encoding="utf-8"?>
-<w:document xmlns:wpc="http://schemas.microsoft.com/office/word/2010/wordprocessingCanvas" xmlns:cx="http://schemas.microsoft.com/office/drawing/2014/chartex" xmlns:cx1="http://schemas.microsoft.com/office/drawing/2015/9/8/chartex" xmlns:cx2="http://schemas.microsoft.com/office/drawing/2015/10/21/chartex" xmlns:cx3="http://schemas.microsoft.com/office/drawing/2016/5/9/chartex" xmlns:cx4="http://schemas.microsoft.com/office/drawing/2016/5/10/chartex" xmlns:cx5="http://schemas.microsoft.com/office/drawing/2016/5/11/chartex" xmlns:cx6="http://schemas.microsoft.com/office/drawing/2016/5/12/chartex" xmlns:cx7="http://schemas.microsoft.com/office/drawing/2016/5/13/chartex" xmlns:cx8="http://schemas.microsoft.com/office/drawing/2016/5/14/chartex" xmlns:mc="http://schemas.openxmlformats.org/markup-compatibility/2006" xmlns:aink="http://schemas.microsoft.com/office/drawing/2016/ink" xmlns:am3d="http://schemas.microsoft.com/office/drawing/2017/model3d" xmlns:o="urn:schemas-microsoft-com:office:office" xmlns:r="http://schemas.openxmlformats.org/officeDocument/2006/relationships" xmlns:m="http://schemas.openxmlformats.org/officeDocument/2006/math" xmlns:v="urn:schemas-microsoft-com:vml" xmlns:wp14="http://schemas.microsoft.com/office/word/2010/wordprocessingDrawing" xmlns:wp="http://schemas.openxmlformats.org/drawingml/2006/wordprocessingDrawing" xmlns:w10="urn:schemas-microsoft-com:office:word" xmlns:w="http://schemas.openxmlformats.org/wordprocessingml/2006/main" xmlns:w14="http://schemas.microsoft.com/office/word/2010/wordml" xmlns:w15="http://schemas.microsoft.com/office/word/2012/wordml" xmlns:w16cid="http://schemas.microsoft.com/office/word/2016/wordml/cid" xmlns:w16se="http://schemas.microsoft.com/office/word/2015/wordml/symex" xmlns:wpg="http://schemas.microsoft.com/office/word/2010/wordprocessingGroup" xmlns:wpi="http://schemas.microsoft.com/office/word/2010/wordprocessingInk" xmlns:wne="http://schemas.microsoft.com/office/word/2006/wordml" xmlns:wps="http://schemas.microsoft.com/office/word/2010/wordprocessingShape" mc:Ignorable="w14 w15 w16se w16cid wp14">
+<w:document xmlns:wpc="http://schemas.microsoft.com/office/word/2010/wordprocessingCanvas" xmlns:mo="http://schemas.microsoft.com/office/mac/office/2008/main" xmlns:mc="http://schemas.openxmlformats.org/markup-compatibility/2006" xmlns:mv="urn:schemas-microsoft-com:mac:vml" xmlns:o="urn:schemas-microsoft-com:office:office" xmlns:r="http://schemas.openxmlformats.org/officeDocument/2006/relationships" xmlns:m="http://schemas.openxmlformats.org/officeDocument/2006/math" xmlns:v="urn:schemas-microsoft-com:vml" xmlns:wp14="http://schemas.microsoft.com/office/word/2010/wordprocessingDrawing" xmlns:wp="http://schemas.openxmlformats.org/drawingml/2006/wordprocessingDrawing" xmlns:w10="urn:schemas-microsoft-com:office:word" xmlns:w="http://schemas.openxmlformats.org/wordprocessingml/2006/main" xmlns:w14="http://schemas.microsoft.com/office/word/2010/wordml" xmlns:w15="http://schemas.microsoft.com/office/word/2012/wordml" xmlns:wpg="http://schemas.microsoft.com/office/word/2010/wordprocessingGroup" xmlns:wpi="http://schemas.microsoft.com/office/word/2010/wordprocessingInk" xmlns:wne="http://schemas.microsoft.com/office/word/2006/wordml" xmlns:wps="http://schemas.microsoft.com/office/word/2010/wordprocessingShape" mc:Ignorable="w14 w15 wp14">
   <w:body>
     <w:p>
       <w:pPr>
@@ -472,6 +472,26 @@
                 <w:lang w:eastAsia="en-GB"/>
               </w:rPr>
             </w:pPr>
+            <w:proofErr w:type="spellStart"/>
+            <w:r>
+              <w:rPr>
+                <w:rFonts w:ascii="Calibri" w:hAnsi="Calibri" w:cs="Times New Roman"/>
+                <w:sz w:val="22"/>
+                <w:szCs w:val="22"/>
+                <w:lang w:eastAsia="en-GB"/>
+              </w:rPr>
+              <w:t>Dr.</w:t>
+            </w:r>
+            <w:proofErr w:type="spellEnd"/>
+            <w:r>
+              <w:rPr>
+                <w:rFonts w:ascii="Calibri" w:hAnsi="Calibri" w:cs="Times New Roman"/>
+                <w:sz w:val="22"/>
+                <w:szCs w:val="22"/>
+                <w:lang w:eastAsia="en-GB"/>
+              </w:rPr>
+              <w:t xml:space="preserve"> </w:t>
+            </w:r>
             <w:r>
               <w:rPr>
                 <w:rFonts w:ascii="Calibri" w:hAnsi="Calibri" w:cs="Times New Roman"/>
@@ -577,7 +597,16 @@
                 <w:szCs w:val="22"/>
                 <w:lang w:eastAsia="en-GB"/>
               </w:rPr>
-              <w:t>Jonathan “JT” Tang</w:t>
+              <w:t>Jonathan</w:t>
+            </w:r>
+            <w:r>
+              <w:rPr>
+                <w:rFonts w:ascii="Calibri" w:hAnsi="Calibri" w:cs="Times New Roman"/>
+                <w:sz w:val="22"/>
+                <w:szCs w:val="22"/>
+                <w:lang w:eastAsia="en-GB"/>
+              </w:rPr>
+              <w:t xml:space="preserve"> Tang</w:t>
             </w:r>
           </w:p>
         </w:tc>
@@ -1186,7 +1215,27 @@
                 <w:szCs w:val="22"/>
                 <w:lang w:eastAsia="en-GB"/>
               </w:rPr>
-              <w:t xml:space="preserve"> Sampaio Da Silva</w:t>
+              <w:t xml:space="preserve"> </w:t>
+            </w:r>
+            <w:proofErr w:type="spellStart"/>
+            <w:r>
+              <w:rPr>
+                <w:rFonts w:ascii="Calibri" w:hAnsi="Calibri" w:cs="Times New Roman"/>
+                <w:sz w:val="22"/>
+                <w:szCs w:val="22"/>
+                <w:lang w:eastAsia="en-GB"/>
+              </w:rPr>
+              <w:t>Sampaio</w:t>
+            </w:r>
+            <w:proofErr w:type="spellEnd"/>
+            <w:r>
+              <w:rPr>
+                <w:rFonts w:ascii="Calibri" w:hAnsi="Calibri" w:cs="Times New Roman"/>
+                <w:sz w:val="22"/>
+                <w:szCs w:val="22"/>
+                <w:lang w:eastAsia="en-GB"/>
+              </w:rPr>
+              <w:t xml:space="preserve"> Da Silva</w:t>
             </w:r>
             <w:r>
               <w:rPr>
@@ -1336,6 +1385,7 @@
             <w:pPr>
               <w:rPr>
                 <w:rFonts w:ascii="Calibri" w:hAnsi="Calibri" w:cs="Times New Roman"/>
+                <w:b/>
                 <w:sz w:val="22"/>
                 <w:szCs w:val="22"/>
                 <w:lang w:eastAsia="en-GB"/>
@@ -1375,14 +1425,16 @@
             <w:pPr>
               <w:rPr>
                 <w:rFonts w:ascii="Calibri" w:hAnsi="Calibri" w:cs="Times New Roman"/>
-                <w:sz w:val="22"/>
-                <w:szCs w:val="22"/>
-                <w:lang w:eastAsia="en-GB"/>
-              </w:rPr>
-            </w:pPr>
-            <w:r>
-              <w:rPr>
-                <w:rFonts w:ascii="Calibri" w:hAnsi="Calibri" w:cs="Times New Roman"/>
+                <w:b/>
+                <w:sz w:val="22"/>
+                <w:szCs w:val="22"/>
+                <w:lang w:eastAsia="en-GB"/>
+              </w:rPr>
+            </w:pPr>
+            <w:r>
+              <w:rPr>
+                <w:rFonts w:ascii="Calibri" w:hAnsi="Calibri" w:cs="Times New Roman"/>
+                <w:b/>
                 <w:sz w:val="22"/>
                 <w:szCs w:val="22"/>
                 <w:lang w:eastAsia="en-GB"/>
@@ -1405,14 +1457,16 @@
             <w:pPr>
               <w:rPr>
                 <w:rFonts w:ascii="Calibri" w:hAnsi="Calibri" w:cs="Times New Roman"/>
-                <w:sz w:val="22"/>
-                <w:szCs w:val="22"/>
-                <w:lang w:eastAsia="en-GB"/>
-              </w:rPr>
-            </w:pPr>
-            <w:r>
-              <w:rPr>
-                <w:rFonts w:ascii="Calibri" w:hAnsi="Calibri" w:cs="Times New Roman"/>
+                <w:b/>
+                <w:sz w:val="22"/>
+                <w:szCs w:val="22"/>
+                <w:lang w:eastAsia="en-GB"/>
+              </w:rPr>
+            </w:pPr>
+            <w:r>
+              <w:rPr>
+                <w:rFonts w:ascii="Calibri" w:hAnsi="Calibri" w:cs="Times New Roman"/>
+                <w:b/>
                 <w:sz w:val="22"/>
                 <w:szCs w:val="22"/>
                 <w:lang w:eastAsia="en-GB"/>
@@ -1435,14 +1489,16 @@
             <w:pPr>
               <w:rPr>
                 <w:rFonts w:ascii="Calibri" w:hAnsi="Calibri" w:cs="Times New Roman"/>
-                <w:sz w:val="22"/>
-                <w:szCs w:val="22"/>
-                <w:lang w:eastAsia="en-GB"/>
-              </w:rPr>
-            </w:pPr>
-            <w:r>
-              <w:rPr>
-                <w:rFonts w:ascii="Calibri" w:hAnsi="Calibri" w:cs="Times New Roman"/>
+                <w:b/>
+                <w:sz w:val="22"/>
+                <w:szCs w:val="22"/>
+                <w:lang w:eastAsia="en-GB"/>
+              </w:rPr>
+            </w:pPr>
+            <w:r>
+              <w:rPr>
+                <w:rFonts w:ascii="Calibri" w:hAnsi="Calibri" w:cs="Times New Roman"/>
+                <w:b/>
                 <w:sz w:val="22"/>
                 <w:szCs w:val="22"/>
                 <w:lang w:eastAsia="en-GB"/>
@@ -1452,6 +1508,7 @@
             <w:r>
               <w:rPr>
                 <w:rFonts w:ascii="Calibri" w:hAnsi="Calibri" w:cs="Times New Roman"/>
+                <w:b/>
                 <w:sz w:val="22"/>
                 <w:szCs w:val="22"/>
                 <w:lang w:eastAsia="en-GB"/>
@@ -1461,6 +1518,7 @@
             <w:r>
               <w:rPr>
                 <w:rFonts w:ascii="Calibri" w:hAnsi="Calibri" w:cs="Times New Roman"/>
+                <w:b/>
                 <w:sz w:val="22"/>
                 <w:szCs w:val="22"/>
                 <w:lang w:eastAsia="en-GB"/>
@@ -1470,6 +1528,7 @@
             <w:r>
               <w:rPr>
                 <w:rFonts w:ascii="Calibri" w:hAnsi="Calibri" w:cs="Times New Roman"/>
+                <w:b/>
                 <w:sz w:val="22"/>
                 <w:szCs w:val="22"/>
                 <w:lang w:eastAsia="en-GB"/>
@@ -2688,14 +2747,25 @@
                 <w:lang w:eastAsia="en-GB"/>
               </w:rPr>
             </w:pPr>
-            <w:r>
-              <w:rPr>
-                <w:rFonts w:ascii="Calibri" w:hAnsi="Calibri" w:cs="Times New Roman"/>
-                <w:sz w:val="22"/>
-                <w:szCs w:val="22"/>
-                <w:lang w:eastAsia="en-GB"/>
-              </w:rPr>
-              <w:t xml:space="preserve">Hardik, </w:t>
+            <w:proofErr w:type="spellStart"/>
+            <w:r>
+              <w:rPr>
+                <w:rFonts w:ascii="Calibri" w:hAnsi="Calibri" w:cs="Times New Roman"/>
+                <w:sz w:val="22"/>
+                <w:szCs w:val="22"/>
+                <w:lang w:eastAsia="en-GB"/>
+              </w:rPr>
+              <w:t>Hardik</w:t>
+            </w:r>
+            <w:proofErr w:type="spellEnd"/>
+            <w:r>
+              <w:rPr>
+                <w:rFonts w:ascii="Calibri" w:hAnsi="Calibri" w:cs="Times New Roman"/>
+                <w:sz w:val="22"/>
+                <w:szCs w:val="22"/>
+                <w:lang w:eastAsia="en-GB"/>
+              </w:rPr>
+              <w:t xml:space="preserve">, </w:t>
             </w:r>
             <w:proofErr w:type="spellStart"/>
             <w:r>
@@ -4404,7 +4474,27 @@
                 <w:szCs w:val="22"/>
                 <w:lang w:eastAsia="en-GB"/>
               </w:rPr>
-              <w:t>, Nicholas, Hardik, Gabriel / 1h</w:t>
+              <w:t xml:space="preserve">, Nicholas, </w:t>
+            </w:r>
+            <w:proofErr w:type="spellStart"/>
+            <w:r>
+              <w:rPr>
+                <w:rFonts w:ascii="Calibri" w:hAnsi="Calibri" w:cs="Times New Roman"/>
+                <w:sz w:val="22"/>
+                <w:szCs w:val="22"/>
+                <w:lang w:eastAsia="en-GB"/>
+              </w:rPr>
+              <w:t>Hardik</w:t>
+            </w:r>
+            <w:proofErr w:type="spellEnd"/>
+            <w:r>
+              <w:rPr>
+                <w:rFonts w:ascii="Calibri" w:hAnsi="Calibri" w:cs="Times New Roman"/>
+                <w:sz w:val="22"/>
+                <w:szCs w:val="22"/>
+                <w:lang w:eastAsia="en-GB"/>
+              </w:rPr>
+              <w:t>, Gabriel / 1h</w:t>
             </w:r>
             <w:r>
               <w:rPr>
@@ -4712,7 +4802,27 @@
                 <w:szCs w:val="22"/>
                 <w:lang w:eastAsia="en-GB"/>
               </w:rPr>
-              <w:t>, Nicholas, Hardik, Gabriel / 1h ea.</w:t>
+              <w:t xml:space="preserve">, Nicholas, </w:t>
+            </w:r>
+            <w:proofErr w:type="spellStart"/>
+            <w:r>
+              <w:rPr>
+                <w:rFonts w:ascii="Calibri" w:hAnsi="Calibri" w:cs="Times New Roman"/>
+                <w:sz w:val="22"/>
+                <w:szCs w:val="22"/>
+                <w:lang w:eastAsia="en-GB"/>
+              </w:rPr>
+              <w:t>Hardik</w:t>
+            </w:r>
+            <w:proofErr w:type="spellEnd"/>
+            <w:r>
+              <w:rPr>
+                <w:rFonts w:ascii="Calibri" w:hAnsi="Calibri" w:cs="Times New Roman"/>
+                <w:sz w:val="22"/>
+                <w:szCs w:val="22"/>
+                <w:lang w:eastAsia="en-GB"/>
+              </w:rPr>
+              <w:t>, Gabriel / 1h ea.</w:t>
             </w:r>
           </w:p>
         </w:tc>
@@ -6504,7 +6614,18 @@
                 <w:szCs w:val="22"/>
                 <w:lang w:eastAsia="en-GB"/>
               </w:rPr>
-              <w:t>14/12/2018</w:t>
+              <w:t>14/12/2</w:t>
+            </w:r>
+            <w:bookmarkStart w:id="0" w:name="_GoBack"/>
+            <w:bookmarkEnd w:id="0"/>
+            <w:r>
+              <w:rPr>
+                <w:rFonts w:ascii="Calibri" w:hAnsi="Calibri" w:cs="Times New Roman"/>
+                <w:sz w:val="22"/>
+                <w:szCs w:val="22"/>
+                <w:lang w:eastAsia="en-GB"/>
+              </w:rPr>
+              <w:t>018</w:t>
             </w:r>
           </w:p>
         </w:tc>
@@ -6796,8 +6917,6 @@
               </w:rPr>
               <w:t>/10/2018</w:t>
             </w:r>
-            <w:bookmarkStart w:id="0" w:name="_GoBack"/>
-            <w:bookmarkEnd w:id="0"/>
           </w:p>
         </w:tc>
       </w:tr>
@@ -6814,8 +6933,8 @@
 </file>
 
 <file path=word/numbering.xml><?xml version="1.0" encoding="utf-8"?>
-<w:numbering xmlns:wpc="http://schemas.microsoft.com/office/word/2010/wordprocessingCanvas" xmlns:cx="http://schemas.microsoft.com/office/drawing/2014/chartex" xmlns:cx1="http://schemas.microsoft.com/office/drawing/2015/9/8/chartex" xmlns:cx2="http://schemas.microsoft.com/office/drawing/2015/10/21/chartex" xmlns:cx3="http://schemas.microsoft.com/office/drawing/2016/5/9/chartex" xmlns:cx4="http://schemas.microsoft.com/office/drawing/2016/5/10/chartex" xmlns:cx5="http://schemas.microsoft.com/office/drawing/2016/5/11/chartex" xmlns:cx6="http://schemas.microsoft.com/office/drawing/2016/5/12/chartex" xmlns:cx7="http://schemas.microsoft.com/office/drawing/2016/5/13/chartex" xmlns:cx8="http://schemas.microsoft.com/office/drawing/2016/5/14/chartex" xmlns:mc="http://schemas.openxmlformats.org/markup-compatibility/2006" xmlns:aink="http://schemas.microsoft.com/office/drawing/2016/ink" xmlns:am3d="http://schemas.microsoft.com/office/drawing/2017/model3d" xmlns:o="urn:schemas-microsoft-com:office:office" xmlns:r="http://schemas.openxmlformats.org/officeDocument/2006/relationships" xmlns:m="http://schemas.openxmlformats.org/officeDocument/2006/math" xmlns:v="urn:schemas-microsoft-com:vml" xmlns:wp14="http://schemas.microsoft.com/office/word/2010/wordprocessingDrawing" xmlns:wp="http://schemas.openxmlformats.org/drawingml/2006/wordprocessingDrawing" xmlns:w10="urn:schemas-microsoft-com:office:word" xmlns:w="http://schemas.openxmlformats.org/wordprocessingml/2006/main" xmlns:w14="http://schemas.microsoft.com/office/word/2010/wordml" xmlns:w15="http://schemas.microsoft.com/office/word/2012/wordml" xmlns:w16cid="http://schemas.microsoft.com/office/word/2016/wordml/cid" xmlns:w16se="http://schemas.microsoft.com/office/word/2015/wordml/symex" xmlns:wpg="http://schemas.microsoft.com/office/word/2010/wordprocessingGroup" xmlns:wpi="http://schemas.microsoft.com/office/word/2010/wordprocessingInk" xmlns:wne="http://schemas.microsoft.com/office/word/2006/wordml" xmlns:wps="http://schemas.microsoft.com/office/word/2010/wordprocessingShape" mc:Ignorable="w14 w15 w16se w16cid wp14">
-  <w:abstractNum w:abstractNumId="0" w15:restartNumberingAfterBreak="0">
+<w:numbering xmlns:wpc="http://schemas.microsoft.com/office/word/2010/wordprocessingCanvas" xmlns:mo="http://schemas.microsoft.com/office/mac/office/2008/main" xmlns:mc="http://schemas.openxmlformats.org/markup-compatibility/2006" xmlns:mv="urn:schemas-microsoft-com:mac:vml" xmlns:o="urn:schemas-microsoft-com:office:office" xmlns:r="http://schemas.openxmlformats.org/officeDocument/2006/relationships" xmlns:m="http://schemas.openxmlformats.org/officeDocument/2006/math" xmlns:v="urn:schemas-microsoft-com:vml" xmlns:wp14="http://schemas.microsoft.com/office/word/2010/wordprocessingDrawing" xmlns:wp="http://schemas.openxmlformats.org/drawingml/2006/wordprocessingDrawing" xmlns:w10="urn:schemas-microsoft-com:office:word" xmlns:w="http://schemas.openxmlformats.org/wordprocessingml/2006/main" xmlns:w14="http://schemas.microsoft.com/office/word/2010/wordml" xmlns:w15="http://schemas.microsoft.com/office/word/2012/wordml" xmlns:wpg="http://schemas.microsoft.com/office/word/2010/wordprocessingGroup" xmlns:wpi="http://schemas.microsoft.com/office/word/2010/wordprocessingInk" xmlns:wne="http://schemas.microsoft.com/office/word/2006/wordml" xmlns:wps="http://schemas.microsoft.com/office/word/2010/wordprocessingShape" mc:Ignorable="w14 w15 wp14">
+  <w:abstractNum w:abstractNumId="0">
     <w:nsid w:val="62B6398C"/>
     <w:multiLevelType w:val="multilevel"/>
     <w:tmpl w:val="EEA4C1C0"/>
@@ -6938,7 +7057,7 @@
 </file>
 
 <file path=word/styles.xml><?xml version="1.0" encoding="utf-8"?>
-<w:styles xmlns:mc="http://schemas.openxmlformats.org/markup-compatibility/2006" xmlns:r="http://schemas.openxmlformats.org/officeDocument/2006/relationships" xmlns:w="http://schemas.openxmlformats.org/wordprocessingml/2006/main" xmlns:w14="http://schemas.microsoft.com/office/word/2010/wordml" xmlns:w15="http://schemas.microsoft.com/office/word/2012/wordml" xmlns:w16cid="http://schemas.microsoft.com/office/word/2016/wordml/cid" xmlns:w16se="http://schemas.microsoft.com/office/word/2015/wordml/symex" mc:Ignorable="w14 w15 w16se w16cid">
+<w:styles xmlns:mc="http://schemas.openxmlformats.org/markup-compatibility/2006" xmlns:r="http://schemas.openxmlformats.org/officeDocument/2006/relationships" xmlns:w="http://schemas.openxmlformats.org/wordprocessingml/2006/main" xmlns:w14="http://schemas.microsoft.com/office/word/2010/wordml" xmlns:w15="http://schemas.microsoft.com/office/word/2012/wordml" mc:Ignorable="w14 w15">
   <w:docDefaults>
     <w:rPrDefault>
       <w:rPr>
@@ -6950,7 +7069,7 @@
     </w:rPrDefault>
     <w:pPrDefault/>
   </w:docDefaults>
-  <w:latentStyles w:defLockedState="0" w:defUIPriority="99" w:defSemiHidden="0" w:defUnhideWhenUsed="0" w:defQFormat="0" w:count="375">
+  <w:latentStyles w:defLockedState="0" w:defUIPriority="99" w:defSemiHidden="0" w:defUnhideWhenUsed="0" w:defQFormat="0" w:count="382">
     <w:lsdException w:name="Normal" w:uiPriority="0" w:qFormat="1"/>
     <w:lsdException w:name="heading 1" w:uiPriority="9" w:qFormat="1"/>
     <w:lsdException w:name="heading 2" w:semiHidden="1" w:uiPriority="9" w:unhideWhenUsed="1" w:qFormat="1"/>
@@ -7324,8 +7443,6 @@
     <w:lsdException w:name="List Table 7 Colorful Accent 6" w:uiPriority="52"/>
     <w:lsdException w:name="Mention" w:semiHidden="1" w:unhideWhenUsed="1"/>
     <w:lsdException w:name="Smart Hyperlink" w:semiHidden="1" w:unhideWhenUsed="1"/>
-    <w:lsdException w:name="Hashtag" w:semiHidden="1" w:unhideWhenUsed="1"/>
-    <w:lsdException w:name="Unresolved Mention" w:semiHidden="1" w:unhideWhenUsed="1"/>
   </w:latentStyles>
   <w:style w:type="paragraph" w:default="1" w:styleId="Normal">
     <w:name w:val="Normal"/>
@@ -7458,6 +7575,7 @@
     <w:uiPriority w:val="40"/>
     <w:rsid w:val="00CD229C"/>
     <w:tblPr>
+      <w:tblInd w:w="0" w:type="dxa"/>
       <w:tblBorders>
         <w:top w:val="single" w:sz="4" w:space="0" w:color="BFBFBF" w:themeColor="background1" w:themeShade="BF"/>
         <w:left w:val="single" w:sz="4" w:space="0" w:color="BFBFBF" w:themeColor="background1" w:themeShade="BF"/>
@@ -7466,6 +7584,12 @@
         <w:insideH w:val="single" w:sz="4" w:space="0" w:color="BFBFBF" w:themeColor="background1" w:themeShade="BF"/>
         <w:insideV w:val="single" w:sz="4" w:space="0" w:color="BFBFBF" w:themeColor="background1" w:themeShade="BF"/>
       </w:tblBorders>
+      <w:tblCellMar>
+        <w:top w:w="0" w:type="dxa"/>
+        <w:left w:w="108" w:type="dxa"/>
+        <w:bottom w:w="0" w:type="dxa"/>
+        <w:right w:w="108" w:type="dxa"/>
+      </w:tblCellMar>
     </w:tblPr>
   </w:style>
 </w:styles>

--- a/0b_forms/2018ProjectProgressTrackingForm.docx
+++ b/0b_forms/2018ProjectProgressTrackingForm.docx
@@ -1,6 +1,6 @@
 
 <file path=word/document.xml><?xml version="1.0" encoding="utf-8"?>
-<w:document xmlns:wpc="http://schemas.microsoft.com/office/word/2010/wordprocessingCanvas" xmlns:mo="http://schemas.microsoft.com/office/mac/office/2008/main" xmlns:mc="http://schemas.openxmlformats.org/markup-compatibility/2006" xmlns:mv="urn:schemas-microsoft-com:mac:vml" xmlns:o="urn:schemas-microsoft-com:office:office" xmlns:r="http://schemas.openxmlformats.org/officeDocument/2006/relationships" xmlns:m="http://schemas.openxmlformats.org/officeDocument/2006/math" xmlns:v="urn:schemas-microsoft-com:vml" xmlns:wp14="http://schemas.microsoft.com/office/word/2010/wordprocessingDrawing" xmlns:wp="http://schemas.openxmlformats.org/drawingml/2006/wordprocessingDrawing" xmlns:w10="urn:schemas-microsoft-com:office:word" xmlns:w="http://schemas.openxmlformats.org/wordprocessingml/2006/main" xmlns:w14="http://schemas.microsoft.com/office/word/2010/wordml" xmlns:w15="http://schemas.microsoft.com/office/word/2012/wordml" xmlns:wpg="http://schemas.microsoft.com/office/word/2010/wordprocessingGroup" xmlns:wpi="http://schemas.microsoft.com/office/word/2010/wordprocessingInk" xmlns:wne="http://schemas.microsoft.com/office/word/2006/wordml" xmlns:wps="http://schemas.microsoft.com/office/word/2010/wordprocessingShape" mc:Ignorable="w14 w15 wp14">
+<w:document xmlns:wpc="http://schemas.microsoft.com/office/word/2010/wordprocessingCanvas" xmlns:cx="http://schemas.microsoft.com/office/drawing/2014/chartex" xmlns:cx1="http://schemas.microsoft.com/office/drawing/2015/9/8/chartex" xmlns:cx2="http://schemas.microsoft.com/office/drawing/2015/10/21/chartex" xmlns:cx3="http://schemas.microsoft.com/office/drawing/2016/5/9/chartex" xmlns:cx4="http://schemas.microsoft.com/office/drawing/2016/5/10/chartex" xmlns:cx5="http://schemas.microsoft.com/office/drawing/2016/5/11/chartex" xmlns:cx6="http://schemas.microsoft.com/office/drawing/2016/5/12/chartex" xmlns:cx7="http://schemas.microsoft.com/office/drawing/2016/5/13/chartex" xmlns:cx8="http://schemas.microsoft.com/office/drawing/2016/5/14/chartex" xmlns:mc="http://schemas.openxmlformats.org/markup-compatibility/2006" xmlns:aink="http://schemas.microsoft.com/office/drawing/2016/ink" xmlns:am3d="http://schemas.microsoft.com/office/drawing/2017/model3d" xmlns:o="urn:schemas-microsoft-com:office:office" xmlns:r="http://schemas.openxmlformats.org/officeDocument/2006/relationships" xmlns:m="http://schemas.openxmlformats.org/officeDocument/2006/math" xmlns:v="urn:schemas-microsoft-com:vml" xmlns:wp14="http://schemas.microsoft.com/office/word/2010/wordprocessingDrawing" xmlns:wp="http://schemas.openxmlformats.org/drawingml/2006/wordprocessingDrawing" xmlns:w10="urn:schemas-microsoft-com:office:word" xmlns:w="http://schemas.openxmlformats.org/wordprocessingml/2006/main" xmlns:w14="http://schemas.microsoft.com/office/word/2010/wordml" xmlns:w15="http://schemas.microsoft.com/office/word/2012/wordml" xmlns:w16cid="http://schemas.microsoft.com/office/word/2016/wordml/cid" xmlns:w16se="http://schemas.microsoft.com/office/word/2015/wordml/symex" xmlns:wpg="http://schemas.microsoft.com/office/word/2010/wordprocessingGroup" xmlns:wpi="http://schemas.microsoft.com/office/word/2010/wordprocessingInk" xmlns:wne="http://schemas.microsoft.com/office/word/2006/wordml" xmlns:wps="http://schemas.microsoft.com/office/word/2010/wordprocessingShape" mc:Ignorable="w14 w15 w16se w16cid wp14">
   <w:body>
     <w:p>
       <w:pPr>
@@ -472,26 +472,6 @@
                 <w:lang w:eastAsia="en-GB"/>
               </w:rPr>
             </w:pPr>
-            <w:proofErr w:type="spellStart"/>
-            <w:r>
-              <w:rPr>
-                <w:rFonts w:ascii="Calibri" w:hAnsi="Calibri" w:cs="Times New Roman"/>
-                <w:sz w:val="22"/>
-                <w:szCs w:val="22"/>
-                <w:lang w:eastAsia="en-GB"/>
-              </w:rPr>
-              <w:t>Dr.</w:t>
-            </w:r>
-            <w:proofErr w:type="spellEnd"/>
-            <w:r>
-              <w:rPr>
-                <w:rFonts w:ascii="Calibri" w:hAnsi="Calibri" w:cs="Times New Roman"/>
-                <w:sz w:val="22"/>
-                <w:szCs w:val="22"/>
-                <w:lang w:eastAsia="en-GB"/>
-              </w:rPr>
-              <w:t xml:space="preserve"> </w:t>
-            </w:r>
             <w:r>
               <w:rPr>
                 <w:rFonts w:ascii="Calibri" w:hAnsi="Calibri" w:cs="Times New Roman"/>
@@ -597,16 +577,7 @@
                 <w:szCs w:val="22"/>
                 <w:lang w:eastAsia="en-GB"/>
               </w:rPr>
-              <w:t>Jonathan</w:t>
-            </w:r>
-            <w:r>
-              <w:rPr>
-                <w:rFonts w:ascii="Calibri" w:hAnsi="Calibri" w:cs="Times New Roman"/>
-                <w:sz w:val="22"/>
-                <w:szCs w:val="22"/>
-                <w:lang w:eastAsia="en-GB"/>
-              </w:rPr>
-              <w:t xml:space="preserve"> Tang</w:t>
+              <w:t>Jonathan “JT” Tang</w:t>
             </w:r>
           </w:p>
         </w:tc>
@@ -1215,27 +1186,7 @@
                 <w:szCs w:val="22"/>
                 <w:lang w:eastAsia="en-GB"/>
               </w:rPr>
-              <w:t xml:space="preserve"> </w:t>
-            </w:r>
-            <w:proofErr w:type="spellStart"/>
-            <w:r>
-              <w:rPr>
-                <w:rFonts w:ascii="Calibri" w:hAnsi="Calibri" w:cs="Times New Roman"/>
-                <w:sz w:val="22"/>
-                <w:szCs w:val="22"/>
-                <w:lang w:eastAsia="en-GB"/>
-              </w:rPr>
-              <w:t>Sampaio</w:t>
-            </w:r>
-            <w:proofErr w:type="spellEnd"/>
-            <w:r>
-              <w:rPr>
-                <w:rFonts w:ascii="Calibri" w:hAnsi="Calibri" w:cs="Times New Roman"/>
-                <w:sz w:val="22"/>
-                <w:szCs w:val="22"/>
-                <w:lang w:eastAsia="en-GB"/>
-              </w:rPr>
-              <w:t xml:space="preserve"> Da Silva</w:t>
+              <w:t xml:space="preserve"> Sampaio Da Silva</w:t>
             </w:r>
             <w:r>
               <w:rPr>
@@ -1385,7 +1336,6 @@
             <w:pPr>
               <w:rPr>
                 <w:rFonts w:ascii="Calibri" w:hAnsi="Calibri" w:cs="Times New Roman"/>
-                <w:b/>
                 <w:sz w:val="22"/>
                 <w:szCs w:val="22"/>
                 <w:lang w:eastAsia="en-GB"/>
@@ -1425,16 +1375,14 @@
             <w:pPr>
               <w:rPr>
                 <w:rFonts w:ascii="Calibri" w:hAnsi="Calibri" w:cs="Times New Roman"/>
-                <w:b/>
-                <w:sz w:val="22"/>
-                <w:szCs w:val="22"/>
-                <w:lang w:eastAsia="en-GB"/>
-              </w:rPr>
-            </w:pPr>
-            <w:r>
-              <w:rPr>
-                <w:rFonts w:ascii="Calibri" w:hAnsi="Calibri" w:cs="Times New Roman"/>
-                <w:b/>
+                <w:sz w:val="22"/>
+                <w:szCs w:val="22"/>
+                <w:lang w:eastAsia="en-GB"/>
+              </w:rPr>
+            </w:pPr>
+            <w:r>
+              <w:rPr>
+                <w:rFonts w:ascii="Calibri" w:hAnsi="Calibri" w:cs="Times New Roman"/>
                 <w:sz w:val="22"/>
                 <w:szCs w:val="22"/>
                 <w:lang w:eastAsia="en-GB"/>
@@ -1457,16 +1405,14 @@
             <w:pPr>
               <w:rPr>
                 <w:rFonts w:ascii="Calibri" w:hAnsi="Calibri" w:cs="Times New Roman"/>
-                <w:b/>
-                <w:sz w:val="22"/>
-                <w:szCs w:val="22"/>
-                <w:lang w:eastAsia="en-GB"/>
-              </w:rPr>
-            </w:pPr>
-            <w:r>
-              <w:rPr>
-                <w:rFonts w:ascii="Calibri" w:hAnsi="Calibri" w:cs="Times New Roman"/>
-                <w:b/>
+                <w:sz w:val="22"/>
+                <w:szCs w:val="22"/>
+                <w:lang w:eastAsia="en-GB"/>
+              </w:rPr>
+            </w:pPr>
+            <w:r>
+              <w:rPr>
+                <w:rFonts w:ascii="Calibri" w:hAnsi="Calibri" w:cs="Times New Roman"/>
                 <w:sz w:val="22"/>
                 <w:szCs w:val="22"/>
                 <w:lang w:eastAsia="en-GB"/>
@@ -1489,16 +1435,14 @@
             <w:pPr>
               <w:rPr>
                 <w:rFonts w:ascii="Calibri" w:hAnsi="Calibri" w:cs="Times New Roman"/>
-                <w:b/>
-                <w:sz w:val="22"/>
-                <w:szCs w:val="22"/>
-                <w:lang w:eastAsia="en-GB"/>
-              </w:rPr>
-            </w:pPr>
-            <w:r>
-              <w:rPr>
-                <w:rFonts w:ascii="Calibri" w:hAnsi="Calibri" w:cs="Times New Roman"/>
-                <w:b/>
+                <w:sz w:val="22"/>
+                <w:szCs w:val="22"/>
+                <w:lang w:eastAsia="en-GB"/>
+              </w:rPr>
+            </w:pPr>
+            <w:r>
+              <w:rPr>
+                <w:rFonts w:ascii="Calibri" w:hAnsi="Calibri" w:cs="Times New Roman"/>
                 <w:sz w:val="22"/>
                 <w:szCs w:val="22"/>
                 <w:lang w:eastAsia="en-GB"/>
@@ -1508,7 +1452,6 @@
             <w:r>
               <w:rPr>
                 <w:rFonts w:ascii="Calibri" w:hAnsi="Calibri" w:cs="Times New Roman"/>
-                <w:b/>
                 <w:sz w:val="22"/>
                 <w:szCs w:val="22"/>
                 <w:lang w:eastAsia="en-GB"/>
@@ -1518,7 +1461,6 @@
             <w:r>
               <w:rPr>
                 <w:rFonts w:ascii="Calibri" w:hAnsi="Calibri" w:cs="Times New Roman"/>
-                <w:b/>
                 <w:sz w:val="22"/>
                 <w:szCs w:val="22"/>
                 <w:lang w:eastAsia="en-GB"/>
@@ -1528,7 +1470,6 @@
             <w:r>
               <w:rPr>
                 <w:rFonts w:ascii="Calibri" w:hAnsi="Calibri" w:cs="Times New Roman"/>
-                <w:b/>
                 <w:sz w:val="22"/>
                 <w:szCs w:val="22"/>
                 <w:lang w:eastAsia="en-GB"/>
@@ -2747,25 +2688,14 @@
                 <w:lang w:eastAsia="en-GB"/>
               </w:rPr>
             </w:pPr>
-            <w:proofErr w:type="spellStart"/>
-            <w:r>
-              <w:rPr>
-                <w:rFonts w:ascii="Calibri" w:hAnsi="Calibri" w:cs="Times New Roman"/>
-                <w:sz w:val="22"/>
-                <w:szCs w:val="22"/>
-                <w:lang w:eastAsia="en-GB"/>
-              </w:rPr>
-              <w:t>Hardik</w:t>
-            </w:r>
-            <w:proofErr w:type="spellEnd"/>
-            <w:r>
-              <w:rPr>
-                <w:rFonts w:ascii="Calibri" w:hAnsi="Calibri" w:cs="Times New Roman"/>
-                <w:sz w:val="22"/>
-                <w:szCs w:val="22"/>
-                <w:lang w:eastAsia="en-GB"/>
-              </w:rPr>
-              <w:t xml:space="preserve">, </w:t>
+            <w:r>
+              <w:rPr>
+                <w:rFonts w:ascii="Calibri" w:hAnsi="Calibri" w:cs="Times New Roman"/>
+                <w:sz w:val="22"/>
+                <w:szCs w:val="22"/>
+                <w:lang w:eastAsia="en-GB"/>
+              </w:rPr>
+              <w:t xml:space="preserve">Hardik, </w:t>
             </w:r>
             <w:proofErr w:type="spellStart"/>
             <w:r>
@@ -4474,27 +4404,7 @@
                 <w:szCs w:val="22"/>
                 <w:lang w:eastAsia="en-GB"/>
               </w:rPr>
-              <w:t xml:space="preserve">, Nicholas, </w:t>
-            </w:r>
-            <w:proofErr w:type="spellStart"/>
-            <w:r>
-              <w:rPr>
-                <w:rFonts w:ascii="Calibri" w:hAnsi="Calibri" w:cs="Times New Roman"/>
-                <w:sz w:val="22"/>
-                <w:szCs w:val="22"/>
-                <w:lang w:eastAsia="en-GB"/>
-              </w:rPr>
-              <w:t>Hardik</w:t>
-            </w:r>
-            <w:proofErr w:type="spellEnd"/>
-            <w:r>
-              <w:rPr>
-                <w:rFonts w:ascii="Calibri" w:hAnsi="Calibri" w:cs="Times New Roman"/>
-                <w:sz w:val="22"/>
-                <w:szCs w:val="22"/>
-                <w:lang w:eastAsia="en-GB"/>
-              </w:rPr>
-              <w:t>, Gabriel / 1h</w:t>
+              <w:t>, Nicholas, Hardik, Gabriel / 1h</w:t>
             </w:r>
             <w:r>
               <w:rPr>
@@ -4802,27 +4712,7 @@
                 <w:szCs w:val="22"/>
                 <w:lang w:eastAsia="en-GB"/>
               </w:rPr>
-              <w:t xml:space="preserve">, Nicholas, </w:t>
-            </w:r>
-            <w:proofErr w:type="spellStart"/>
-            <w:r>
-              <w:rPr>
-                <w:rFonts w:ascii="Calibri" w:hAnsi="Calibri" w:cs="Times New Roman"/>
-                <w:sz w:val="22"/>
-                <w:szCs w:val="22"/>
-                <w:lang w:eastAsia="en-GB"/>
-              </w:rPr>
-              <w:t>Hardik</w:t>
-            </w:r>
-            <w:proofErr w:type="spellEnd"/>
-            <w:r>
-              <w:rPr>
-                <w:rFonts w:ascii="Calibri" w:hAnsi="Calibri" w:cs="Times New Roman"/>
-                <w:sz w:val="22"/>
-                <w:szCs w:val="22"/>
-                <w:lang w:eastAsia="en-GB"/>
-              </w:rPr>
-              <w:t>, Gabriel / 1h ea.</w:t>
+              <w:t>, Nicholas, Hardik, Gabriel / 1h ea.</w:t>
             </w:r>
           </w:p>
         </w:tc>
@@ -4966,6 +4856,140 @@
                 <w:lang w:eastAsia="en-GB"/>
               </w:rPr>
               <w:t xml:space="preserve"> 30m ea.</w:t>
+            </w:r>
+          </w:p>
+        </w:tc>
+      </w:tr>
+      <w:tr>
+        <w:tc>
+          <w:tcPr>
+            <w:tcW w:w="1182" w:type="dxa"/>
+            <w:tcBorders>
+              <w:top w:val="single" w:sz="8" w:space="0" w:color="A3A3A3"/>
+              <w:left w:val="single" w:sz="8" w:space="0" w:color="A3A3A3"/>
+              <w:bottom w:val="single" w:sz="8" w:space="0" w:color="A3A3A3"/>
+              <w:right w:val="single" w:sz="8" w:space="0" w:color="A3A3A3"/>
+            </w:tcBorders>
+            <w:tcMar>
+              <w:top w:w="40" w:type="dxa"/>
+              <w:left w:w="60" w:type="dxa"/>
+              <w:bottom w:w="40" w:type="dxa"/>
+              <w:right w:w="60" w:type="dxa"/>
+            </w:tcMar>
+          </w:tcPr>
+          <w:p>
+            <w:pPr>
+              <w:rPr>
+                <w:rFonts w:ascii="Calibri" w:hAnsi="Calibri" w:cs="Times New Roman"/>
+                <w:sz w:val="22"/>
+                <w:szCs w:val="22"/>
+                <w:lang w:eastAsia="en-GB"/>
+              </w:rPr>
+            </w:pPr>
+            <w:r>
+              <w:rPr>
+                <w:rFonts w:ascii="Calibri" w:hAnsi="Calibri" w:cs="Times New Roman"/>
+                <w:sz w:val="22"/>
+                <w:szCs w:val="22"/>
+                <w:lang w:eastAsia="en-GB"/>
+              </w:rPr>
+              <w:t>10/12/2018</w:t>
+            </w:r>
+          </w:p>
+        </w:tc>
+        <w:tc>
+          <w:tcPr>
+            <w:tcW w:w="893" w:type="dxa"/>
+            <w:tcBorders>
+              <w:top w:val="single" w:sz="8" w:space="0" w:color="A3A3A3"/>
+              <w:left w:val="single" w:sz="8" w:space="0" w:color="A3A3A3"/>
+              <w:bottom w:val="single" w:sz="8" w:space="0" w:color="A3A3A3"/>
+              <w:right w:val="single" w:sz="8" w:space="0" w:color="A3A3A3"/>
+            </w:tcBorders>
+            <w:tcMar>
+              <w:top w:w="40" w:type="dxa"/>
+              <w:left w:w="60" w:type="dxa"/>
+              <w:bottom w:w="40" w:type="dxa"/>
+              <w:right w:w="60" w:type="dxa"/>
+            </w:tcMar>
+          </w:tcPr>
+          <w:p>
+            <w:pPr>
+              <w:rPr>
+                <w:rFonts w:ascii="Calibri" w:hAnsi="Calibri" w:cs="Times New Roman"/>
+                <w:sz w:val="22"/>
+                <w:szCs w:val="22"/>
+                <w:lang w:eastAsia="en-GB"/>
+              </w:rPr>
+            </w:pPr>
+            <w:r>
+              <w:rPr>
+                <w:rFonts w:ascii="Calibri" w:hAnsi="Calibri" w:cs="Times New Roman"/>
+                <w:sz w:val="22"/>
+                <w:szCs w:val="22"/>
+                <w:lang w:eastAsia="en-GB"/>
+              </w:rPr>
+              <w:t>025</w:t>
+            </w:r>
+          </w:p>
+        </w:tc>
+        <w:tc>
+          <w:tcPr>
+            <w:tcW w:w="4547" w:type="dxa"/>
+            <w:tcBorders>
+              <w:top w:val="single" w:sz="8" w:space="0" w:color="A3A3A3"/>
+              <w:left w:val="single" w:sz="8" w:space="0" w:color="A3A3A3"/>
+              <w:bottom w:val="single" w:sz="8" w:space="0" w:color="A3A3A3"/>
+              <w:right w:val="single" w:sz="8" w:space="0" w:color="A3A3A3"/>
+            </w:tcBorders>
+          </w:tcPr>
+          <w:p>
+            <w:pPr>
+              <w:rPr>
+                <w:rFonts w:ascii="Calibri" w:hAnsi="Calibri" w:cs="Times New Roman"/>
+                <w:sz w:val="22"/>
+                <w:szCs w:val="22"/>
+                <w:lang w:eastAsia="en-GB"/>
+              </w:rPr>
+            </w:pPr>
+            <w:r>
+              <w:rPr>
+                <w:rFonts w:ascii="Calibri" w:hAnsi="Calibri" w:cs="Times New Roman"/>
+                <w:sz w:val="22"/>
+                <w:szCs w:val="22"/>
+                <w:lang w:eastAsia="en-GB"/>
+              </w:rPr>
+              <w:t>Defining scrum board and Christmas planning</w:t>
+            </w:r>
+          </w:p>
+        </w:tc>
+        <w:tc>
+          <w:tcPr>
+            <w:tcW w:w="2378" w:type="dxa"/>
+            <w:tcBorders>
+              <w:top w:val="single" w:sz="8" w:space="0" w:color="A3A3A3"/>
+              <w:left w:val="single" w:sz="8" w:space="0" w:color="A3A3A3"/>
+              <w:bottom w:val="single" w:sz="8" w:space="0" w:color="A3A3A3"/>
+              <w:right w:val="single" w:sz="8" w:space="0" w:color="A3A3A3"/>
+            </w:tcBorders>
+          </w:tcPr>
+          <w:p>
+            <w:pPr>
+              <w:rPr>
+                <w:rFonts w:ascii="Calibri" w:hAnsi="Calibri" w:cs="Times New Roman"/>
+                <w:sz w:val="22"/>
+                <w:szCs w:val="22"/>
+                <w:lang w:eastAsia="en-GB"/>
+              </w:rPr>
+            </w:pPr>
+            <w:r>
+              <w:rPr>
+                <w:rFonts w:ascii="Calibri" w:hAnsi="Calibri" w:cs="Times New Roman"/>
+                <w:sz w:val="22"/>
+                <w:szCs w:val="22"/>
+                <w:lang w:eastAsia="en-GB"/>
+              </w:rPr>
+              <w:t>All members / 1h ea.</w:t>
             </w:r>
           </w:p>
         </w:tc>
@@ -6614,7 +6638,7 @@
                 <w:szCs w:val="22"/>
                 <w:lang w:eastAsia="en-GB"/>
               </w:rPr>
-              <w:t>14/12/2</w:t>
+              <w:t>14/12/201</w:t>
             </w:r>
             <w:bookmarkStart w:id="0" w:name="_GoBack"/>
             <w:bookmarkEnd w:id="0"/>
@@ -6625,7 +6649,7 @@
                 <w:szCs w:val="22"/>
                 <w:lang w:eastAsia="en-GB"/>
               </w:rPr>
-              <w:t>018</w:t>
+              <w:t>8</w:t>
             </w:r>
           </w:p>
         </w:tc>
@@ -6680,7 +6704,6 @@
                 <w:szCs w:val="22"/>
                 <w:lang w:eastAsia="en-GB"/>
               </w:rPr>
-              <w:lastRenderedPageBreak/>
               <w:t>Cumulative Resource Usage/hrs</w:t>
             </w:r>
           </w:p>
@@ -6849,7 +6872,7 @@
                 <w:szCs w:val="22"/>
                 <w:lang w:eastAsia="en-GB"/>
               </w:rPr>
-              <w:t>93</w:t>
+              <w:t>99</w:t>
             </w:r>
           </w:p>
         </w:tc>
@@ -6882,7 +6905,7 @@
                 <w:szCs w:val="22"/>
                 <w:lang w:eastAsia="en-GB"/>
               </w:rPr>
-              <w:t>7</w:t>
+              <w:t>1</w:t>
             </w:r>
           </w:p>
         </w:tc>
@@ -6906,16 +6929,16 @@
                 <w:szCs w:val="22"/>
                 <w:lang w:eastAsia="en-GB"/>
               </w:rPr>
-              <w:t>23</w:t>
-            </w:r>
-            <w:r>
-              <w:rPr>
-                <w:rFonts w:ascii="Calibri" w:hAnsi="Calibri" w:cs="Times New Roman"/>
-                <w:sz w:val="22"/>
-                <w:szCs w:val="22"/>
-                <w:lang w:eastAsia="en-GB"/>
-              </w:rPr>
-              <w:t>/10/2018</w:t>
+              <w:t>14/12</w:t>
+            </w:r>
+            <w:r>
+              <w:rPr>
+                <w:rFonts w:ascii="Calibri" w:hAnsi="Calibri" w:cs="Times New Roman"/>
+                <w:sz w:val="22"/>
+                <w:szCs w:val="22"/>
+                <w:lang w:eastAsia="en-GB"/>
+              </w:rPr>
+              <w:t>/2018</w:t>
             </w:r>
           </w:p>
         </w:tc>
@@ -6933,8 +6956,8 @@
 </file>
 
 <file path=word/numbering.xml><?xml version="1.0" encoding="utf-8"?>
-<w:numbering xmlns:wpc="http://schemas.microsoft.com/office/word/2010/wordprocessingCanvas" xmlns:mo="http://schemas.microsoft.com/office/mac/office/2008/main" xmlns:mc="http://schemas.openxmlformats.org/markup-compatibility/2006" xmlns:mv="urn:schemas-microsoft-com:mac:vml" xmlns:o="urn:schemas-microsoft-com:office:office" xmlns:r="http://schemas.openxmlformats.org/officeDocument/2006/relationships" xmlns:m="http://schemas.openxmlformats.org/officeDocument/2006/math" xmlns:v="urn:schemas-microsoft-com:vml" xmlns:wp14="http://schemas.microsoft.com/office/word/2010/wordprocessingDrawing" xmlns:wp="http://schemas.openxmlformats.org/drawingml/2006/wordprocessingDrawing" xmlns:w10="urn:schemas-microsoft-com:office:word" xmlns:w="http://schemas.openxmlformats.org/wordprocessingml/2006/main" xmlns:w14="http://schemas.microsoft.com/office/word/2010/wordml" xmlns:w15="http://schemas.microsoft.com/office/word/2012/wordml" xmlns:wpg="http://schemas.microsoft.com/office/word/2010/wordprocessingGroup" xmlns:wpi="http://schemas.microsoft.com/office/word/2010/wordprocessingInk" xmlns:wne="http://schemas.microsoft.com/office/word/2006/wordml" xmlns:wps="http://schemas.microsoft.com/office/word/2010/wordprocessingShape" mc:Ignorable="w14 w15 wp14">
-  <w:abstractNum w:abstractNumId="0">
+<w:numbering xmlns:wpc="http://schemas.microsoft.com/office/word/2010/wordprocessingCanvas" xmlns:cx="http://schemas.microsoft.com/office/drawing/2014/chartex" xmlns:cx1="http://schemas.microsoft.com/office/drawing/2015/9/8/chartex" xmlns:cx2="http://schemas.microsoft.com/office/drawing/2015/10/21/chartex" xmlns:cx3="http://schemas.microsoft.com/office/drawing/2016/5/9/chartex" xmlns:cx4="http://schemas.microsoft.com/office/drawing/2016/5/10/chartex" xmlns:cx5="http://schemas.microsoft.com/office/drawing/2016/5/11/chartex" xmlns:cx6="http://schemas.microsoft.com/office/drawing/2016/5/12/chartex" xmlns:cx7="http://schemas.microsoft.com/office/drawing/2016/5/13/chartex" xmlns:cx8="http://schemas.microsoft.com/office/drawing/2016/5/14/chartex" xmlns:mc="http://schemas.openxmlformats.org/markup-compatibility/2006" xmlns:aink="http://schemas.microsoft.com/office/drawing/2016/ink" xmlns:am3d="http://schemas.microsoft.com/office/drawing/2017/model3d" xmlns:o="urn:schemas-microsoft-com:office:office" xmlns:r="http://schemas.openxmlformats.org/officeDocument/2006/relationships" xmlns:m="http://schemas.openxmlformats.org/officeDocument/2006/math" xmlns:v="urn:schemas-microsoft-com:vml" xmlns:wp14="http://schemas.microsoft.com/office/word/2010/wordprocessingDrawing" xmlns:wp="http://schemas.openxmlformats.org/drawingml/2006/wordprocessingDrawing" xmlns:w10="urn:schemas-microsoft-com:office:word" xmlns:w="http://schemas.openxmlformats.org/wordprocessingml/2006/main" xmlns:w14="http://schemas.microsoft.com/office/word/2010/wordml" xmlns:w15="http://schemas.microsoft.com/office/word/2012/wordml" xmlns:w16cid="http://schemas.microsoft.com/office/word/2016/wordml/cid" xmlns:w16se="http://schemas.microsoft.com/office/word/2015/wordml/symex" xmlns:wpg="http://schemas.microsoft.com/office/word/2010/wordprocessingGroup" xmlns:wpi="http://schemas.microsoft.com/office/word/2010/wordprocessingInk" xmlns:wne="http://schemas.microsoft.com/office/word/2006/wordml" xmlns:wps="http://schemas.microsoft.com/office/word/2010/wordprocessingShape" mc:Ignorable="w14 w15 w16se w16cid wp14">
+  <w:abstractNum w:abstractNumId="0" w15:restartNumberingAfterBreak="0">
     <w:nsid w:val="62B6398C"/>
     <w:multiLevelType w:val="multilevel"/>
     <w:tmpl w:val="EEA4C1C0"/>
@@ -7057,7 +7080,7 @@
 </file>
 
 <file path=word/styles.xml><?xml version="1.0" encoding="utf-8"?>
-<w:styles xmlns:mc="http://schemas.openxmlformats.org/markup-compatibility/2006" xmlns:r="http://schemas.openxmlformats.org/officeDocument/2006/relationships" xmlns:w="http://schemas.openxmlformats.org/wordprocessingml/2006/main" xmlns:w14="http://schemas.microsoft.com/office/word/2010/wordml" xmlns:w15="http://schemas.microsoft.com/office/word/2012/wordml" mc:Ignorable="w14 w15">
+<w:styles xmlns:mc="http://schemas.openxmlformats.org/markup-compatibility/2006" xmlns:r="http://schemas.openxmlformats.org/officeDocument/2006/relationships" xmlns:w="http://schemas.openxmlformats.org/wordprocessingml/2006/main" xmlns:w14="http://schemas.microsoft.com/office/word/2010/wordml" xmlns:w15="http://schemas.microsoft.com/office/word/2012/wordml" xmlns:w16cid="http://schemas.microsoft.com/office/word/2016/wordml/cid" xmlns:w16se="http://schemas.microsoft.com/office/word/2015/wordml/symex" mc:Ignorable="w14 w15 w16se w16cid">
   <w:docDefaults>
     <w:rPrDefault>
       <w:rPr>
@@ -7069,7 +7092,7 @@
     </w:rPrDefault>
     <w:pPrDefault/>
   </w:docDefaults>
-  <w:latentStyles w:defLockedState="0" w:defUIPriority="99" w:defSemiHidden="0" w:defUnhideWhenUsed="0" w:defQFormat="0" w:count="382">
+  <w:latentStyles w:defLockedState="0" w:defUIPriority="99" w:defSemiHidden="0" w:defUnhideWhenUsed="0" w:defQFormat="0" w:count="375">
     <w:lsdException w:name="Normal" w:uiPriority="0" w:qFormat="1"/>
     <w:lsdException w:name="heading 1" w:uiPriority="9" w:qFormat="1"/>
     <w:lsdException w:name="heading 2" w:semiHidden="1" w:uiPriority="9" w:unhideWhenUsed="1" w:qFormat="1"/>
@@ -7443,6 +7466,8 @@
     <w:lsdException w:name="List Table 7 Colorful Accent 6" w:uiPriority="52"/>
     <w:lsdException w:name="Mention" w:semiHidden="1" w:unhideWhenUsed="1"/>
     <w:lsdException w:name="Smart Hyperlink" w:semiHidden="1" w:unhideWhenUsed="1"/>
+    <w:lsdException w:name="Hashtag" w:semiHidden="1" w:unhideWhenUsed="1"/>
+    <w:lsdException w:name="Unresolved Mention" w:semiHidden="1" w:unhideWhenUsed="1"/>
   </w:latentStyles>
   <w:style w:type="paragraph" w:default="1" w:styleId="Normal">
     <w:name w:val="Normal"/>
@@ -7575,7 +7600,6 @@
     <w:uiPriority w:val="40"/>
     <w:rsid w:val="00CD229C"/>
     <w:tblPr>
-      <w:tblInd w:w="0" w:type="dxa"/>
       <w:tblBorders>
         <w:top w:val="single" w:sz="4" w:space="0" w:color="BFBFBF" w:themeColor="background1" w:themeShade="BF"/>
         <w:left w:val="single" w:sz="4" w:space="0" w:color="BFBFBF" w:themeColor="background1" w:themeShade="BF"/>
@@ -7584,12 +7608,6 @@
         <w:insideH w:val="single" w:sz="4" w:space="0" w:color="BFBFBF" w:themeColor="background1" w:themeShade="BF"/>
         <w:insideV w:val="single" w:sz="4" w:space="0" w:color="BFBFBF" w:themeColor="background1" w:themeShade="BF"/>
       </w:tblBorders>
-      <w:tblCellMar>
-        <w:top w:w="0" w:type="dxa"/>
-        <w:left w:w="108" w:type="dxa"/>
-        <w:bottom w:w="0" w:type="dxa"/>
-        <w:right w:w="108" w:type="dxa"/>
-      </w:tblCellMar>
     </w:tblPr>
   </w:style>
 </w:styles>

--- a/0b_forms/2018ProjectProgressTrackingForm.docx
+++ b/0b_forms/2018ProjectProgressTrackingForm.docx
@@ -4893,6 +4893,140 @@
                 <w:szCs w:val="22"/>
                 <w:lang w:eastAsia="en-GB"/>
               </w:rPr>
+              <w:t>03/12/2018</w:t>
+            </w:r>
+          </w:p>
+        </w:tc>
+        <w:tc>
+          <w:tcPr>
+            <w:tcW w:w="893" w:type="dxa"/>
+            <w:tcBorders>
+              <w:top w:val="single" w:sz="8" w:space="0" w:color="A3A3A3"/>
+              <w:left w:val="single" w:sz="8" w:space="0" w:color="A3A3A3"/>
+              <w:bottom w:val="single" w:sz="8" w:space="0" w:color="A3A3A3"/>
+              <w:right w:val="single" w:sz="8" w:space="0" w:color="A3A3A3"/>
+            </w:tcBorders>
+            <w:tcMar>
+              <w:top w:w="40" w:type="dxa"/>
+              <w:left w:w="60" w:type="dxa"/>
+              <w:bottom w:w="40" w:type="dxa"/>
+              <w:right w:w="60" w:type="dxa"/>
+            </w:tcMar>
+          </w:tcPr>
+          <w:p>
+            <w:pPr>
+              <w:rPr>
+                <w:rFonts w:ascii="Calibri" w:hAnsi="Calibri" w:cs="Times New Roman"/>
+                <w:sz w:val="22"/>
+                <w:szCs w:val="22"/>
+                <w:lang w:eastAsia="en-GB"/>
+              </w:rPr>
+            </w:pPr>
+            <w:r>
+              <w:rPr>
+                <w:rFonts w:ascii="Calibri" w:hAnsi="Calibri" w:cs="Times New Roman"/>
+                <w:sz w:val="22"/>
+                <w:szCs w:val="22"/>
+                <w:lang w:eastAsia="en-GB"/>
+              </w:rPr>
+              <w:t>025</w:t>
+            </w:r>
+          </w:p>
+        </w:tc>
+        <w:tc>
+          <w:tcPr>
+            <w:tcW w:w="4547" w:type="dxa"/>
+            <w:tcBorders>
+              <w:top w:val="single" w:sz="8" w:space="0" w:color="A3A3A3"/>
+              <w:left w:val="single" w:sz="8" w:space="0" w:color="A3A3A3"/>
+              <w:bottom w:val="single" w:sz="8" w:space="0" w:color="A3A3A3"/>
+              <w:right w:val="single" w:sz="8" w:space="0" w:color="A3A3A3"/>
+            </w:tcBorders>
+          </w:tcPr>
+          <w:p>
+            <w:pPr>
+              <w:rPr>
+                <w:rFonts w:ascii="Calibri" w:hAnsi="Calibri" w:cs="Times New Roman"/>
+                <w:sz w:val="22"/>
+                <w:szCs w:val="22"/>
+                <w:lang w:eastAsia="en-GB"/>
+              </w:rPr>
+            </w:pPr>
+            <w:r>
+              <w:rPr>
+                <w:rFonts w:ascii="Calibri" w:hAnsi="Calibri" w:cs="Times New Roman"/>
+                <w:sz w:val="22"/>
+                <w:szCs w:val="22"/>
+                <w:lang w:eastAsia="en-GB"/>
+              </w:rPr>
+              <w:t>Presentation preparation</w:t>
+            </w:r>
+          </w:p>
+        </w:tc>
+        <w:tc>
+          <w:tcPr>
+            <w:tcW w:w="2378" w:type="dxa"/>
+            <w:tcBorders>
+              <w:top w:val="single" w:sz="8" w:space="0" w:color="A3A3A3"/>
+              <w:left w:val="single" w:sz="8" w:space="0" w:color="A3A3A3"/>
+              <w:bottom w:val="single" w:sz="8" w:space="0" w:color="A3A3A3"/>
+              <w:right w:val="single" w:sz="8" w:space="0" w:color="A3A3A3"/>
+            </w:tcBorders>
+          </w:tcPr>
+          <w:p>
+            <w:pPr>
+              <w:rPr>
+                <w:rFonts w:ascii="Calibri" w:hAnsi="Calibri" w:cs="Times New Roman"/>
+                <w:sz w:val="22"/>
+                <w:szCs w:val="22"/>
+                <w:lang w:eastAsia="en-GB"/>
+              </w:rPr>
+            </w:pPr>
+            <w:r>
+              <w:rPr>
+                <w:rFonts w:ascii="Calibri" w:hAnsi="Calibri" w:cs="Times New Roman"/>
+                <w:sz w:val="22"/>
+                <w:szCs w:val="22"/>
+                <w:lang w:eastAsia="en-GB"/>
+              </w:rPr>
+              <w:t>JT, Nicholas / 30m ea.</w:t>
+            </w:r>
+          </w:p>
+        </w:tc>
+      </w:tr>
+      <w:tr>
+        <w:tc>
+          <w:tcPr>
+            <w:tcW w:w="1182" w:type="dxa"/>
+            <w:tcBorders>
+              <w:top w:val="single" w:sz="8" w:space="0" w:color="A3A3A3"/>
+              <w:left w:val="single" w:sz="8" w:space="0" w:color="A3A3A3"/>
+              <w:bottom w:val="single" w:sz="8" w:space="0" w:color="A3A3A3"/>
+              <w:right w:val="single" w:sz="8" w:space="0" w:color="A3A3A3"/>
+            </w:tcBorders>
+            <w:tcMar>
+              <w:top w:w="40" w:type="dxa"/>
+              <w:left w:w="60" w:type="dxa"/>
+              <w:bottom w:w="40" w:type="dxa"/>
+              <w:right w:w="60" w:type="dxa"/>
+            </w:tcMar>
+          </w:tcPr>
+          <w:p>
+            <w:pPr>
+              <w:rPr>
+                <w:rFonts w:ascii="Calibri" w:hAnsi="Calibri" w:cs="Times New Roman"/>
+                <w:sz w:val="22"/>
+                <w:szCs w:val="22"/>
+                <w:lang w:eastAsia="en-GB"/>
+              </w:rPr>
+            </w:pPr>
+            <w:r>
+              <w:rPr>
+                <w:rFonts w:ascii="Calibri" w:hAnsi="Calibri" w:cs="Times New Roman"/>
+                <w:sz w:val="22"/>
+                <w:szCs w:val="22"/>
+                <w:lang w:eastAsia="en-GB"/>
+              </w:rPr>
               <w:t>10/12/2018</w:t>
             </w:r>
           </w:p>
@@ -4929,7 +5063,7 @@
                 <w:szCs w:val="22"/>
                 <w:lang w:eastAsia="en-GB"/>
               </w:rPr>
-              <w:t>025</w:t>
+              <w:t>026</w:t>
             </w:r>
           </w:p>
         </w:tc>
@@ -6638,18 +6772,7 @@
                 <w:szCs w:val="22"/>
                 <w:lang w:eastAsia="en-GB"/>
               </w:rPr>
-              <w:t>14/12/201</w:t>
-            </w:r>
-            <w:bookmarkStart w:id="0" w:name="_GoBack"/>
-            <w:bookmarkEnd w:id="0"/>
-            <w:r>
-              <w:rPr>
-                <w:rFonts w:ascii="Calibri" w:hAnsi="Calibri" w:cs="Times New Roman"/>
-                <w:sz w:val="22"/>
-                <w:szCs w:val="22"/>
-                <w:lang w:eastAsia="en-GB"/>
-              </w:rPr>
-              <w:t>8</w:t>
+              <w:t>14/12/2018</w:t>
             </w:r>
           </w:p>
         </w:tc>
@@ -6872,8 +6995,10 @@
                 <w:szCs w:val="22"/>
                 <w:lang w:eastAsia="en-GB"/>
               </w:rPr>
-              <w:t>99</w:t>
-            </w:r>
+              <w:t>100</w:t>
+            </w:r>
+            <w:bookmarkStart w:id="0" w:name="_GoBack"/>
+            <w:bookmarkEnd w:id="0"/>
           </w:p>
         </w:tc>
         <w:tc>
@@ -6905,7 +7030,7 @@
                 <w:szCs w:val="22"/>
                 <w:lang w:eastAsia="en-GB"/>
               </w:rPr>
-              <w:t>1</w:t>
+              <w:t>0</w:t>
             </w:r>
           </w:p>
         </w:tc>
